--- a/docs/report/introduction.docx
+++ b/docs/report/introduction.docx
@@ -1,68 +1,67 @@
 
 <file path=word/document.xml><?xml version="1.0" encoding="utf-8"?>
-<w:document xmlns:w="http://schemas.openxmlformats.org/wordprocessingml/2006/main" xmlns:m="http://schemas.openxmlformats.org/officeDocument/2006/math" xmlns:r="http://schemas.openxmlformats.org/officeDocument/2006/relationships" xmlns:o="urn:schemas-microsoft-com:office:office" xmlns:v="urn:schemas-microsoft-com:vml" xmlns:w10="urn:schemas-microsoft-com:office:word" xmlns:a="http://schemas.openxmlformats.org/drawingml/2006/main" xmlns:pic="http://schemas.openxmlformats.org/drawingml/2006/picture" xmlns:wp="http://schemas.openxmlformats.org/drawingml/2006/wordprocessingDrawing">
+<w:document xmlns:wpc="http://schemas.microsoft.com/office/word/2010/wordprocessingCanvas" xmlns:cx="http://schemas.microsoft.com/office/drawing/2014/chartex" xmlns:cx1="http://schemas.microsoft.com/office/drawing/2015/9/8/chartex" xmlns:cx2="http://schemas.microsoft.com/office/drawing/2015/10/21/chartex" xmlns:cx3="http://schemas.microsoft.com/office/drawing/2016/5/9/chartex" xmlns:cx4="http://schemas.microsoft.com/office/drawing/2016/5/10/chartex" xmlns:cx5="http://schemas.microsoft.com/office/drawing/2016/5/11/chartex" xmlns:cx6="http://schemas.microsoft.com/office/drawing/2016/5/12/chartex" xmlns:cx7="http://schemas.microsoft.com/office/drawing/2016/5/13/chartex" xmlns:cx8="http://schemas.microsoft.com/office/drawing/2016/5/14/chartex" xmlns:mc="http://schemas.openxmlformats.org/markup-compatibility/2006" xmlns:aink="http://schemas.microsoft.com/office/drawing/2016/ink" xmlns:am3d="http://schemas.microsoft.com/office/drawing/2017/model3d" xmlns:o="urn:schemas-microsoft-com:office:office" xmlns:r="http://schemas.openxmlformats.org/officeDocument/2006/relationships" xmlns:m="http://schemas.openxmlformats.org/officeDocument/2006/math" xmlns:v="urn:schemas-microsoft-com:vml" xmlns:wp14="http://schemas.microsoft.com/office/word/2010/wordprocessingDrawing" xmlns:wp="http://schemas.openxmlformats.org/drawingml/2006/wordprocessingDrawing" xmlns:w10="urn:schemas-microsoft-com:office:word" xmlns:w="http://schemas.openxmlformats.org/wordprocessingml/2006/main" xmlns:w14="http://schemas.microsoft.com/office/word/2010/wordml" xmlns:w15="http://schemas.microsoft.com/office/word/2012/wordml" xmlns:w16cid="http://schemas.microsoft.com/office/word/2016/wordml/cid" xmlns:w16se="http://schemas.microsoft.com/office/word/2015/wordml/symex" xmlns:wpg="http://schemas.microsoft.com/office/word/2010/wordprocessingGroup" xmlns:wpi="http://schemas.microsoft.com/office/word/2010/wordprocessingInk" xmlns:wne="http://schemas.microsoft.com/office/word/2006/wordml" xmlns:wps="http://schemas.microsoft.com/office/word/2010/wordprocessingShape" mc:Ignorable="w14 w15 w16se w16cid wp14">
   <w:body>
     <w:p>
       <w:pPr>
-        <w:pStyle w:val="Heading1"/>
+        <w:pStyle w:val="Heading11"/>
       </w:pPr>
-      <w:bookmarkStart w:id="20" w:name="ch:introduction"/>
-      <w:r>
-        <w:t xml:space="preserve">Introduction</w:t>
-      </w:r>
-      <w:bookmarkEnd w:id="20"/>
+      <w:bookmarkStart w:id="0" w:name="ch:introduction"/>
+      <w:r>
+        <w:t>Introduction</w:t>
+      </w:r>
+      <w:bookmarkEnd w:id="0"/>
     </w:p>
     <w:p>
       <w:pPr>
         <w:pStyle w:val="FirstParagraph"/>
       </w:pPr>
       <w:r>
-        <w:t xml:space="preserve">Software is everywhere in all walks of life as you see with the development of ’Internet of Things’ as an example. The effectiveness of software development relies on bug free coding. In our day-to-day progress in coding leads to complexity of software, which brings a broader scope for bugs and vulnerabilities that could be introduced. The presence of bugs impacted a major loss to an extent of $1.1 Trillion in 2016.</w:t>
-      </w:r>
-      <w:r>
-        <w:t xml:space="preserve"> </w:t>
-      </w:r>
-      <w:r>
-        <w:t xml:space="preserve"> </w:t>
-      </w:r>
-      <w:r>
-        <w:t xml:space="preserve">There are many static analysis tools available in the market to address these primary issues. However, in the latest surveys by Maria</w:t>
-      </w:r>
-      <w:r>
-        <w:t xml:space="preserve"> et al. </w:t>
-      </w:r>
-      <w:r>
-        <w:t xml:space="preserve"/>
-      </w:r>
-      <w:r>
-        <w:t xml:space="preserve">and Johnson et al.</w:t>
-      </w:r>
-      <w:r>
-        <w:t xml:space="preserve">,</w:t>
-      </w:r>
-      <w:r>
-        <w:t xml:space="preserve"> </w:t>
-      </w:r>
-      <w:r>
-        <w:t xml:space="preserve">it is noticed that software developers are not happy with the effectiveness and usability of static analysis tools.</w:t>
-      </w:r>
-      <w:r>
-        <w:br/>
-      </w:r>
-      <w:r>
-        <w:br/>
-      </w:r>
-      <w:r>
-        <w:t xml:space="preserve">In general, a software development organisation used to use a single tool in the beginning in their SDLC (Software Development Life Cycle) process. Later on, when different static analysis tools came into market having a reputation for different capabilities on findings of bugs, as an example are emerged then organisations considered adding multiple tools into their development cycle. The other reason could also be some tools are free and open source which made management team to add for greater advantage. The advantages could be reducing false positives by recognising a bug reported by different tools, maximising the possibility of detection of bugs, etc. This leads to a scenario of using multiple static analysis tools for a single software project.</w:t>
-      </w:r>
-      <w:r>
-        <w:br/>
-      </w:r>
-      <w:r>
-        <w:br/>
-      </w:r>
-      <w:r>
-        <w:t xml:space="preserve">In the scenario where an organisation uses different tools, it leads to a disruptive workflow of the development process. This brings a new challenge on how to make theses tools integrate to the existing SDLC in a less disruptive way by improving the respective user interface in terms of usability. This opens a new opportunity / challenge which requires research and this thesis aims to address it.</w:t>
+        <w:t>Software is everywhere in all walks of life as seen with the development of ‘Internet of Things' as an example. The effectiveness of software development relies on bug-free coding. In our day-to-day progress in coding leads to complexity of software, which brings a broader scope for bugs and vulnerabilities that could be introduced. The presence of bugs impacted a significant loss to the extent of $1.1 Trillion in 2016.  There are several static analysis tools available in the market to address these primary issues. However, in the latest surveys by Maria et al. and Johnson et al., it is noticed that software developers are not happy with the effectiveness and usability of static analysis tools.</w:t>
+      </w:r>
+      <w:r>
+        <w:br/>
+      </w:r>
+      <w:r>
+        <w:br/>
+        <w:t xml:space="preserve">In general, a software development organisation used to use a single tool in the beginning in their SDLC (Software Development Life Cycle) process. </w:t>
+      </w:r>
+      <w:proofErr w:type="gramStart"/>
+      <w:r>
+        <w:t>Later on</w:t>
+      </w:r>
+      <w:proofErr w:type="gramEnd"/>
+      <w:r>
+        <w:t xml:space="preserve">, when different static analysis tools came into the market has a reputation for different capabilities on findings of bugs, as an example are emerged, then organisations considered adding multiple tools into their development cycle. The other reason could also be some tools are free and </w:t>
+      </w:r>
+      <w:proofErr w:type="gramStart"/>
+      <w:r>
+        <w:t>open-source</w:t>
+      </w:r>
+      <w:proofErr w:type="gramEnd"/>
+      <w:r>
+        <w:t>, which made management team to add for more significant advantage. The advantages could be such as reducing false positives by recognising a bug reported by different tools, maximising the possibility of detection of bugs. These advantages lead to a scenario of using multiple static analysis tools for a single software project.</w:t>
+      </w:r>
+      <w:r>
+        <w:br/>
+      </w:r>
+      <w:r>
+        <w:br/>
+        <w:t xml:space="preserve">In the scenario where an organisation uses different tools, it leads to a disruptive workflow of the development process. This kind of workflow brings a new challenge on how to make </w:t>
+      </w:r>
+      <w:proofErr w:type="spellStart"/>
+      <w:r>
+        <w:t>theses</w:t>
+      </w:r>
+      <w:proofErr w:type="spellEnd"/>
+      <w:r>
+        <w:t xml:space="preserve"> tools integrate to the existing SDLC in a less disruptive way by improving the respective user interface in terms of usability. This opens a new opportunity/challenge, which requires research</w:t>
+      </w:r>
+      <w:r>
+        <w:t>,</w:t>
+      </w:r>
+      <w:r>
+        <w:t xml:space="preserve"> and this thesis aims to address it.</w:t>
       </w:r>
       <w:r>
         <w:br/>
@@ -73,45 +72,39 @@
     </w:p>
     <w:p>
       <w:pPr>
-        <w:pStyle w:val="Heading2"/>
+        <w:pStyle w:val="Heading21"/>
       </w:pPr>
-      <w:bookmarkStart w:id="21" w:name="problem-statement"/>
-      <w:r>
-        <w:t xml:space="preserve">Problem Statement</w:t>
-      </w:r>
-      <w:bookmarkEnd w:id="21"/>
+      <w:bookmarkStart w:id="1" w:name="problem-statement"/>
+      <w:r>
+        <w:t>Problem Statement</w:t>
+      </w:r>
+      <w:bookmarkEnd w:id="1"/>
     </w:p>
     <w:p>
       <w:pPr>
-        <w:pStyle w:val="Heading3"/>
+        <w:pStyle w:val="Heading31"/>
       </w:pPr>
-      <w:bookmarkStart w:id="22" w:name="Xc07fc9d8de38fcb5fcd5c2d58597372338bbfdc"/>
-      <w:r>
-        <w:t xml:space="preserve">How to Integrate the Results of Multiple Static Analysis Tools in a Unified User Interface?</w:t>
-      </w:r>
-      <w:bookmarkEnd w:id="22"/>
+      <w:bookmarkStart w:id="2" w:name="Xc07fc9d8de38fcb5fcd5c2d58597372338bbfdc"/>
+      <w:r>
+        <w:t>How to Integrate the Results of Multiple Static Analysis Tools in a Unified User Interface?</w:t>
+      </w:r>
+      <w:bookmarkEnd w:id="2"/>
     </w:p>
     <w:p>
       <w:pPr>
         <w:pStyle w:val="FirstParagraph"/>
       </w:pPr>
       <w:r>
-        <w:t xml:space="preserve">The overall main aim of the thesis is about, "</w:t>
-      </w:r>
-      <w:r>
-        <w:t xml:space="preserve"> </w:t>
+        <w:t>The overall main aim of the thesis is about, "</w:t>
       </w:r>
       <w:r>
         <w:rPr>
           <w:i/>
         </w:rPr>
-        <w:t xml:space="preserve">How to integrate the results of multiple static analysis tools in a unified user interface?</w:t>
-      </w:r>
-      <w:r>
-        <w:t xml:space="preserve"> </w:t>
-      </w:r>
-      <w:r>
-        <w:t xml:space="preserve">". We broke this question down into different research questions during the literature review. We selected the three important research questions based on the scope and time limits of the thesis work.</w:t>
+        <w:t>How to integrate the results of multiple static analysis tools in a unified user interface?</w:t>
+      </w:r>
+      <w:r>
+        <w:t xml:space="preserve"> ". We broke this question down into different research questions during the literature review. We selected the three essential research questions based on the scope and time limits of the thesis work.</w:t>
       </w:r>
       <w:r>
         <w:br/>
@@ -123,16 +116,14 @@
         <w:rPr>
           <w:b/>
         </w:rPr>
-        <w:t xml:space="preserve">Research Question 1</w:t>
-      </w:r>
-      <w:r>
-        <w:t xml:space="preserve">:</w:t>
-      </w:r>
-      <w:r>
-        <w:br/>
-      </w:r>
-      <w:r>
-        <w:t xml:space="preserve">How to display results of the same code base from different analysis tools?</w:t>
+        <w:t>Research Question 1</w:t>
+      </w:r>
+      <w:r>
+        <w:t>:</w:t>
+      </w:r>
+      <w:r>
+        <w:br/>
+        <w:t>How to display results of the same code base from different analysis tools?</w:t>
       </w:r>
       <w:r>
         <w:br/>
@@ -141,10 +132,10 @@
         <w:rPr>
           <w:b/>
         </w:rPr>
-        <w:t xml:space="preserve">Research Question 2</w:t>
-      </w:r>
-      <w:r>
-        <w:t xml:space="preserve">: What feedback works to know that bug fixing is ongoing?</w:t>
+        <w:t>Research Question 2</w:t>
+      </w:r>
+      <w:r>
+        <w:t>: What feedback works to know that bug fixing is ongoing?</w:t>
       </w:r>
       <w:r>
         <w:br/>
@@ -153,57 +144,59 @@
         <w:rPr>
           <w:b/>
         </w:rPr>
-        <w:t xml:space="preserve">Research Question 3</w:t>
-      </w:r>
-      <w:r>
-        <w:t xml:space="preserve">: How to carry traceability of bug fixing?</w:t>
-      </w:r>
-      <w:r>
-        <w:br/>
-      </w:r>
-      <w:r>
-        <w:br/>
-      </w:r>
-      <w:r>
-        <w:t xml:space="preserve">We explain the research questions at chapter</w:t>
-      </w:r>
-      <w:r>
-        <w:t xml:space="preserve"> </w:t>
-      </w:r>
-      <w:hyperlink w:anchor="ch:motivation">
+        <w:t>Research Question 3</w:t>
+      </w:r>
+      <w:r>
+        <w:t>: How to carry traceability of bug fixing?</w:t>
+      </w:r>
+      <w:r>
+        <w:br/>
+      </w:r>
+      <w:r>
+        <w:br/>
+      </w:r>
+      <w:r>
+        <w:lastRenderedPageBreak/>
+        <w:t xml:space="preserve">We explain the research questions at chapter </w:t>
+      </w:r>
+      <w:hyperlink w:anchor="ch:motivation" w:history="1">
         <w:r>
           <w:rPr>
             <w:rStyle w:val="Hyperlink"/>
           </w:rPr>
-          <w:t xml:space="preserve">[ch:motivation]</w:t>
+          <w:t>[</w:t>
+        </w:r>
+        <w:proofErr w:type="spellStart"/>
+        <w:r>
+          <w:rPr>
+            <w:rStyle w:val="Hyperlink"/>
+          </w:rPr>
+          <w:t>ch:motivation</w:t>
+        </w:r>
+        <w:proofErr w:type="spellEnd"/>
+        <w:r>
+          <w:rPr>
+            <w:rStyle w:val="Hyperlink"/>
+          </w:rPr>
+          <w:t>]</w:t>
         </w:r>
       </w:hyperlink>
       <w:r>
-        <w:t xml:space="preserve">. To answer each research question, we design the user interface with novel ideas and also by researching the different software engineering disciplines tackling a similar issue. We evaluate the developed prototype with the ideas brainstormed during research with software developers. As part of the evaluation, the usability</w:t>
-      </w:r>
-      <w:r>
-        <w:t xml:space="preserve"/>
-      </w:r>
-      <w:r>
-        <w:t xml:space="preserve"> </w:t>
-      </w:r>
-      <w:r>
-        <w:t xml:space="preserve">of the user interface is assessed and therefore new usability problems could be noticed which requires to be addressed in the next following iteration of the 'User Experience Design cycle’</w:t>
-      </w:r>
-      <w:r>
-        <w:t xml:space="preserve"> </w:t>
-      </w:r>
-      <w:r>
-        <w:t xml:space="preserve"> </w:t>
-      </w:r>
-      <w:r>
-        <w:t xml:space="preserve">which is the essence of ’Human Centered Design’</w:t>
-      </w:r>
-      <w:r>
-        <w:t xml:space="preserve"/>
-      </w:r>
-      <w:r>
-        <w:t xml:space="preserve">. The problems gathered in an evaluation are considered as requirements for a new design and the process repeats. This leads to multiple iterations of the ‘User Experience Design cycle’. It follows this approach for all three research questions. The primary contribution of the thesis is to make sure the ideas tested are valid.</w:t>
+        <w:t xml:space="preserve">. To answer each research question, we design the user interface with novel ideas </w:t>
+      </w:r>
+      <w:proofErr w:type="gramStart"/>
+      <w:r>
+        <w:t>and also</w:t>
+      </w:r>
+      <w:proofErr w:type="gramEnd"/>
+      <w:r>
+        <w:t xml:space="preserve"> by researching the different software engineering disciplines tackling a similar issue. We evaluate the developed prototype with the ideas brainstormed during research with software developers. As part of the evaluation, the usability of the user interface is assessed and therefore new usability problems could be noticed which requires to be addressed in the next following iteration of the ‘User Experience Design cycle' which is the essence of ‘</w:t>
+      </w:r>
+      <w:r>
+        <w:t>Human-Cent</w:t>
+      </w:r>
+      <w:r>
+        <w:t>red Design'. The problems gathered in an evaluation are considered as requirements for a new design and the process repeats. This leads to multiple iterations of the ‘User Experience Design cycle’. It follows this approach for all three research questions. The primary contribution of the thesis is to make sure the ideas tested are valid.</w:t>
       </w:r>
       <w:r>
         <w:br/>
@@ -214,158 +207,177 @@
     </w:p>
     <w:p>
       <w:pPr>
-        <w:pStyle w:val="Heading2"/>
+        <w:pStyle w:val="Heading21"/>
       </w:pPr>
-      <w:bookmarkStart w:id="23" w:name="outline"/>
-      <w:r>
-        <w:t xml:space="preserve">Outline</w:t>
-      </w:r>
-      <w:bookmarkEnd w:id="23"/>
+      <w:bookmarkStart w:id="3" w:name="outline"/>
+      <w:r>
+        <w:t>Outline</w:t>
+      </w:r>
+      <w:bookmarkEnd w:id="3"/>
     </w:p>
     <w:p>
       <w:pPr>
         <w:pStyle w:val="FirstParagraph"/>
       </w:pPr>
       <w:r>
-        <w:t xml:space="preserve">This Introduction chapter mentioned what the thesis is all about. We structure the remaining part of the proposal as mentioned below.</w:t>
-      </w:r>
-      <w:r>
-        <w:br/>
-      </w:r>
-      <w:r>
-        <w:br/>
-      </w:r>
-      <w:r>
-        <w:t xml:space="preserve">Chapter</w:t>
-      </w:r>
-      <w:r>
-        <w:t xml:space="preserve"> </w:t>
-      </w:r>
-      <w:hyperlink w:anchor="ch:background">
+        <w:t>This Introduction chapter mentioned what the thesis is all about. We structure the remaining part of the proposal, as mentioned below.</w:t>
+      </w:r>
+      <w:r>
+        <w:br/>
+      </w:r>
+      <w:r>
+        <w:br/>
+        <w:t xml:space="preserve">Chapter </w:t>
+      </w:r>
+      <w:hyperlink w:anchor="ch:background" w:history="1">
         <w:r>
           <w:rPr>
             <w:rStyle w:val="Hyperlink"/>
           </w:rPr>
-          <w:t xml:space="preserve">[ch:background]</w:t>
+          <w:t>[</w:t>
         </w:r>
-      </w:hyperlink>
-      <w:r>
-        <w:t xml:space="preserve"> </w:t>
-      </w:r>
-      <w:r>
-        <w:t xml:space="preserve">explains the key concepts such as 'Static Analysis’, ’Usability’, ’Wireframe’ and ’User Experience Design’ which are necessary to understand the work of this thesis.</w:t>
-      </w:r>
-      <w:r>
-        <w:br/>
-      </w:r>
-      <w:r>
-        <w:t xml:space="preserve">Chapter</w:t>
-      </w:r>
-      <w:r>
-        <w:t xml:space="preserve"> </w:t>
-      </w:r>
-      <w:hyperlink w:anchor="ch:motivation">
+        <w:proofErr w:type="spellStart"/>
         <w:r>
           <w:rPr>
             <w:rStyle w:val="Hyperlink"/>
           </w:rPr>
-          <w:t xml:space="preserve">[ch:motivation]</w:t>
+          <w:t>ch:background</w:t>
         </w:r>
-      </w:hyperlink>
-      <w:r>
-        <w:t xml:space="preserve"> </w:t>
-      </w:r>
-      <w:r>
-        <w:t xml:space="preserve">discusses the current research findings and the need for doing the thesis.</w:t>
-      </w:r>
-      <w:r>
-        <w:br/>
-      </w:r>
-      <w:r>
-        <w:t xml:space="preserve">Chapter</w:t>
-      </w:r>
-      <w:r>
-        <w:t xml:space="preserve"> </w:t>
-      </w:r>
-      <w:hyperlink w:anchor="ch:objectives">
+        <w:proofErr w:type="spellEnd"/>
         <w:r>
           <w:rPr>
             <w:rStyle w:val="Hyperlink"/>
           </w:rPr>
-          <w:t xml:space="preserve">[ch:objectives]</w:t>
+          <w:t>]</w:t>
         </w:r>
       </w:hyperlink>
       <w:r>
-        <w:t xml:space="preserve"> </w:t>
-      </w:r>
-      <w:r>
-        <w:t xml:space="preserve">overviews the goals of the thesis work.</w:t>
-      </w:r>
-      <w:r>
-        <w:br/>
-      </w:r>
-      <w:r>
-        <w:t xml:space="preserve">Chapter</w:t>
-      </w:r>
-      <w:r>
-        <w:t xml:space="preserve"> </w:t>
-      </w:r>
-      <w:hyperlink w:anchor="ch:approaches">
+        <w:t xml:space="preserve"> explains the key concepts such as ‘Static Analysis', ‘Usability', ‘Wireframe' and ‘User Experience Design' which are necessary to understand the work of this thesis.</w:t>
+      </w:r>
+      <w:r>
+        <w:br/>
+        <w:t xml:space="preserve">Chapter </w:t>
+      </w:r>
+      <w:hyperlink w:anchor="ch:motivation" w:history="1">
         <w:r>
           <w:rPr>
             <w:rStyle w:val="Hyperlink"/>
           </w:rPr>
-          <w:t xml:space="preserve">[ch:approaches]</w:t>
+          <w:t>[</w:t>
         </w:r>
-      </w:hyperlink>
-      <w:r>
-        <w:t xml:space="preserve"> </w:t>
-      </w:r>
-      <w:r>
-        <w:t xml:space="preserve">explains the way the challenges addressed or attempts to answer the research questions using ’User Experience Design cycle’.</w:t>
-      </w:r>
-      <w:r>
-        <w:br/>
-      </w:r>
-      <w:r>
-        <w:t xml:space="preserve">Chapter</w:t>
-      </w:r>
-      <w:r>
-        <w:t xml:space="preserve"> </w:t>
-      </w:r>
-      <w:hyperlink w:anchor="ch:evaluationplan">
+        <w:proofErr w:type="spellStart"/>
         <w:r>
           <w:rPr>
             <w:rStyle w:val="Hyperlink"/>
           </w:rPr>
-          <w:t xml:space="preserve">[ch:evaluationplan]</w:t>
+          <w:t>ch:motivation</w:t>
         </w:r>
-      </w:hyperlink>
-      <w:r>
-        <w:t xml:space="preserve"> </w:t>
-      </w:r>
-      <w:r>
-        <w:t xml:space="preserve">shows how the user interface designs are evaluated with the solution ideas for the challenges or answers to the research questions</w:t>
-      </w:r>
-      <w:r>
-        <w:t xml:space="preserve"/>
-      </w:r>
-      <w:r>
-        <w:t xml:space="preserve"/>
-      </w:r>
-      <w:hyperlink w:anchor="ch:timeplan">
+        <w:proofErr w:type="spellEnd"/>
         <w:r>
           <w:rPr>
             <w:rStyle w:val="Hyperlink"/>
           </w:rPr>
-          <w:t xml:space="preserve"/>
+          <w:t>]</w:t>
         </w:r>
       </w:hyperlink>
       <w:r>
-        <w:t xml:space="preserve"/>
-      </w:r>
-      <w:r>
-        <w:t xml:space="preserve">.</w:t>
+        <w:t xml:space="preserve"> discusses the current research findings and the need for doing the thesis.</w:t>
+      </w:r>
+      <w:r>
+        <w:br/>
+        <w:t xml:space="preserve">Chapter </w:t>
+      </w:r>
+      <w:hyperlink w:anchor="ch:objectives" w:history="1">
+        <w:r>
+          <w:rPr>
+            <w:rStyle w:val="Hyperlink"/>
+          </w:rPr>
+          <w:t>[</w:t>
+        </w:r>
+        <w:proofErr w:type="spellStart"/>
+        <w:r>
+          <w:rPr>
+            <w:rStyle w:val="Hyperlink"/>
+          </w:rPr>
+          <w:t>ch:objectives</w:t>
+        </w:r>
+        <w:proofErr w:type="spellEnd"/>
+        <w:r>
+          <w:rPr>
+            <w:rStyle w:val="Hyperlink"/>
+          </w:rPr>
+          <w:t>]</w:t>
+        </w:r>
+      </w:hyperlink>
+      <w:r>
+        <w:t xml:space="preserve"> overviews the goals of the thesis work.</w:t>
+      </w:r>
+      <w:r>
+        <w:br/>
+        <w:t xml:space="preserve">Chapter </w:t>
+      </w:r>
+      <w:hyperlink w:anchor="ch:approaches" w:history="1">
+        <w:r>
+          <w:rPr>
+            <w:rStyle w:val="Hyperlink"/>
+          </w:rPr>
+          <w:t>[</w:t>
+        </w:r>
+        <w:proofErr w:type="spellStart"/>
+        <w:r>
+          <w:rPr>
+            <w:rStyle w:val="Hyperlink"/>
+          </w:rPr>
+          <w:t>ch:approaches</w:t>
+        </w:r>
+        <w:proofErr w:type="spellEnd"/>
+        <w:r>
+          <w:rPr>
+            <w:rStyle w:val="Hyperlink"/>
+          </w:rPr>
+          <w:t>]</w:t>
+        </w:r>
+      </w:hyperlink>
+      <w:r>
+        <w:t xml:space="preserve"> explains the way the challenges addressed or attempts to answer the research questions using ‘User Experience Design cycle'.</w:t>
+      </w:r>
+      <w:r>
+        <w:br/>
+        <w:t xml:space="preserve">Chapter </w:t>
+      </w:r>
+      <w:hyperlink w:anchor="ch:evaluationplan" w:history="1">
+        <w:r>
+          <w:rPr>
+            <w:rStyle w:val="Hyperlink"/>
+          </w:rPr>
+          <w:t>[</w:t>
+        </w:r>
+        <w:proofErr w:type="spellStart"/>
+        <w:r>
+          <w:rPr>
+            <w:rStyle w:val="Hyperlink"/>
+          </w:rPr>
+          <w:t>ch:evaluationplan</w:t>
+        </w:r>
+        <w:proofErr w:type="spellEnd"/>
+        <w:r>
+          <w:rPr>
+            <w:rStyle w:val="Hyperlink"/>
+          </w:rPr>
+          <w:t>]</w:t>
+        </w:r>
+      </w:hyperlink>
+      <w:r>
+        <w:t xml:space="preserve"> shows how the user interface designs are evalu</w:t>
+      </w:r>
+      <w:bookmarkStart w:id="4" w:name="_GoBack"/>
+      <w:bookmarkEnd w:id="4"/>
+      <w:r>
+        <w:t>ated with the solution ideas for the challenges or answers to the research questions</w:t>
+      </w:r>
+      <w:hyperlink w:anchor="ch:timeplan" w:history="1"/>
+      <w:r>
+        <w:t>.</w:t>
       </w:r>
       <w:r>
         <w:br/>
@@ -374,39 +386,21 @@
         <w:br/>
       </w:r>
     </w:p>
-    <w:sectPr/>
+    <w:sectPr>
+      <w:pgSz w:w="12240" w:h="15840"/>
+      <w:pgMar w:top="1440" w:right="1440" w:bottom="1440" w:left="1440" w:header="708" w:footer="708" w:gutter="0"/>
+      <w:cols w:space="708"/>
+    </w:sectPr>
   </w:body>
 </w:document>
 </file>
 
-<file path=word/comments.xml><?xml version="1.0" encoding="utf-8"?>
-<w:comments xmlns:w="http://schemas.openxmlformats.org/wordprocessingml/2006/main" xmlns:m="http://schemas.openxmlformats.org/officeDocument/2006/math" xmlns:r="http://schemas.openxmlformats.org/officeDocument/2006/relationships" xmlns:o="urn:schemas-microsoft-com:office:office" xmlns:v="urn:schemas-microsoft-com:vml" xmlns:w10="urn:schemas-microsoft-com:office:word" xmlns:a="http://schemas.openxmlformats.org/drawingml/2006/main" xmlns:pic="http://schemas.openxmlformats.org/drawingml/2006/picture" xmlns:wp="http://schemas.openxmlformats.org/drawingml/2006/wordprocessingDrawing"/>
-</file>
-
-<file path=word/footnotes.xml><?xml version="1.0" encoding="utf-8"?>
-<w:footnotes xmlns:w="http://schemas.openxmlformats.org/wordprocessingml/2006/main" xmlns:m="http://schemas.openxmlformats.org/officeDocument/2006/math" xmlns:r="http://schemas.openxmlformats.org/officeDocument/2006/relationships" xmlns:o="urn:schemas-microsoft-com:office:office" xmlns:v="urn:schemas-microsoft-com:vml" xmlns:w10="urn:schemas-microsoft-com:office:word" xmlns:a="http://schemas.openxmlformats.org/drawingml/2006/main" xmlns:pic="http://schemas.openxmlformats.org/drawingml/2006/picture" xmlns:wp="http://schemas.openxmlformats.org/drawingml/2006/wordprocessingDrawing">
-  <w:footnote w:type="continuationSeparator" w:id="0">
-    <w:p>
-      <w:r>
-        <w:continuationSeparator/>
-      </w:r>
-    </w:p>
-  </w:footnote>
-  <w:footnote w:type="separator" w:id="-1">
-    <w:p>
-      <w:r>
-        <w:separator/>
-      </w:r>
-    </w:p>
-  </w:footnote>
-</w:footnotes>
-</file>
-
 <file path=word/numbering.xml><?xml version="1.0" encoding="utf-8"?>
-<w:numbering xmlns:w="http://schemas.openxmlformats.org/wordprocessingml/2006/main">
-  <w:abstractNum w:abstractNumId="990">
-    <w:nsid w:val="2c1ae401"/>
+<w:numbering xmlns:wpc="http://schemas.microsoft.com/office/word/2010/wordprocessingCanvas" xmlns:cx="http://schemas.microsoft.com/office/drawing/2014/chartex" xmlns:cx1="http://schemas.microsoft.com/office/drawing/2015/9/8/chartex" xmlns:cx2="http://schemas.microsoft.com/office/drawing/2015/10/21/chartex" xmlns:cx3="http://schemas.microsoft.com/office/drawing/2016/5/9/chartex" xmlns:cx4="http://schemas.microsoft.com/office/drawing/2016/5/10/chartex" xmlns:cx5="http://schemas.microsoft.com/office/drawing/2016/5/11/chartex" xmlns:cx6="http://schemas.microsoft.com/office/drawing/2016/5/12/chartex" xmlns:cx7="http://schemas.microsoft.com/office/drawing/2016/5/13/chartex" xmlns:cx8="http://schemas.microsoft.com/office/drawing/2016/5/14/chartex" xmlns:mc="http://schemas.openxmlformats.org/markup-compatibility/2006" xmlns:aink="http://schemas.microsoft.com/office/drawing/2016/ink" xmlns:am3d="http://schemas.microsoft.com/office/drawing/2017/model3d" xmlns:o="urn:schemas-microsoft-com:office:office" xmlns:r="http://schemas.openxmlformats.org/officeDocument/2006/relationships" xmlns:m="http://schemas.openxmlformats.org/officeDocument/2006/math" xmlns:v="urn:schemas-microsoft-com:vml" xmlns:wp14="http://schemas.microsoft.com/office/word/2010/wordprocessingDrawing" xmlns:wp="http://schemas.openxmlformats.org/drawingml/2006/wordprocessingDrawing" xmlns:w10="urn:schemas-microsoft-com:office:word" xmlns:w="http://schemas.openxmlformats.org/wordprocessingml/2006/main" xmlns:w14="http://schemas.microsoft.com/office/word/2010/wordml" xmlns:w15="http://schemas.microsoft.com/office/word/2012/wordml" xmlns:w16cid="http://schemas.microsoft.com/office/word/2016/wordml/cid" xmlns:w16se="http://schemas.microsoft.com/office/word/2015/wordml/symex" xmlns:wpg="http://schemas.microsoft.com/office/word/2010/wordprocessingGroup" xmlns:wpi="http://schemas.microsoft.com/office/word/2010/wordprocessingInk" xmlns:wne="http://schemas.microsoft.com/office/word/2006/wordml" xmlns:wps="http://schemas.microsoft.com/office/word/2010/wordprocessingShape" mc:Ignorable="w14 w15 w16se w16cid wp14">
+  <w:abstractNum w:abstractNumId="0" w15:restartNumberingAfterBreak="0">
+    <w:nsid w:val="2C1AE401"/>
     <w:multiLevelType w:val="multilevel"/>
+    <w:tmpl w:val="00000000"/>
     <w:lvl w:ilvl="0">
       <w:numFmt w:val="bullet"/>
       <w:lvlText w:val=" "/>
@@ -507,14 +501,14 @@
       </w:pPr>
     </w:lvl>
   </w:abstractNum>
-  <w:num w:numId="1000">
-    <w:abstractNumId w:val="990"/>
+  <w:num w:numId="1">
+    <w:abstractNumId w:val="0"/>
   </w:num>
 </w:numbering>
 </file>
 
 <file path=word/styles.xml><?xml version="1.0" encoding="utf-8"?>
-<w:styles xmlns:r="http://schemas.openxmlformats.org/officeDocument/2006/relationships" xmlns:w="http://schemas.openxmlformats.org/wordprocessingml/2006/main">
+<w:styles xmlns:mc="http://schemas.openxmlformats.org/markup-compatibility/2006" xmlns:r="http://schemas.openxmlformats.org/officeDocument/2006/relationships" xmlns:w="http://schemas.openxmlformats.org/wordprocessingml/2006/main" xmlns:w14="http://schemas.microsoft.com/office/word/2010/wordml" xmlns:w15="http://schemas.microsoft.com/office/word/2012/wordml" xmlns:w16cid="http://schemas.microsoft.com/office/word/2016/wordml/cid" xmlns:w16se="http://schemas.microsoft.com/office/word/2015/wordml/symex" mc:Ignorable="w14 w15 w16se w16cid">
   <w:docDefaults>
     <w:rPrDefault>
       <w:rPr>
@@ -530,339 +524,387 @@
       </w:pPr>
     </w:pPrDefault>
   </w:docDefaults>
-  <w:latentStyles w:defLockedState="0" w:defUIPriority="0" w:defSemiHidden="0" w:defUnhideWhenUsed="0" w:defQFormat="0" w:count="276"/>
+  <w:latentStyles w:defLockedState="0" w:defUIPriority="0" w:defSemiHidden="0" w:defUnhideWhenUsed="0" w:defQFormat="0" w:count="377">
+    <w:lsdException w:name="Normal" w:qFormat="1"/>
+    <w:lsdException w:name="heading 1" w:uiPriority="9" w:qFormat="1"/>
+    <w:lsdException w:name="heading 2" w:semiHidden="1" w:uiPriority="9" w:unhideWhenUsed="1" w:qFormat="1"/>
+    <w:lsdException w:name="heading 3" w:semiHidden="1" w:uiPriority="9" w:unhideWhenUsed="1" w:qFormat="1"/>
+    <w:lsdException w:name="heading 4" w:semiHidden="1" w:uiPriority="9" w:unhideWhenUsed="1" w:qFormat="1"/>
+    <w:lsdException w:name="heading 5" w:semiHidden="1" w:uiPriority="9" w:unhideWhenUsed="1" w:qFormat="1"/>
+    <w:lsdException w:name="heading 6" w:semiHidden="1" w:uiPriority="9" w:unhideWhenUsed="1" w:qFormat="1"/>
+    <w:lsdException w:name="heading 7" w:semiHidden="1" w:uiPriority="9" w:unhideWhenUsed="1" w:qFormat="1"/>
+    <w:lsdException w:name="heading 8" w:semiHidden="1" w:uiPriority="9" w:unhideWhenUsed="1" w:qFormat="1"/>
+    <w:lsdException w:name="heading 9" w:semiHidden="1" w:uiPriority="9" w:unhideWhenUsed="1" w:qFormat="1"/>
+    <w:lsdException w:name="index 1" w:semiHidden="1" w:unhideWhenUsed="1"/>
+    <w:lsdException w:name="index 2" w:semiHidden="1" w:unhideWhenUsed="1"/>
+    <w:lsdException w:name="index 3" w:semiHidden="1" w:unhideWhenUsed="1"/>
+    <w:lsdException w:name="index 4" w:semiHidden="1" w:unhideWhenUsed="1"/>
+    <w:lsdException w:name="index 5" w:semiHidden="1" w:unhideWhenUsed="1"/>
+    <w:lsdException w:name="index 6" w:semiHidden="1" w:unhideWhenUsed="1"/>
+    <w:lsdException w:name="index 7" w:semiHidden="1" w:unhideWhenUsed="1"/>
+    <w:lsdException w:name="index 8" w:semiHidden="1" w:unhideWhenUsed="1"/>
+    <w:lsdException w:name="index 9" w:semiHidden="1" w:unhideWhenUsed="1"/>
+    <w:lsdException w:name="toc 1" w:semiHidden="1" w:uiPriority="39" w:unhideWhenUsed="1"/>
+    <w:lsdException w:name="toc 2" w:semiHidden="1" w:uiPriority="39" w:unhideWhenUsed="1"/>
+    <w:lsdException w:name="toc 3" w:semiHidden="1" w:uiPriority="39" w:unhideWhenUsed="1"/>
+    <w:lsdException w:name="toc 4" w:semiHidden="1" w:uiPriority="39" w:unhideWhenUsed="1"/>
+    <w:lsdException w:name="toc 5" w:semiHidden="1" w:uiPriority="39" w:unhideWhenUsed="1"/>
+    <w:lsdException w:name="toc 6" w:semiHidden="1" w:uiPriority="39" w:unhideWhenUsed="1"/>
+    <w:lsdException w:name="toc 7" w:semiHidden="1" w:uiPriority="39" w:unhideWhenUsed="1"/>
+    <w:lsdException w:name="toc 8" w:semiHidden="1" w:uiPriority="39" w:unhideWhenUsed="1"/>
+    <w:lsdException w:name="toc 9" w:semiHidden="1" w:uiPriority="39" w:unhideWhenUsed="1"/>
+    <w:lsdException w:name="Normal Indent" w:semiHidden="1" w:unhideWhenUsed="1"/>
+    <w:lsdException w:name="footnote text" w:semiHidden="1" w:unhideWhenUsed="1"/>
+    <w:lsdException w:name="annotation text" w:semiHidden="1" w:unhideWhenUsed="1"/>
+    <w:lsdException w:name="header" w:semiHidden="1" w:unhideWhenUsed="1"/>
+    <w:lsdException w:name="footer" w:semiHidden="1" w:unhideWhenUsed="1"/>
+    <w:lsdException w:name="index heading" w:semiHidden="1" w:unhideWhenUsed="1"/>
+    <w:lsdException w:name="caption" w:semiHidden="1" w:uiPriority="35" w:unhideWhenUsed="1" w:qFormat="1"/>
+    <w:lsdException w:name="table of figures" w:semiHidden="1" w:unhideWhenUsed="1"/>
+    <w:lsdException w:name="envelope address" w:semiHidden="1" w:unhideWhenUsed="1"/>
+    <w:lsdException w:name="envelope return" w:semiHidden="1" w:unhideWhenUsed="1"/>
+    <w:lsdException w:name="footnote reference" w:semiHidden="1" w:unhideWhenUsed="1"/>
+    <w:lsdException w:name="annotation reference" w:semiHidden="1" w:unhideWhenUsed="1"/>
+    <w:lsdException w:name="line number" w:semiHidden="1" w:unhideWhenUsed="1"/>
+    <w:lsdException w:name="page number" w:semiHidden="1" w:unhideWhenUsed="1"/>
+    <w:lsdException w:name="endnote reference" w:semiHidden="1" w:unhideWhenUsed="1"/>
+    <w:lsdException w:name="endnote text" w:semiHidden="1" w:unhideWhenUsed="1"/>
+    <w:lsdException w:name="table of authorities" w:semiHidden="1" w:unhideWhenUsed="1"/>
+    <w:lsdException w:name="macro" w:semiHidden="1" w:unhideWhenUsed="1"/>
+    <w:lsdException w:name="toa heading" w:semiHidden="1" w:unhideWhenUsed="1"/>
+    <w:lsdException w:name="List" w:semiHidden="1" w:unhideWhenUsed="1"/>
+    <w:lsdException w:name="List Bullet" w:semiHidden="1" w:unhideWhenUsed="1"/>
+    <w:lsdException w:name="List Number" w:semiHidden="1" w:unhideWhenUsed="1"/>
+    <w:lsdException w:name="List 2" w:semiHidden="1" w:unhideWhenUsed="1"/>
+    <w:lsdException w:name="List 3" w:semiHidden="1" w:unhideWhenUsed="1"/>
+    <w:lsdException w:name="List 5" w:semiHidden="1" w:unhideWhenUsed="1"/>
+    <w:lsdException w:name="List Bullet 2" w:semiHidden="1" w:unhideWhenUsed="1"/>
+    <w:lsdException w:name="List Bullet 5" w:semiHidden="1" w:unhideWhenUsed="1"/>
+    <w:lsdException w:name="List Number 2" w:semiHidden="1" w:unhideWhenUsed="1"/>
+    <w:lsdException w:name="List Number 3" w:semiHidden="1" w:unhideWhenUsed="1"/>
+    <w:lsdException w:name="List Number 4" w:semiHidden="1" w:unhideWhenUsed="1"/>
+    <w:lsdException w:name="List Number 5" w:semiHidden="1" w:unhideWhenUsed="1"/>
+    <w:lsdException w:name="Title" w:uiPriority="10" w:qFormat="1"/>
+    <w:lsdException w:name="Closing" w:semiHidden="1" w:unhideWhenUsed="1"/>
+    <w:lsdException w:name="Signature" w:semiHidden="1" w:unhideWhenUsed="1"/>
+    <w:lsdException w:name="Default Paragraph Font" w:semiHidden="1" w:uiPriority="1" w:unhideWhenUsed="1"/>
+    <w:lsdException w:name="Body Text" w:semiHidden="1" w:unhideWhenUsed="1"/>
+    <w:lsdException w:name="Body Text Indent" w:semiHidden="1" w:unhideWhenUsed="1"/>
+    <w:lsdException w:name="List Continue" w:semiHidden="1" w:unhideWhenUsed="1"/>
+    <w:lsdException w:name="List Continue 2" w:semiHidden="1" w:unhideWhenUsed="1"/>
+    <w:lsdException w:name="List Continue 3" w:semiHidden="1" w:unhideWhenUsed="1"/>
+    <w:lsdException w:name="List Continue 4" w:semiHidden="1" w:unhideWhenUsed="1"/>
+    <w:lsdException w:name="List Continue 5" w:semiHidden="1" w:unhideWhenUsed="1"/>
+    <w:lsdException w:name="Message Header" w:semiHidden="1" w:unhideWhenUsed="1"/>
+    <w:lsdException w:name="Subtitle" w:uiPriority="11" w:qFormat="1"/>
+    <w:lsdException w:name="Salutation" w:semiHidden="1" w:unhideWhenUsed="1"/>
+    <w:lsdException w:name="Date" w:semiHidden="1" w:unhideWhenUsed="1"/>
+    <w:lsdException w:name="Body Text 3" w:semiHidden="1" w:unhideWhenUsed="1"/>
+    <w:lsdException w:name="Body Text Indent 2" w:semiHidden="1" w:unhideWhenUsed="1"/>
+    <w:lsdException w:name="Body Text Indent 3" w:semiHidden="1" w:unhideWhenUsed="1"/>
+    <w:lsdException w:name="Block Text" w:semiHidden="1" w:unhideWhenUsed="1"/>
+    <w:lsdException w:name="Hyperlink" w:semiHidden="1" w:unhideWhenUsed="1"/>
+    <w:lsdException w:name="FollowedHyperlink" w:semiHidden="1" w:unhideWhenUsed="1"/>
+    <w:lsdException w:name="Strong" w:uiPriority="22" w:qFormat="1"/>
+    <w:lsdException w:name="Emphasis" w:uiPriority="20" w:qFormat="1"/>
+    <w:lsdException w:name="Document Map" w:semiHidden="1" w:unhideWhenUsed="1"/>
+    <w:lsdException w:name="Plain Text" w:semiHidden="1" w:unhideWhenUsed="1"/>
+    <w:lsdException w:name="E-mail Signature" w:semiHidden="1" w:unhideWhenUsed="1"/>
+    <w:lsdException w:name="HTML Top of Form" w:semiHidden="1" w:unhideWhenUsed="1"/>
+    <w:lsdException w:name="HTML Bottom of Form" w:semiHidden="1" w:unhideWhenUsed="1"/>
+    <w:lsdException w:name="Normal (Web)" w:semiHidden="1" w:unhideWhenUsed="1"/>
+    <w:lsdException w:name="HTML Acronym" w:semiHidden="1" w:unhideWhenUsed="1"/>
+    <w:lsdException w:name="HTML Address" w:semiHidden="1" w:unhideWhenUsed="1"/>
+    <w:lsdException w:name="HTML Cite" w:semiHidden="1" w:unhideWhenUsed="1"/>
+    <w:lsdException w:name="HTML Code" w:semiHidden="1" w:unhideWhenUsed="1"/>
+    <w:lsdException w:name="HTML Definition" w:semiHidden="1" w:unhideWhenUsed="1"/>
+    <w:lsdException w:name="HTML Keyboard" w:semiHidden="1" w:unhideWhenUsed="1"/>
+    <w:lsdException w:name="HTML Preformatted" w:semiHidden="1" w:unhideWhenUsed="1"/>
+    <w:lsdException w:name="HTML Sample" w:semiHidden="1" w:unhideWhenUsed="1"/>
+    <w:lsdException w:name="HTML Typewriter" w:semiHidden="1" w:unhideWhenUsed="1"/>
+    <w:lsdException w:name="HTML Variable" w:semiHidden="1" w:unhideWhenUsed="1"/>
+    <w:lsdException w:name="Normal Table" w:semiHidden="1" w:unhideWhenUsed="1"/>
+    <w:lsdException w:name="annotation subject" w:semiHidden="1" w:unhideWhenUsed="1"/>
+    <w:lsdException w:name="No List" w:semiHidden="1" w:unhideWhenUsed="1"/>
+    <w:lsdException w:name="Outline List 1" w:semiHidden="1" w:unhideWhenUsed="1"/>
+    <w:lsdException w:name="Outline List 2" w:semiHidden="1" w:unhideWhenUsed="1"/>
+    <w:lsdException w:name="Outline List 3" w:semiHidden="1" w:unhideWhenUsed="1"/>
+    <w:lsdException w:name="Table Simple 1" w:semiHidden="1" w:unhideWhenUsed="1"/>
+    <w:lsdException w:name="Table Simple 2" w:semiHidden="1" w:unhideWhenUsed="1"/>
+    <w:lsdException w:name="Table Simple 3" w:semiHidden="1" w:unhideWhenUsed="1"/>
+    <w:lsdException w:name="Table Classic 1" w:semiHidden="1" w:unhideWhenUsed="1"/>
+    <w:lsdException w:name="Table Classic 2" w:semiHidden="1" w:unhideWhenUsed="1"/>
+    <w:lsdException w:name="Table Classic 3" w:semiHidden="1" w:unhideWhenUsed="1"/>
+    <w:lsdException w:name="Table Classic 4" w:semiHidden="1" w:unhideWhenUsed="1"/>
+    <w:lsdException w:name="Table Colorful 1" w:semiHidden="1" w:unhideWhenUsed="1"/>
+    <w:lsdException w:name="Table Colorful 2" w:semiHidden="1" w:unhideWhenUsed="1"/>
+    <w:lsdException w:name="Table Colorful 3" w:semiHidden="1" w:unhideWhenUsed="1"/>
+    <w:lsdException w:name="Table Columns 1" w:semiHidden="1" w:unhideWhenUsed="1"/>
+    <w:lsdException w:name="Table Columns 2" w:semiHidden="1" w:unhideWhenUsed="1"/>
+    <w:lsdException w:name="Table Columns 3" w:semiHidden="1" w:unhideWhenUsed="1"/>
+    <w:lsdException w:name="Table Columns 4" w:semiHidden="1" w:unhideWhenUsed="1"/>
+    <w:lsdException w:name="Table Columns 5" w:semiHidden="1" w:unhideWhenUsed="1"/>
+    <w:lsdException w:name="Table Grid 1" w:semiHidden="1" w:unhideWhenUsed="1"/>
+    <w:lsdException w:name="Table Grid 2" w:semiHidden="1" w:unhideWhenUsed="1"/>
+    <w:lsdException w:name="Table Grid 3" w:semiHidden="1" w:unhideWhenUsed="1"/>
+    <w:lsdException w:name="Table Grid 4" w:semiHidden="1" w:unhideWhenUsed="1"/>
+    <w:lsdException w:name="Table Grid 5" w:semiHidden="1" w:unhideWhenUsed="1"/>
+    <w:lsdException w:name="Table Grid 6" w:semiHidden="1" w:unhideWhenUsed="1"/>
+    <w:lsdException w:name="Table Grid 7" w:semiHidden="1" w:unhideWhenUsed="1"/>
+    <w:lsdException w:name="Table Grid 8" w:semiHidden="1" w:unhideWhenUsed="1"/>
+    <w:lsdException w:name="Table List 1" w:semiHidden="1" w:unhideWhenUsed="1"/>
+    <w:lsdException w:name="Table List 2" w:semiHidden="1" w:unhideWhenUsed="1"/>
+    <w:lsdException w:name="Table List 3" w:semiHidden="1" w:unhideWhenUsed="1"/>
+    <w:lsdException w:name="Table List 4" w:semiHidden="1" w:unhideWhenUsed="1"/>
+    <w:lsdException w:name="Table List 5" w:semiHidden="1" w:unhideWhenUsed="1"/>
+    <w:lsdException w:name="Table List 6" w:semiHidden="1" w:unhideWhenUsed="1"/>
+    <w:lsdException w:name="Table List 7" w:semiHidden="1" w:unhideWhenUsed="1"/>
+    <w:lsdException w:name="Table List 8" w:semiHidden="1" w:unhideWhenUsed="1"/>
+    <w:lsdException w:name="Table 3D effects 1" w:semiHidden="1" w:unhideWhenUsed="1"/>
+    <w:lsdException w:name="Table 3D effects 2" w:semiHidden="1" w:unhideWhenUsed="1"/>
+    <w:lsdException w:name="Table 3D effects 3" w:semiHidden="1" w:unhideWhenUsed="1"/>
+    <w:lsdException w:name="Table Contemporary" w:semiHidden="1" w:unhideWhenUsed="1"/>
+    <w:lsdException w:name="Table Elegant" w:semiHidden="1" w:unhideWhenUsed="1"/>
+    <w:lsdException w:name="Table Professional" w:semiHidden="1" w:unhideWhenUsed="1"/>
+    <w:lsdException w:name="Table Subtle 1" w:semiHidden="1" w:unhideWhenUsed="1"/>
+    <w:lsdException w:name="Table Subtle 2" w:semiHidden="1" w:unhideWhenUsed="1"/>
+    <w:lsdException w:name="Table Web 1" w:semiHidden="1" w:unhideWhenUsed="1"/>
+    <w:lsdException w:name="Table Web 2" w:semiHidden="1" w:unhideWhenUsed="1"/>
+    <w:lsdException w:name="Table Web 3" w:semiHidden="1" w:unhideWhenUsed="1"/>
+    <w:lsdException w:name="Balloon Text" w:semiHidden="1" w:unhideWhenUsed="1"/>
+    <w:lsdException w:name="Table Grid" w:uiPriority="59"/>
+    <w:lsdException w:name="Table Theme" w:semiHidden="1" w:unhideWhenUsed="1"/>
+    <w:lsdException w:name="Placeholder Text" w:semiHidden="1" w:uiPriority="99"/>
+    <w:lsdException w:name="No Spacing" w:uiPriority="1" w:qFormat="1"/>
+    <w:lsdException w:name="Light Shading" w:uiPriority="60"/>
+    <w:lsdException w:name="Light List" w:uiPriority="61"/>
+    <w:lsdException w:name="Light Grid" w:uiPriority="62"/>
+    <w:lsdException w:name="Medium Shading 1" w:uiPriority="63"/>
+    <w:lsdException w:name="Medium Shading 2" w:uiPriority="64"/>
+    <w:lsdException w:name="Medium List 1" w:uiPriority="65"/>
+    <w:lsdException w:name="Medium List 2" w:uiPriority="66"/>
+    <w:lsdException w:name="Medium Grid 1" w:uiPriority="67"/>
+    <w:lsdException w:name="Medium Grid 2" w:uiPriority="68"/>
+    <w:lsdException w:name="Medium Grid 3" w:uiPriority="69"/>
+    <w:lsdException w:name="Dark List" w:uiPriority="70"/>
+    <w:lsdException w:name="Colorful Shading" w:uiPriority="71"/>
+    <w:lsdException w:name="Colorful List" w:uiPriority="72"/>
+    <w:lsdException w:name="Colorful Grid" w:uiPriority="73"/>
+    <w:lsdException w:name="Light Shading Accent 1" w:uiPriority="60"/>
+    <w:lsdException w:name="Light List Accent 1" w:uiPriority="61"/>
+    <w:lsdException w:name="Light Grid Accent 1" w:uiPriority="62"/>
+    <w:lsdException w:name="Medium Shading 1 Accent 1" w:uiPriority="63"/>
+    <w:lsdException w:name="Medium Shading 2 Accent 1" w:uiPriority="64"/>
+    <w:lsdException w:name="Medium List 1 Accent 1" w:uiPriority="65"/>
+    <w:lsdException w:name="Revision" w:semiHidden="1" w:uiPriority="99"/>
+    <w:lsdException w:name="List Paragraph" w:uiPriority="34" w:qFormat="1"/>
+    <w:lsdException w:name="Quote" w:uiPriority="29" w:qFormat="1"/>
+    <w:lsdException w:name="Intense Quote" w:uiPriority="30" w:qFormat="1"/>
+    <w:lsdException w:name="Medium List 2 Accent 1" w:uiPriority="66"/>
+    <w:lsdException w:name="Medium Grid 1 Accent 1" w:uiPriority="67"/>
+    <w:lsdException w:name="Medium Grid 2 Accent 1" w:uiPriority="68"/>
+    <w:lsdException w:name="Medium Grid 3 Accent 1" w:uiPriority="69"/>
+    <w:lsdException w:name="Dark List Accent 1" w:uiPriority="70"/>
+    <w:lsdException w:name="Colorful Shading Accent 1" w:uiPriority="71"/>
+    <w:lsdException w:name="Colorful List Accent 1" w:uiPriority="72"/>
+    <w:lsdException w:name="Colorful Grid Accent 1" w:uiPriority="73"/>
+    <w:lsdException w:name="Light Shading Accent 2" w:uiPriority="60"/>
+    <w:lsdException w:name="Light List Accent 2" w:uiPriority="61"/>
+    <w:lsdException w:name="Light Grid Accent 2" w:uiPriority="62"/>
+    <w:lsdException w:name="Medium Shading 1 Accent 2" w:uiPriority="63"/>
+    <w:lsdException w:name="Medium Shading 2 Accent 2" w:uiPriority="64"/>
+    <w:lsdException w:name="Medium List 1 Accent 2" w:uiPriority="65"/>
+    <w:lsdException w:name="Medium List 2 Accent 2" w:uiPriority="66"/>
+    <w:lsdException w:name="Medium Grid 1 Accent 2" w:uiPriority="67"/>
+    <w:lsdException w:name="Medium Grid 2 Accent 2" w:uiPriority="68"/>
+    <w:lsdException w:name="Medium Grid 3 Accent 2" w:uiPriority="69"/>
+    <w:lsdException w:name="Dark List Accent 2" w:uiPriority="70"/>
+    <w:lsdException w:name="Colorful Shading Accent 2" w:uiPriority="71"/>
+    <w:lsdException w:name="Colorful List Accent 2" w:uiPriority="72"/>
+    <w:lsdException w:name="Colorful Grid Accent 2" w:uiPriority="73"/>
+    <w:lsdException w:name="Light Shading Accent 3" w:uiPriority="60"/>
+    <w:lsdException w:name="Light List Accent 3" w:uiPriority="61"/>
+    <w:lsdException w:name="Light Grid Accent 3" w:uiPriority="62"/>
+    <w:lsdException w:name="Medium Shading 1 Accent 3" w:uiPriority="63"/>
+    <w:lsdException w:name="Medium Shading 2 Accent 3" w:uiPriority="64"/>
+    <w:lsdException w:name="Medium List 1 Accent 3" w:uiPriority="65"/>
+    <w:lsdException w:name="Medium List 2 Accent 3" w:uiPriority="66"/>
+    <w:lsdException w:name="Medium Grid 1 Accent 3" w:uiPriority="67"/>
+    <w:lsdException w:name="Medium Grid 2 Accent 3" w:uiPriority="68"/>
+    <w:lsdException w:name="Medium Grid 3 Accent 3" w:uiPriority="69"/>
+    <w:lsdException w:name="Dark List Accent 3" w:uiPriority="70"/>
+    <w:lsdException w:name="Colorful Shading Accent 3" w:uiPriority="71"/>
+    <w:lsdException w:name="Colorful List Accent 3" w:uiPriority="72"/>
+    <w:lsdException w:name="Colorful Grid Accent 3" w:uiPriority="73"/>
+    <w:lsdException w:name="Light Shading Accent 4" w:uiPriority="60"/>
+    <w:lsdException w:name="Light List Accent 4" w:uiPriority="61"/>
+    <w:lsdException w:name="Light Grid Accent 4" w:uiPriority="62"/>
+    <w:lsdException w:name="Medium Shading 1 Accent 4" w:uiPriority="63"/>
+    <w:lsdException w:name="Medium Shading 2 Accent 4" w:uiPriority="64"/>
+    <w:lsdException w:name="Medium List 1 Accent 4" w:uiPriority="65"/>
+    <w:lsdException w:name="Medium List 2 Accent 4" w:uiPriority="66"/>
+    <w:lsdException w:name="Medium Grid 1 Accent 4" w:uiPriority="67"/>
+    <w:lsdException w:name="Medium Grid 2 Accent 4" w:uiPriority="68"/>
+    <w:lsdException w:name="Medium Grid 3 Accent 4" w:uiPriority="69"/>
+    <w:lsdException w:name="Dark List Accent 4" w:uiPriority="70"/>
+    <w:lsdException w:name="Colorful Shading Accent 4" w:uiPriority="71"/>
+    <w:lsdException w:name="Colorful List Accent 4" w:uiPriority="72"/>
+    <w:lsdException w:name="Colorful Grid Accent 4" w:uiPriority="73"/>
+    <w:lsdException w:name="Light Shading Accent 5" w:uiPriority="60"/>
+    <w:lsdException w:name="Light List Accent 5" w:uiPriority="61"/>
+    <w:lsdException w:name="Light Grid Accent 5" w:uiPriority="62"/>
+    <w:lsdException w:name="Medium Shading 1 Accent 5" w:uiPriority="63"/>
+    <w:lsdException w:name="Medium Shading 2 Accent 5" w:uiPriority="64"/>
+    <w:lsdException w:name="Medium List 1 Accent 5" w:uiPriority="65"/>
+    <w:lsdException w:name="Medium List 2 Accent 5" w:uiPriority="66"/>
+    <w:lsdException w:name="Medium Grid 1 Accent 5" w:uiPriority="67"/>
+    <w:lsdException w:name="Medium Grid 2 Accent 5" w:uiPriority="68"/>
+    <w:lsdException w:name="Medium Grid 3 Accent 5" w:uiPriority="69"/>
+    <w:lsdException w:name="Dark List Accent 5" w:uiPriority="70"/>
+    <w:lsdException w:name="Colorful Shading Accent 5" w:uiPriority="71"/>
+    <w:lsdException w:name="Colorful List Accent 5" w:uiPriority="72"/>
+    <w:lsdException w:name="Colorful Grid Accent 5" w:uiPriority="73"/>
+    <w:lsdException w:name="Light Shading Accent 6" w:uiPriority="60"/>
+    <w:lsdException w:name="Light List Accent 6" w:uiPriority="61"/>
+    <w:lsdException w:name="Light Grid Accent 6" w:uiPriority="62"/>
+    <w:lsdException w:name="Medium Shading 1 Accent 6" w:uiPriority="63"/>
+    <w:lsdException w:name="Medium Shading 2 Accent 6" w:uiPriority="64"/>
+    <w:lsdException w:name="Medium List 1 Accent 6" w:uiPriority="65"/>
+    <w:lsdException w:name="Medium List 2 Accent 6" w:uiPriority="66"/>
+    <w:lsdException w:name="Medium Grid 1 Accent 6" w:uiPriority="67"/>
+    <w:lsdException w:name="Medium Grid 2 Accent 6" w:uiPriority="68"/>
+    <w:lsdException w:name="Medium Grid 3 Accent 6" w:uiPriority="69"/>
+    <w:lsdException w:name="Dark List Accent 6" w:uiPriority="70"/>
+    <w:lsdException w:name="Colorful Shading Accent 6" w:uiPriority="71"/>
+    <w:lsdException w:name="Colorful List Accent 6" w:uiPriority="72"/>
+    <w:lsdException w:name="Colorful Grid Accent 6" w:uiPriority="73"/>
+    <w:lsdException w:name="Subtle Emphasis" w:uiPriority="19" w:qFormat="1"/>
+    <w:lsdException w:name="Intense Emphasis" w:uiPriority="21" w:qFormat="1"/>
+    <w:lsdException w:name="Subtle Reference" w:uiPriority="31" w:qFormat="1"/>
+    <w:lsdException w:name="Intense Reference" w:uiPriority="32" w:qFormat="1"/>
+    <w:lsdException w:name="Book Title" w:uiPriority="33" w:qFormat="1"/>
+    <w:lsdException w:name="Bibliography" w:semiHidden="1" w:uiPriority="37" w:unhideWhenUsed="1"/>
+    <w:lsdException w:name="TOC Heading" w:semiHidden="1" w:uiPriority="39" w:unhideWhenUsed="1" w:qFormat="1"/>
+    <w:lsdException w:name="Grid Table 4" w:uiPriority="49"/>
+    <w:lsdException w:name="Grid Table 5 Dark" w:uiPriority="50"/>
+    <w:lsdException w:name="Grid Table 6 Colorful" w:uiPriority="51"/>
+    <w:lsdException w:name="Grid Table 7 Colorful" w:uiPriority="52"/>
+    <w:lsdException w:name="Grid Table 1 Light Accent 1" w:uiPriority="46"/>
+    <w:lsdException w:name="Grid Table 2 Accent 1" w:uiPriority="47"/>
+    <w:lsdException w:name="Grid Table 3 Accent 1" w:uiPriority="48"/>
+    <w:lsdException w:name="Grid Table 4 Accent 1" w:uiPriority="49"/>
+    <w:lsdException w:name="Grid Table 5 Dark Accent 1" w:uiPriority="50"/>
+    <w:lsdException w:name="Grid Table 6 Colorful Accent 1" w:uiPriority="51"/>
+    <w:lsdException w:name="Grid Table 7 Colorful Accent 1" w:uiPriority="52"/>
+    <w:lsdException w:name="Grid Table 1 Light Accent 2" w:uiPriority="46"/>
+    <w:lsdException w:name="Grid Table 2 Accent 2" w:uiPriority="47"/>
+    <w:lsdException w:name="Grid Table 3 Accent 2" w:uiPriority="48"/>
+    <w:lsdException w:name="Grid Table 4 Accent 2" w:uiPriority="49"/>
+    <w:lsdException w:name="Grid Table 5 Dark Accent 2" w:uiPriority="50"/>
+    <w:lsdException w:name="Grid Table 6 Colorful Accent 2" w:uiPriority="51"/>
+    <w:lsdException w:name="Grid Table 7 Colorful Accent 2" w:uiPriority="52"/>
+    <w:lsdException w:name="Grid Table 1 Light Accent 3" w:uiPriority="46"/>
+    <w:lsdException w:name="Grid Table 2 Accent 3" w:uiPriority="47"/>
+    <w:lsdException w:name="Grid Table 3 Accent 3" w:uiPriority="48"/>
+    <w:lsdException w:name="Grid Table 4 Accent 3" w:uiPriority="49"/>
+    <w:lsdException w:name="Grid Table 5 Dark Accent 3" w:uiPriority="50"/>
+    <w:lsdException w:name="Grid Table 6 Colorful Accent 3" w:uiPriority="51"/>
+    <w:lsdException w:name="Grid Table 7 Colorful Accent 3" w:uiPriority="52"/>
+    <w:lsdException w:name="Grid Table 1 Light Accent 4" w:uiPriority="46"/>
+    <w:lsdException w:name="Grid Table 2 Accent 4" w:uiPriority="47"/>
+    <w:lsdException w:name="Grid Table 3 Accent 4" w:uiPriority="48"/>
+    <w:lsdException w:name="Grid Table 4 Accent 4" w:uiPriority="49"/>
+    <w:lsdException w:name="Grid Table 5 Dark Accent 4" w:uiPriority="50"/>
+    <w:lsdException w:name="Grid Table 6 Colorful Accent 4" w:uiPriority="51"/>
+    <w:lsdException w:name="Grid Table 7 Colorful Accent 4" w:uiPriority="52"/>
+    <w:lsdException w:name="Grid Table 1 Light Accent 5" w:uiPriority="46"/>
+    <w:lsdException w:name="Grid Table 2 Accent 5" w:uiPriority="47"/>
+    <w:lsdException w:name="Grid Table 3 Accent 5" w:uiPriority="48"/>
+    <w:lsdException w:name="Grid Table 4 Accent 5" w:uiPriority="49"/>
+    <w:lsdException w:name="Grid Table 5 Dark Accent 5" w:uiPriority="50"/>
+    <w:lsdException w:name="Grid Table 6 Colorful Accent 5" w:uiPriority="51"/>
+    <w:lsdException w:name="Grid Table 7 Colorful Accent 5" w:uiPriority="52"/>
+    <w:lsdException w:name="Grid Table 1 Light Accent 6" w:uiPriority="46"/>
+    <w:lsdException w:name="Grid Table 2 Accent 6" w:uiPriority="47"/>
+    <w:lsdException w:name="Grid Table 3 Accent 6" w:uiPriority="48"/>
+    <w:lsdException w:name="Grid Table 4 Accent 6" w:uiPriority="49"/>
+    <w:lsdException w:name="Grid Table 5 Dark Accent 6" w:uiPriority="50"/>
+    <w:lsdException w:name="Grid Table 6 Colorful Accent 6" w:uiPriority="51"/>
+    <w:lsdException w:name="Grid Table 7 Colorful Accent 6" w:uiPriority="52"/>
+    <w:lsdException w:name="List Table 1 Light" w:uiPriority="46"/>
+    <w:lsdException w:name="List Table 2" w:uiPriority="47"/>
+    <w:lsdException w:name="List Table 3" w:uiPriority="48"/>
+    <w:lsdException w:name="List Table 4" w:uiPriority="49"/>
+    <w:lsdException w:name="List Table 5 Dark" w:uiPriority="50"/>
+    <w:lsdException w:name="List Table 6 Colorful" w:uiPriority="51"/>
+    <w:lsdException w:name="List Table 7 Colorful" w:uiPriority="52"/>
+    <w:lsdException w:name="List Table 1 Light Accent 1" w:uiPriority="46"/>
+    <w:lsdException w:name="List Table 2 Accent 1" w:uiPriority="47"/>
+    <w:lsdException w:name="List Table 3 Accent 1" w:uiPriority="48"/>
+    <w:lsdException w:name="List Table 4 Accent 1" w:uiPriority="49"/>
+    <w:lsdException w:name="List Table 5 Dark Accent 1" w:uiPriority="50"/>
+    <w:lsdException w:name="List Table 6 Colorful Accent 1" w:uiPriority="51"/>
+    <w:lsdException w:name="List Table 7 Colorful Accent 1" w:uiPriority="52"/>
+    <w:lsdException w:name="List Table 1 Light Accent 2" w:uiPriority="46"/>
+    <w:lsdException w:name="List Table 2 Accent 2" w:uiPriority="47"/>
+    <w:lsdException w:name="List Table 3 Accent 2" w:uiPriority="48"/>
+    <w:lsdException w:name="List Table 4 Accent 2" w:uiPriority="49"/>
+    <w:lsdException w:name="List Table 5 Dark Accent 2" w:uiPriority="50"/>
+    <w:lsdException w:name="List Table 6 Colorful Accent 2" w:uiPriority="51"/>
+    <w:lsdException w:name="List Table 7 Colorful Accent 2" w:uiPriority="52"/>
+    <w:lsdException w:name="List Table 1 Light Accent 3" w:uiPriority="46"/>
+    <w:lsdException w:name="List Table 2 Accent 3" w:uiPriority="47"/>
+    <w:lsdException w:name="List Table 3 Accent 3" w:uiPriority="48"/>
+    <w:lsdException w:name="List Table 4 Accent 3" w:uiPriority="49"/>
+    <w:lsdException w:name="List Table 5 Dark Accent 3" w:uiPriority="50"/>
+    <w:lsdException w:name="List Table 6 Colorful Accent 3" w:uiPriority="51"/>
+    <w:lsdException w:name="List Table 7 Colorful Accent 3" w:uiPriority="52"/>
+    <w:lsdException w:name="List Table 1 Light Accent 4" w:uiPriority="46"/>
+    <w:lsdException w:name="List Table 2 Accent 4" w:uiPriority="47"/>
+    <w:lsdException w:name="List Table 3 Accent 4" w:uiPriority="48"/>
+    <w:lsdException w:name="List Table 4 Accent 4" w:uiPriority="49"/>
+    <w:lsdException w:name="List Table 5 Dark Accent 4" w:uiPriority="50"/>
+    <w:lsdException w:name="List Table 6 Colorful Accent 4" w:uiPriority="51"/>
+    <w:lsdException w:name="List Table 7 Colorful Accent 4" w:uiPriority="52"/>
+    <w:lsdException w:name="List Table 1 Light Accent 5" w:uiPriority="46"/>
+    <w:lsdException w:name="List Table 2 Accent 5" w:uiPriority="47"/>
+    <w:lsdException w:name="List Table 3 Accent 5" w:uiPriority="48"/>
+    <w:lsdException w:name="List Table 4 Accent 5" w:uiPriority="49"/>
+    <w:lsdException w:name="List Table 5 Dark Accent 5" w:uiPriority="50"/>
+    <w:lsdException w:name="List Table 6 Colorful Accent 5" w:uiPriority="51"/>
+    <w:lsdException w:name="List Table 7 Colorful Accent 5" w:uiPriority="52"/>
+    <w:lsdException w:name="List Table 1 Light Accent 6" w:uiPriority="46"/>
+    <w:lsdException w:name="List Table 2 Accent 6" w:uiPriority="47"/>
+    <w:lsdException w:name="List Table 3 Accent 6" w:uiPriority="48"/>
+    <w:lsdException w:name="List Table 4 Accent 6" w:uiPriority="49"/>
+    <w:lsdException w:name="List Table 5 Dark Accent 6" w:uiPriority="50"/>
+    <w:lsdException w:name="List Table 6 Colorful Accent 6" w:uiPriority="51"/>
+    <w:lsdException w:name="List Table 7 Colorful Accent 6" w:uiPriority="52"/>
+    <w:lsdException w:name="Mention" w:semiHidden="1" w:uiPriority="99" w:unhideWhenUsed="1"/>
+    <w:lsdException w:name="Smart Hyperlink" w:semiHidden="1" w:uiPriority="99" w:unhideWhenUsed="1"/>
+    <w:lsdException w:name="Hashtag" w:semiHidden="1" w:uiPriority="99" w:unhideWhenUsed="1"/>
+    <w:lsdException w:name="Unresolved Mention" w:semiHidden="1" w:uiPriority="99" w:unhideWhenUsed="1"/>
+    <w:lsdException w:name="Smart Link" w:semiHidden="1" w:uiPriority="99" w:unhideWhenUsed="1"/>
+    <w:lsdException w:name="Smart Link Error" w:semiHidden="1" w:uiPriority="99" w:unhideWhenUsed="1"/>
+  </w:latentStyles>
   <w:style w:type="paragraph" w:default="1" w:styleId="Normal">
     <w:name w:val="Normal"/>
     <w:qFormat/>
-  </w:style>
-  <w:style w:type="paragraph" w:styleId="BodyText">
-    <w:name w:val="Body Text"/>
-    <w:basedOn w:val="Normal"/>
-    <w:link w:val="BodyTextChar"/>
-    <w:pPr>
-      <w:spacing w:before="180" w:after="180"/>
-    </w:pPr>
-    <w:qFormat/>
-  </w:style>
-  <w:style w:type="paragraph" w:customStyle="1" w:styleId="FirstParagraph">
-    <w:name w:val="First Paragraph"/>
-    <w:basedOn w:val="BodyText"/>
-    <w:next w:val="BodyText"/>
-    <w:qFormat/>
-  </w:style>
-  <w:style w:type="paragraph" w:customStyle="1" w:styleId="Compact">
-    <w:name w:val="Compact"/>
-    <w:basedOn w:val="BodyText"/>
-    <w:qFormat/>
-    <w:pPr>
-      <w:spacing w:before="36" w:after="36"/>
-    </w:pPr>
-  </w:style>
-  <w:style w:type="paragraph" w:styleId="Title">
-    <w:name w:val="Title"/>
-    <w:basedOn w:val="Normal"/>
-    <w:next w:val="BodyText"/>
-    <w:qFormat/>
-    <w:pPr>
-      <w:keepNext/>
-      <w:keepLines/>
-      <w:spacing w:before="480" w:after="240"/>
-      <w:jc w:val="center"/>
-    </w:pPr>
-    <w:rPr>
-      <w:rFonts w:asciiTheme="majorHAnsi" w:eastAsiaTheme="majorEastAsia" w:hAnsiTheme="majorHAnsi" w:cstheme="majorBidi"/>
-      <w:b/>
-      <w:bCs/>
-      <w:color w:val="345A8A" w:themeColor="accent1" w:themeShade="B5"/>
-      <w:sz w:val="36"/>
-      <w:szCs w:val="36"/>
-    </w:rPr>
-  </w:style>
-  <w:style w:type="paragraph" w:styleId="Subtitle">
-    <w:name w:val="Subtitle"/>
-    <w:basedOn w:val="Title"/>
-    <w:next w:val="BodyText"/>
-    <w:qFormat/>
-    <w:pPr>
-      <w:keepNext/>
-      <w:keepLines/>
-      <w:spacing w:before="240" w:after="240"/>
-      <w:jc w:val="center"/>
-    </w:pPr>
-    <w:rPr>
-      <w:sz w:val="30"/>
-      <w:szCs w:val="30"/>
-    </w:rPr>
-  </w:style>
-  <w:style w:type="paragraph" w:customStyle="1" w:styleId="Author">
-    <w:name w:val="Author"/>
-    <w:next w:val="BodyText"/>
-    <w:qFormat/>
-    <w:pPr>
-      <w:keepNext/>
-      <w:keepLines/>
-      <w:jc w:val="center"/>
-    </w:pPr>
-  </w:style>
-  <w:style w:type="paragraph" w:styleId="Date">
-    <w:name w:val="Date"/>
-    <w:next w:val="BodyText"/>
-    <w:qFormat/>
-    <w:pPr>
-      <w:keepNext/>
-      <w:keepLines/>
-      <w:jc w:val="center"/>
-    </w:pPr>
-  </w:style>
-  <w:style w:type="paragraph" w:customStyle="1" w:styleId="Abstract">
-    <w:name w:val="Abstract"/>
-    <w:basedOn w:val="Normal"/>
-    <w:next w:val="BodyText"/>
-    <w:qFormat/>
-    <w:pPr>
-      <w:keepNext/>
-      <w:keepLines/>
-      <w:spacing w:before="300" w:after="300"/>
-    </w:pPr>
-    <w:rPr>
-      <w:sz w:val="20"/>
-      <w:szCs w:val="20"/>
-    </w:rPr>
-  </w:style>
-  <w:style w:type="paragraph" w:styleId="Bibliography">
-    <w:name w:val="Bibliography"/>
-    <w:basedOn w:val="Normal"/>
-    <w:next w:val="Bibliography"/>
-    <w:qFormat/>
-    <w:pPr/>
-    <w:rPr/>
-  </w:style>
-  <w:style w:type="paragraph" w:styleId="Heading1">
-    <w:name w:val="Heading 1"/>
-    <w:basedOn w:val="Normal"/>
-    <w:next w:val="BodyText"/>
-    <w:uiPriority w:val="9"/>
-    <w:qFormat/>
-    <w:pPr>
-      <w:keepNext/>
-      <w:keepLines/>
-      <w:spacing w:before="480" w:after="0"/>
-      <w:outlineLvl w:val="0"/>
-    </w:pPr>
-    <w:rPr>
-      <w:rFonts w:asciiTheme="majorHAnsi" w:eastAsiaTheme="majorEastAsia" w:hAnsiTheme="majorHAnsi" w:cstheme="majorBidi"/>
-      <w:b/>
-      <w:bCs/>
-      <w:color w:val="345A8A" w:themeColor="accent1" w:themeShade="B5"/>
-      <w:sz w:val="32"/>
-      <w:szCs w:val="32"/>
-    </w:rPr>
-  </w:style>
-  <w:style w:type="paragraph" w:styleId="Heading2">
-    <w:name w:val="Heading 2"/>
-    <w:basedOn w:val="Normal"/>
-    <w:next w:val="BodyText"/>
-    <w:uiPriority w:val="9"/>
-    <w:unhideWhenUsed/>
-    <w:qFormat/>
-    <w:pPr>
-      <w:keepNext/>
-      <w:keepLines/>
-      <w:spacing w:before="200" w:after="0"/>
-      <w:outlineLvl w:val="1"/>
-    </w:pPr>
-    <w:rPr>
-      <w:rFonts w:asciiTheme="majorHAnsi" w:eastAsiaTheme="majorEastAsia" w:hAnsiTheme="majorHAnsi" w:cstheme="majorBidi"/>
-      <w:b/>
-      <w:bCs/>
-      <w:color w:val="4F81BD" w:themeColor="accent1"/>
-      <w:sz w:val="32"/>
-      <w:szCs w:val="32"/>
-    </w:rPr>
-  </w:style>
-  <w:style w:type="paragraph" w:styleId="Heading3">
-    <w:name w:val="Heading 3"/>
-    <w:basedOn w:val="Normal"/>
-    <w:next w:val="BodyText"/>
-    <w:uiPriority w:val="9"/>
-    <w:unhideWhenUsed/>
-    <w:qFormat/>
-    <w:pPr>
-      <w:keepNext/>
-      <w:keepLines/>
-      <w:spacing w:before="200" w:after="0"/>
-      <w:outlineLvl w:val="2"/>
-    </w:pPr>
-    <w:rPr>
-      <w:rFonts w:asciiTheme="majorHAnsi" w:eastAsiaTheme="majorEastAsia" w:hAnsiTheme="majorHAnsi" w:cstheme="majorBidi"/>
-      <w:b/>
-      <w:bCs/>
-      <w:color w:val="4F81BD" w:themeColor="accent1"/>
-      <w:sz w:val="28"/>
-      <w:szCs w:val="28"/>
-    </w:rPr>
-  </w:style>
-  <w:style w:type="paragraph" w:styleId="Heading4">
-    <w:name w:val="Heading 4"/>
-    <w:basedOn w:val="Normal"/>
-    <w:next w:val="BodyText"/>
-    <w:uiPriority w:val="9"/>
-    <w:unhideWhenUsed/>
-    <w:qFormat/>
-    <w:pPr>
-      <w:keepNext/>
-      <w:keepLines/>
-      <w:spacing w:before="200" w:after="0"/>
-      <w:outlineLvl w:val="3"/>
-    </w:pPr>
-    <w:rPr>
-      <w:rFonts w:asciiTheme="majorHAnsi" w:eastAsiaTheme="majorEastAsia" w:hAnsiTheme="majorHAnsi" w:cstheme="majorBidi"/>
-      <w:b/>
-      <w:bCs/>
-      <w:color w:val="4F81BD" w:themeColor="accent1"/>
-      <w:sz w:val="24"/>
-      <w:szCs w:val="24"/>
-    </w:rPr>
-  </w:style>
-  <w:style w:type="paragraph" w:styleId="Heading5">
-    <w:name w:val="Heading 5"/>
-    <w:basedOn w:val="Normal"/>
-    <w:next w:val="BodyText"/>
-    <w:uiPriority w:val="9"/>
-    <w:unhideWhenUsed/>
-    <w:qFormat/>
-    <w:pPr>
-      <w:keepNext/>
-      <w:keepLines/>
-      <w:spacing w:before="200" w:after="0"/>
-      <w:outlineLvl w:val="4"/>
-    </w:pPr>
-    <w:rPr>
-      <w:rFonts w:asciiTheme="majorHAnsi" w:eastAsiaTheme="majorEastAsia" w:hAnsiTheme="majorHAnsi" w:cstheme="majorBidi"/>
-      <w:i/>
-      <w:iCs/>
-      <w:color w:val="4F81BD" w:themeColor="accent1"/>
-      <w:sz w:val="24"/>
-      <w:szCs w:val="24"/>
-    </w:rPr>
-  </w:style>
-  <w:style w:type="paragraph" w:styleId="Heading6">
-    <w:name w:val="Heading 6"/>
-    <w:basedOn w:val="Normal"/>
-    <w:next w:val="BodyText"/>
-    <w:uiPriority w:val="9"/>
-    <w:unhideWhenUsed/>
-    <w:qFormat/>
-    <w:pPr>
-      <w:keepNext/>
-      <w:keepLines/>
-      <w:spacing w:before="200" w:after="0"/>
-      <w:outlineLvl w:val="5"/>
-    </w:pPr>
-    <w:rPr>
-      <w:rFonts w:asciiTheme="majorHAnsi" w:eastAsiaTheme="majorEastAsia" w:hAnsiTheme="majorHAnsi" w:cstheme="majorBidi"/>
-      <w:color w:val="4F81BD" w:themeColor="accent1"/>
-      <w:sz w:val="24"/>
-      <w:szCs w:val="24"/>
-    </w:rPr>
-  </w:style>
-  <w:style w:type="paragraph" w:styleId="Heading7">
-    <w:name w:val="Heading 7"/>
-    <w:basedOn w:val="Normal"/>
-    <w:next w:val="BodyText"/>
-    <w:uiPriority w:val="9"/>
-    <w:unhideWhenUsed/>
-    <w:qFormat/>
-    <w:pPr>
-      <w:keepNext/>
-      <w:keepLines/>
-      <w:spacing w:before="200" w:after="0"/>
-      <w:outlineLvl w:val="6"/>
-    </w:pPr>
-    <w:rPr>
-      <w:rFonts w:asciiTheme="majorHAnsi" w:eastAsiaTheme="majorEastAsia" w:hAnsiTheme="majorHAnsi" w:cstheme="majorBidi"/>
-      <w:color w:val="4F81BD" w:themeColor="accent1"/>
-      <w:sz w:val="24"/>
-      <w:szCs w:val="24"/>
-    </w:rPr>
-  </w:style>
-  <w:style w:type="paragraph" w:styleId="Heading8">
-    <w:name w:val="Heading 8"/>
-    <w:basedOn w:val="Normal"/>
-    <w:next w:val="BodyText"/>
-    <w:uiPriority w:val="9"/>
-    <w:unhideWhenUsed/>
-    <w:qFormat/>
-    <w:pPr>
-      <w:keepNext/>
-      <w:keepLines/>
-      <w:spacing w:before="200" w:after="0"/>
-      <w:outlineLvl w:val="7"/>
-    </w:pPr>
-    <w:rPr>
-      <w:rFonts w:asciiTheme="majorHAnsi" w:eastAsiaTheme="majorEastAsia" w:hAnsiTheme="majorHAnsi" w:cstheme="majorBidi"/>
-      <w:color w:val="4F81BD" w:themeColor="accent1"/>
-      <w:sz w:val="24"/>
-      <w:szCs w:val="24"/>
-    </w:rPr>
-  </w:style>
-  <w:style w:type="paragraph" w:styleId="Heading9">
-    <w:name w:val="Heading 9"/>
-    <w:basedOn w:val="Normal"/>
-    <w:next w:val="BodyText"/>
-    <w:uiPriority w:val="9"/>
-    <w:unhideWhenUsed/>
-    <w:qFormat/>
-    <w:pPr>
-      <w:keepNext/>
-      <w:keepLines/>
-      <w:spacing w:before="200" w:after="0"/>
-      <w:outlineLvl w:val="8"/>
-    </w:pPr>
-    <w:rPr>
-      <w:rFonts w:asciiTheme="majorHAnsi" w:eastAsiaTheme="majorEastAsia" w:hAnsiTheme="majorHAnsi" w:cstheme="majorBidi"/>
-      <w:color w:val="4F81BD" w:themeColor="accent1"/>
-      <w:sz w:val="24"/>
-      <w:szCs w:val="24"/>
-    </w:rPr>
-  </w:style>
-  <w:style w:type="paragraph" w:styleId="BlockText">
-    <w:name w:val="Block Text"/>
-    <w:basedOn w:val="BodyText"/>
-    <w:next w:val="BodyText"/>
-    <w:uiPriority w:val="9"/>
-    <w:unhideWhenUsed/>
-    <w:qFormat/>
-    <w:pPr>
-      <w:spacing w:before="100" w:after="100"/>
-      <w:ind w:firstLine="0"/>
-    </w:pPr>
-    <w:rPr>
-      <w:rFonts w:asciiTheme="majorHAnsi" w:eastAsiaTheme="majorEastAsia" w:hAnsiTheme="majorHAnsi" w:cstheme="majorBidi"/>
-      <w:bCs/>
-      <w:sz w:val="20"/>
-      <w:szCs w:val="20"/>
-    </w:rPr>
-  </w:style>
-  <w:style w:type="paragraph" w:styleId="FootnoteText">
-    <w:name w:val="Footnote Text"/>
-    <w:basedOn w:val="Normal"/>
-    <w:next w:val="FootnoteText"/>
-    <w:uiPriority w:val="9"/>
-    <w:unhideWhenUsed/>
-    <w:qFormat/>
+    <w:rPr>
+      <w:lang w:val="en-GB"/>
+    </w:rPr>
   </w:style>
   <w:style w:type="character" w:default="1" w:styleId="DefaultParagraphFont">
     <w:name w:val="Default Paragraph Font"/>
+    <w:uiPriority w:val="1"/>
     <w:semiHidden/>
     <w:unhideWhenUsed/>
   </w:style>
-  <w:style w:type="table" w:default="1" w:styleId="Table">
-    <w:name w:val="Table"/>
-    <w:basedOn w:val="TableNormal"/>
+  <w:style w:type="table" w:default="1" w:styleId="TableNormal">
+    <w:name w:val="Normal Table"/>
+    <w:uiPriority w:val="99"/>
     <w:semiHidden/>
     <w:unhideWhenUsed/>
-    <w:qFormat/>
     <w:tblPr>
       <w:tblInd w:w="0" w:type="dxa"/>
       <w:tblCellMar>
@@ -873,6 +915,308 @@
       </w:tblCellMar>
     </w:tblPr>
   </w:style>
+  <w:style w:type="numbering" w:default="1" w:styleId="NoList">
+    <w:name w:val="No List"/>
+    <w:uiPriority w:val="99"/>
+    <w:semiHidden/>
+    <w:unhideWhenUsed/>
+  </w:style>
+  <w:style w:type="paragraph" w:styleId="BodyText">
+    <w:name w:val="Body Text"/>
+    <w:basedOn w:val="Normal"/>
+    <w:qFormat/>
+    <w:pPr>
+      <w:spacing w:before="180" w:after="180"/>
+    </w:pPr>
+  </w:style>
+  <w:style w:type="paragraph" w:customStyle="1" w:styleId="FirstParagraph">
+    <w:name w:val="First Paragraph"/>
+    <w:basedOn w:val="BodyText"/>
+    <w:next w:val="BodyText"/>
+    <w:qFormat/>
+  </w:style>
+  <w:style w:type="paragraph" w:customStyle="1" w:styleId="Compact">
+    <w:name w:val="Compact"/>
+    <w:basedOn w:val="BodyText"/>
+    <w:qFormat/>
+    <w:pPr>
+      <w:spacing w:before="36" w:after="36"/>
+    </w:pPr>
+  </w:style>
+  <w:style w:type="paragraph" w:styleId="Title">
+    <w:name w:val="Title"/>
+    <w:basedOn w:val="Normal"/>
+    <w:next w:val="BodyText"/>
+    <w:qFormat/>
+    <w:pPr>
+      <w:keepNext/>
+      <w:keepLines/>
+      <w:spacing w:before="480" w:after="240"/>
+      <w:jc w:val="center"/>
+    </w:pPr>
+    <w:rPr>
+      <w:rFonts w:asciiTheme="majorHAnsi" w:eastAsiaTheme="majorEastAsia" w:hAnsiTheme="majorHAnsi" w:cstheme="majorBidi"/>
+      <w:b/>
+      <w:bCs/>
+      <w:color w:val="345A8A" w:themeColor="accent1" w:themeShade="B5"/>
+      <w:sz w:val="36"/>
+      <w:szCs w:val="36"/>
+    </w:rPr>
+  </w:style>
+  <w:style w:type="paragraph" w:styleId="Subtitle">
+    <w:name w:val="Subtitle"/>
+    <w:basedOn w:val="Title"/>
+    <w:next w:val="BodyText"/>
+    <w:qFormat/>
+    <w:pPr>
+      <w:spacing w:before="240"/>
+    </w:pPr>
+    <w:rPr>
+      <w:sz w:val="30"/>
+      <w:szCs w:val="30"/>
+    </w:rPr>
+  </w:style>
+  <w:style w:type="paragraph" w:customStyle="1" w:styleId="Author">
+    <w:name w:val="Author"/>
+    <w:next w:val="BodyText"/>
+    <w:qFormat/>
+    <w:pPr>
+      <w:keepNext/>
+      <w:keepLines/>
+      <w:jc w:val="center"/>
+    </w:pPr>
+  </w:style>
+  <w:style w:type="paragraph" w:styleId="Date">
+    <w:name w:val="Date"/>
+    <w:next w:val="BodyText"/>
+    <w:qFormat/>
+    <w:pPr>
+      <w:keepNext/>
+      <w:keepLines/>
+      <w:jc w:val="center"/>
+    </w:pPr>
+  </w:style>
+  <w:style w:type="paragraph" w:customStyle="1" w:styleId="Abstract">
+    <w:name w:val="Abstract"/>
+    <w:basedOn w:val="Normal"/>
+    <w:next w:val="BodyText"/>
+    <w:qFormat/>
+    <w:pPr>
+      <w:keepNext/>
+      <w:keepLines/>
+      <w:spacing w:before="300" w:after="300"/>
+    </w:pPr>
+    <w:rPr>
+      <w:sz w:val="20"/>
+      <w:szCs w:val="20"/>
+    </w:rPr>
+  </w:style>
+  <w:style w:type="paragraph" w:styleId="Bibliography">
+    <w:name w:val="Bibliography"/>
+    <w:basedOn w:val="Normal"/>
+    <w:qFormat/>
+  </w:style>
+  <w:style w:type="paragraph" w:customStyle="1" w:styleId="Heading11">
+    <w:name w:val="Heading 11"/>
+    <w:basedOn w:val="Normal"/>
+    <w:next w:val="BodyText"/>
+    <w:uiPriority w:val="9"/>
+    <w:qFormat/>
+    <w:pPr>
+      <w:keepNext/>
+      <w:keepLines/>
+      <w:spacing w:before="480" w:after="0"/>
+      <w:outlineLvl w:val="0"/>
+    </w:pPr>
+    <w:rPr>
+      <w:rFonts w:asciiTheme="majorHAnsi" w:eastAsiaTheme="majorEastAsia" w:hAnsiTheme="majorHAnsi" w:cstheme="majorBidi"/>
+      <w:b/>
+      <w:bCs/>
+      <w:color w:val="345A8A" w:themeColor="accent1" w:themeShade="B5"/>
+      <w:sz w:val="32"/>
+      <w:szCs w:val="32"/>
+    </w:rPr>
+  </w:style>
+  <w:style w:type="paragraph" w:customStyle="1" w:styleId="Heading21">
+    <w:name w:val="Heading 21"/>
+    <w:basedOn w:val="Normal"/>
+    <w:next w:val="BodyText"/>
+    <w:uiPriority w:val="9"/>
+    <w:unhideWhenUsed/>
+    <w:qFormat/>
+    <w:pPr>
+      <w:keepNext/>
+      <w:keepLines/>
+      <w:spacing w:before="200" w:after="0"/>
+      <w:outlineLvl w:val="1"/>
+    </w:pPr>
+    <w:rPr>
+      <w:rFonts w:asciiTheme="majorHAnsi" w:eastAsiaTheme="majorEastAsia" w:hAnsiTheme="majorHAnsi" w:cstheme="majorBidi"/>
+      <w:b/>
+      <w:bCs/>
+      <w:color w:val="4F81BD" w:themeColor="accent1"/>
+      <w:sz w:val="32"/>
+      <w:szCs w:val="32"/>
+    </w:rPr>
+  </w:style>
+  <w:style w:type="paragraph" w:customStyle="1" w:styleId="Heading31">
+    <w:name w:val="Heading 31"/>
+    <w:basedOn w:val="Normal"/>
+    <w:next w:val="BodyText"/>
+    <w:uiPriority w:val="9"/>
+    <w:unhideWhenUsed/>
+    <w:qFormat/>
+    <w:pPr>
+      <w:keepNext/>
+      <w:keepLines/>
+      <w:spacing w:before="200" w:after="0"/>
+      <w:outlineLvl w:val="2"/>
+    </w:pPr>
+    <w:rPr>
+      <w:rFonts w:asciiTheme="majorHAnsi" w:eastAsiaTheme="majorEastAsia" w:hAnsiTheme="majorHAnsi" w:cstheme="majorBidi"/>
+      <w:b/>
+      <w:bCs/>
+      <w:color w:val="4F81BD" w:themeColor="accent1"/>
+      <w:sz w:val="28"/>
+      <w:szCs w:val="28"/>
+    </w:rPr>
+  </w:style>
+  <w:style w:type="paragraph" w:customStyle="1" w:styleId="Heading41">
+    <w:name w:val="Heading 41"/>
+    <w:basedOn w:val="Normal"/>
+    <w:next w:val="BodyText"/>
+    <w:uiPriority w:val="9"/>
+    <w:unhideWhenUsed/>
+    <w:qFormat/>
+    <w:pPr>
+      <w:keepNext/>
+      <w:keepLines/>
+      <w:spacing w:before="200" w:after="0"/>
+      <w:outlineLvl w:val="3"/>
+    </w:pPr>
+    <w:rPr>
+      <w:rFonts w:asciiTheme="majorHAnsi" w:eastAsiaTheme="majorEastAsia" w:hAnsiTheme="majorHAnsi" w:cstheme="majorBidi"/>
+      <w:b/>
+      <w:bCs/>
+      <w:color w:val="4F81BD" w:themeColor="accent1"/>
+    </w:rPr>
+  </w:style>
+  <w:style w:type="paragraph" w:customStyle="1" w:styleId="Heading51">
+    <w:name w:val="Heading 51"/>
+    <w:basedOn w:val="Normal"/>
+    <w:next w:val="BodyText"/>
+    <w:uiPriority w:val="9"/>
+    <w:unhideWhenUsed/>
+    <w:qFormat/>
+    <w:pPr>
+      <w:keepNext/>
+      <w:keepLines/>
+      <w:spacing w:before="200" w:after="0"/>
+      <w:outlineLvl w:val="4"/>
+    </w:pPr>
+    <w:rPr>
+      <w:rFonts w:asciiTheme="majorHAnsi" w:eastAsiaTheme="majorEastAsia" w:hAnsiTheme="majorHAnsi" w:cstheme="majorBidi"/>
+      <w:i/>
+      <w:iCs/>
+      <w:color w:val="4F81BD" w:themeColor="accent1"/>
+    </w:rPr>
+  </w:style>
+  <w:style w:type="paragraph" w:customStyle="1" w:styleId="Heading61">
+    <w:name w:val="Heading 61"/>
+    <w:basedOn w:val="Normal"/>
+    <w:next w:val="BodyText"/>
+    <w:uiPriority w:val="9"/>
+    <w:unhideWhenUsed/>
+    <w:qFormat/>
+    <w:pPr>
+      <w:keepNext/>
+      <w:keepLines/>
+      <w:spacing w:before="200" w:after="0"/>
+      <w:outlineLvl w:val="5"/>
+    </w:pPr>
+    <w:rPr>
+      <w:rFonts w:asciiTheme="majorHAnsi" w:eastAsiaTheme="majorEastAsia" w:hAnsiTheme="majorHAnsi" w:cstheme="majorBidi"/>
+      <w:color w:val="4F81BD" w:themeColor="accent1"/>
+    </w:rPr>
+  </w:style>
+  <w:style w:type="paragraph" w:customStyle="1" w:styleId="Heading71">
+    <w:name w:val="Heading 71"/>
+    <w:basedOn w:val="Normal"/>
+    <w:next w:val="BodyText"/>
+    <w:uiPriority w:val="9"/>
+    <w:unhideWhenUsed/>
+    <w:qFormat/>
+    <w:pPr>
+      <w:keepNext/>
+      <w:keepLines/>
+      <w:spacing w:before="200" w:after="0"/>
+      <w:outlineLvl w:val="6"/>
+    </w:pPr>
+    <w:rPr>
+      <w:rFonts w:asciiTheme="majorHAnsi" w:eastAsiaTheme="majorEastAsia" w:hAnsiTheme="majorHAnsi" w:cstheme="majorBidi"/>
+      <w:color w:val="4F81BD" w:themeColor="accent1"/>
+    </w:rPr>
+  </w:style>
+  <w:style w:type="paragraph" w:customStyle="1" w:styleId="Heading81">
+    <w:name w:val="Heading 81"/>
+    <w:basedOn w:val="Normal"/>
+    <w:next w:val="BodyText"/>
+    <w:uiPriority w:val="9"/>
+    <w:unhideWhenUsed/>
+    <w:qFormat/>
+    <w:pPr>
+      <w:keepNext/>
+      <w:keepLines/>
+      <w:spacing w:before="200" w:after="0"/>
+      <w:outlineLvl w:val="7"/>
+    </w:pPr>
+    <w:rPr>
+      <w:rFonts w:asciiTheme="majorHAnsi" w:eastAsiaTheme="majorEastAsia" w:hAnsiTheme="majorHAnsi" w:cstheme="majorBidi"/>
+      <w:color w:val="4F81BD" w:themeColor="accent1"/>
+    </w:rPr>
+  </w:style>
+  <w:style w:type="paragraph" w:customStyle="1" w:styleId="Heading91">
+    <w:name w:val="Heading 91"/>
+    <w:basedOn w:val="Normal"/>
+    <w:next w:val="BodyText"/>
+    <w:uiPriority w:val="9"/>
+    <w:unhideWhenUsed/>
+    <w:qFormat/>
+    <w:pPr>
+      <w:keepNext/>
+      <w:keepLines/>
+      <w:spacing w:before="200" w:after="0"/>
+      <w:outlineLvl w:val="8"/>
+    </w:pPr>
+    <w:rPr>
+      <w:rFonts w:asciiTheme="majorHAnsi" w:eastAsiaTheme="majorEastAsia" w:hAnsiTheme="majorHAnsi" w:cstheme="majorBidi"/>
+      <w:color w:val="4F81BD" w:themeColor="accent1"/>
+    </w:rPr>
+  </w:style>
+  <w:style w:type="paragraph" w:styleId="BlockText">
+    <w:name w:val="Block Text"/>
+    <w:basedOn w:val="BodyText"/>
+    <w:next w:val="BodyText"/>
+    <w:uiPriority w:val="9"/>
+    <w:unhideWhenUsed/>
+    <w:qFormat/>
+    <w:pPr>
+      <w:spacing w:before="100" w:after="100"/>
+    </w:pPr>
+    <w:rPr>
+      <w:rFonts w:asciiTheme="majorHAnsi" w:eastAsiaTheme="majorEastAsia" w:hAnsiTheme="majorHAnsi" w:cstheme="majorBidi"/>
+      <w:bCs/>
+      <w:sz w:val="20"/>
+      <w:szCs w:val="20"/>
+    </w:rPr>
+  </w:style>
+  <w:style w:type="paragraph" w:customStyle="1" w:styleId="FootnoteText1">
+    <w:name w:val="Footnote Text1"/>
+    <w:basedOn w:val="Normal"/>
+    <w:uiPriority w:val="9"/>
+    <w:unhideWhenUsed/>
+    <w:qFormat/>
+  </w:style>
   <w:style w:type="paragraph" w:customStyle="1" w:styleId="DefinitionTerm">
     <w:name w:val="Definition Term"/>
     <w:basedOn w:val="Normal"/>
@@ -890,12 +1234,12 @@
     <w:name w:val="Definition"/>
     <w:basedOn w:val="Normal"/>
   </w:style>
-  <w:style w:type="paragraph" w:styleId="Caption">
-    <w:name w:val="Caption"/>
+  <w:style w:type="paragraph" w:customStyle="1" w:styleId="Caption1">
+    <w:name w:val="Caption1"/>
     <w:basedOn w:val="Normal"/>
     <w:link w:val="BodyTextChar"/>
     <w:pPr>
-      <w:spacing w:before="0" w:after="120"/>
+      <w:spacing w:after="120"/>
     </w:pPr>
     <w:rPr>
       <w:i/>
@@ -903,14 +1247,14 @@
   </w:style>
   <w:style w:type="paragraph" w:customStyle="1" w:styleId="TableCaption">
     <w:name w:val="Table Caption"/>
-    <w:basedOn w:val="Caption"/>
+    <w:basedOn w:val="Caption1"/>
     <w:pPr>
       <w:keepNext/>
     </w:pPr>
   </w:style>
   <w:style w:type="paragraph" w:customStyle="1" w:styleId="ImageCaption">
     <w:name w:val="Image Caption"/>
-    <w:basedOn w:val="Caption"/>
+    <w:basedOn w:val="Caption1"/>
   </w:style>
   <w:style w:type="paragraph" w:customStyle="1" w:styleId="Figure">
     <w:name w:val="Figure"/>
@@ -926,18 +1270,19 @@
   <w:style w:type="character" w:customStyle="1" w:styleId="BodyTextChar">
     <w:name w:val="Body Text Char"/>
     <w:basedOn w:val="DefaultParagraphFont"/>
-    <w:link w:val="BodyText"/>
+    <w:link w:val="Caption1"/>
   </w:style>
   <w:style w:type="character" w:customStyle="1" w:styleId="VerbatimChar">
     <w:name w:val="Verbatim Char"/>
     <w:basedOn w:val="BodyTextChar"/>
-    <w:rPr>
-      <w:rFonts w:ascii="Consolas" w:hAnsi="Consolas"/>
-      <w:sz w:val="22"/>
-    </w:rPr>
-  </w:style>
-  <w:style w:type="character" w:styleId="FootnoteReference">
-    <w:name w:val="Footnote Reference"/>
+    <w:link w:val="SourceCode"/>
+    <w:rPr>
+      <w:rFonts w:ascii="Consolas" w:hAnsi="Consolas"/>
+      <w:sz w:val="22"/>
+    </w:rPr>
+  </w:style>
+  <w:style w:type="character" w:customStyle="1" w:styleId="FootnoteReference1">
+    <w:name w:val="Footnote Reference1"/>
     <w:basedOn w:val="BodyTextChar"/>
     <w:rPr>
       <w:vertAlign w:val="superscript"/>
@@ -952,7 +1297,7 @@
   </w:style>
   <w:style w:type="paragraph" w:styleId="TOCHeading">
     <w:name w:val="TOC Heading"/>
-    <w:basedOn w:val="Heading1"/>
+    <w:basedOn w:val="Heading11"/>
     <w:next w:val="BodyText"/>
     <w:uiPriority w:val="39"/>
     <w:unhideWhenUsed/>
@@ -962,7 +1307,6 @@
       <w:outlineLvl w:val="9"/>
     </w:pPr>
     <w:rPr>
-      <w:rFonts w:asciiTheme="majorHAnsi" w:eastAsiaTheme="majorEastAsia" w:hAnsiTheme="majorHAnsi" w:cstheme="majorBidi"/>
       <w:b w:val="0"/>
       <w:bCs w:val="0"/>
       <w:color w:val="365F91" w:themeColor="accent1" w:themeShade="BF"/>
@@ -973,229 +1317,296 @@
     <w:basedOn w:val="Normal"/>
     <w:link w:val="VerbatimChar"/>
     <w:pPr>
-      <w:wordWrap w:val="off"/>
+      <w:wordWrap w:val="0"/>
     </w:pPr>
   </w:style>
   <w:style w:type="character" w:customStyle="1" w:styleId="KeywordTok">
     <w:name w:val="KeywordTok"/>
     <w:basedOn w:val="VerbatimChar"/>
     <w:rPr>
+      <w:rFonts w:ascii="Consolas" w:hAnsi="Consolas"/>
+      <w:b/>
       <w:color w:val="007020"/>
-      <w:b/>
+      <w:sz w:val="22"/>
     </w:rPr>
   </w:style>
   <w:style w:type="character" w:customStyle="1" w:styleId="DataTypeTok">
     <w:name w:val="DataTypeTok"/>
     <w:basedOn w:val="VerbatimChar"/>
     <w:rPr>
+      <w:rFonts w:ascii="Consolas" w:hAnsi="Consolas"/>
       <w:color w:val="902000"/>
+      <w:sz w:val="22"/>
     </w:rPr>
   </w:style>
   <w:style w:type="character" w:customStyle="1" w:styleId="DecValTok">
     <w:name w:val="DecValTok"/>
     <w:basedOn w:val="VerbatimChar"/>
     <w:rPr>
-      <w:color w:val="40a070"/>
+      <w:rFonts w:ascii="Consolas" w:hAnsi="Consolas"/>
+      <w:color w:val="40A070"/>
+      <w:sz w:val="22"/>
     </w:rPr>
   </w:style>
   <w:style w:type="character" w:customStyle="1" w:styleId="BaseNTok">
     <w:name w:val="BaseNTok"/>
     <w:basedOn w:val="VerbatimChar"/>
     <w:rPr>
-      <w:color w:val="40a070"/>
+      <w:rFonts w:ascii="Consolas" w:hAnsi="Consolas"/>
+      <w:color w:val="40A070"/>
+      <w:sz w:val="22"/>
     </w:rPr>
   </w:style>
   <w:style w:type="character" w:customStyle="1" w:styleId="FloatTok">
     <w:name w:val="FloatTok"/>
     <w:basedOn w:val="VerbatimChar"/>
     <w:rPr>
-      <w:color w:val="40a070"/>
+      <w:rFonts w:ascii="Consolas" w:hAnsi="Consolas"/>
+      <w:color w:val="40A070"/>
+      <w:sz w:val="22"/>
     </w:rPr>
   </w:style>
   <w:style w:type="character" w:customStyle="1" w:styleId="ConstantTok">
     <w:name w:val="ConstantTok"/>
     <w:basedOn w:val="VerbatimChar"/>
     <w:rPr>
+      <w:rFonts w:ascii="Consolas" w:hAnsi="Consolas"/>
       <w:color w:val="880000"/>
+      <w:sz w:val="22"/>
     </w:rPr>
   </w:style>
   <w:style w:type="character" w:customStyle="1" w:styleId="CharTok">
     <w:name w:val="CharTok"/>
     <w:basedOn w:val="VerbatimChar"/>
     <w:rPr>
-      <w:color w:val="4070a0"/>
+      <w:rFonts w:ascii="Consolas" w:hAnsi="Consolas"/>
+      <w:color w:val="4070A0"/>
+      <w:sz w:val="22"/>
     </w:rPr>
   </w:style>
   <w:style w:type="character" w:customStyle="1" w:styleId="SpecialCharTok">
     <w:name w:val="SpecialCharTok"/>
     <w:basedOn w:val="VerbatimChar"/>
     <w:rPr>
-      <w:color w:val="4070a0"/>
+      <w:rFonts w:ascii="Consolas" w:hAnsi="Consolas"/>
+      <w:color w:val="4070A0"/>
+      <w:sz w:val="22"/>
     </w:rPr>
   </w:style>
   <w:style w:type="character" w:customStyle="1" w:styleId="StringTok">
     <w:name w:val="StringTok"/>
     <w:basedOn w:val="VerbatimChar"/>
     <w:rPr>
-      <w:color w:val="4070a0"/>
+      <w:rFonts w:ascii="Consolas" w:hAnsi="Consolas"/>
+      <w:color w:val="4070A0"/>
+      <w:sz w:val="22"/>
     </w:rPr>
   </w:style>
   <w:style w:type="character" w:customStyle="1" w:styleId="VerbatimStringTok">
     <w:name w:val="VerbatimStringTok"/>
     <w:basedOn w:val="VerbatimChar"/>
     <w:rPr>
-      <w:color w:val="4070a0"/>
+      <w:rFonts w:ascii="Consolas" w:hAnsi="Consolas"/>
+      <w:color w:val="4070A0"/>
+      <w:sz w:val="22"/>
     </w:rPr>
   </w:style>
   <w:style w:type="character" w:customStyle="1" w:styleId="SpecialStringTok">
     <w:name w:val="SpecialStringTok"/>
     <w:basedOn w:val="VerbatimChar"/>
     <w:rPr>
-      <w:color w:val="bb6688"/>
+      <w:rFonts w:ascii="Consolas" w:hAnsi="Consolas"/>
+      <w:color w:val="BB6688"/>
+      <w:sz w:val="22"/>
     </w:rPr>
   </w:style>
   <w:style w:type="character" w:customStyle="1" w:styleId="ImportTok">
     <w:name w:val="ImportTok"/>
     <w:basedOn w:val="VerbatimChar"/>
-    <w:rPr/>
+    <w:rPr>
+      <w:rFonts w:ascii="Consolas" w:hAnsi="Consolas"/>
+      <w:sz w:val="22"/>
+    </w:rPr>
   </w:style>
   <w:style w:type="character" w:customStyle="1" w:styleId="CommentTok">
     <w:name w:val="CommentTok"/>
     <w:basedOn w:val="VerbatimChar"/>
     <w:rPr>
-      <w:color w:val="60a0b0"/>
+      <w:rFonts w:ascii="Consolas" w:hAnsi="Consolas"/>
       <w:i/>
+      <w:color w:val="60A0B0"/>
+      <w:sz w:val="22"/>
     </w:rPr>
   </w:style>
   <w:style w:type="character" w:customStyle="1" w:styleId="DocumentationTok">
     <w:name w:val="DocumentationTok"/>
     <w:basedOn w:val="VerbatimChar"/>
     <w:rPr>
-      <w:color w:val="ba2121"/>
+      <w:rFonts w:ascii="Consolas" w:hAnsi="Consolas"/>
       <w:i/>
+      <w:color w:val="BA2121"/>
+      <w:sz w:val="22"/>
     </w:rPr>
   </w:style>
   <w:style w:type="character" w:customStyle="1" w:styleId="AnnotationTok">
     <w:name w:val="AnnotationTok"/>
     <w:basedOn w:val="VerbatimChar"/>
     <w:rPr>
-      <w:color w:val="60a0b0"/>
+      <w:rFonts w:ascii="Consolas" w:hAnsi="Consolas"/>
       <w:b/>
       <w:i/>
+      <w:color w:val="60A0B0"/>
+      <w:sz w:val="22"/>
     </w:rPr>
   </w:style>
   <w:style w:type="character" w:customStyle="1" w:styleId="CommentVarTok">
     <w:name w:val="CommentVarTok"/>
     <w:basedOn w:val="VerbatimChar"/>
     <w:rPr>
-      <w:color w:val="60a0b0"/>
+      <w:rFonts w:ascii="Consolas" w:hAnsi="Consolas"/>
       <w:b/>
       <w:i/>
+      <w:color w:val="60A0B0"/>
+      <w:sz w:val="22"/>
     </w:rPr>
   </w:style>
   <w:style w:type="character" w:customStyle="1" w:styleId="OtherTok">
     <w:name w:val="OtherTok"/>
     <w:basedOn w:val="VerbatimChar"/>
     <w:rPr>
+      <w:rFonts w:ascii="Consolas" w:hAnsi="Consolas"/>
       <w:color w:val="007020"/>
+      <w:sz w:val="22"/>
     </w:rPr>
   </w:style>
   <w:style w:type="character" w:customStyle="1" w:styleId="FunctionTok">
     <w:name w:val="FunctionTok"/>
     <w:basedOn w:val="VerbatimChar"/>
     <w:rPr>
-      <w:color w:val="06287e"/>
+      <w:rFonts w:ascii="Consolas" w:hAnsi="Consolas"/>
+      <w:color w:val="06287E"/>
+      <w:sz w:val="22"/>
     </w:rPr>
   </w:style>
   <w:style w:type="character" w:customStyle="1" w:styleId="VariableTok">
     <w:name w:val="VariableTok"/>
     <w:basedOn w:val="VerbatimChar"/>
     <w:rPr>
-      <w:color w:val="19177c"/>
+      <w:rFonts w:ascii="Consolas" w:hAnsi="Consolas"/>
+      <w:color w:val="19177C"/>
+      <w:sz w:val="22"/>
     </w:rPr>
   </w:style>
   <w:style w:type="character" w:customStyle="1" w:styleId="ControlFlowTok">
     <w:name w:val="ControlFlowTok"/>
     <w:basedOn w:val="VerbatimChar"/>
     <w:rPr>
+      <w:rFonts w:ascii="Consolas" w:hAnsi="Consolas"/>
+      <w:b/>
       <w:color w:val="007020"/>
-      <w:b/>
+      <w:sz w:val="22"/>
     </w:rPr>
   </w:style>
   <w:style w:type="character" w:customStyle="1" w:styleId="OperatorTok">
     <w:name w:val="OperatorTok"/>
     <w:basedOn w:val="VerbatimChar"/>
     <w:rPr>
+      <w:rFonts w:ascii="Consolas" w:hAnsi="Consolas"/>
       <w:color w:val="666666"/>
+      <w:sz w:val="22"/>
     </w:rPr>
   </w:style>
   <w:style w:type="character" w:customStyle="1" w:styleId="BuiltInTok">
     <w:name w:val="BuiltInTok"/>
     <w:basedOn w:val="VerbatimChar"/>
-    <w:rPr/>
+    <w:rPr>
+      <w:rFonts w:ascii="Consolas" w:hAnsi="Consolas"/>
+      <w:sz w:val="22"/>
+    </w:rPr>
   </w:style>
   <w:style w:type="character" w:customStyle="1" w:styleId="ExtensionTok">
     <w:name w:val="ExtensionTok"/>
     <w:basedOn w:val="VerbatimChar"/>
-    <w:rPr/>
+    <w:rPr>
+      <w:rFonts w:ascii="Consolas" w:hAnsi="Consolas"/>
+      <w:sz w:val="22"/>
+    </w:rPr>
   </w:style>
   <w:style w:type="character" w:customStyle="1" w:styleId="PreprocessorTok">
     <w:name w:val="PreprocessorTok"/>
     <w:basedOn w:val="VerbatimChar"/>
     <w:rPr>
-      <w:color w:val="bc7a00"/>
+      <w:rFonts w:ascii="Consolas" w:hAnsi="Consolas"/>
+      <w:color w:val="BC7A00"/>
+      <w:sz w:val="22"/>
     </w:rPr>
   </w:style>
   <w:style w:type="character" w:customStyle="1" w:styleId="AttributeTok">
     <w:name w:val="AttributeTok"/>
     <w:basedOn w:val="VerbatimChar"/>
     <w:rPr>
-      <w:color w:val="7d9029"/>
+      <w:rFonts w:ascii="Consolas" w:hAnsi="Consolas"/>
+      <w:color w:val="7D9029"/>
+      <w:sz w:val="22"/>
     </w:rPr>
   </w:style>
   <w:style w:type="character" w:customStyle="1" w:styleId="RegionMarkerTok">
     <w:name w:val="RegionMarkerTok"/>
     <w:basedOn w:val="VerbatimChar"/>
-    <w:rPr/>
+    <w:rPr>
+      <w:rFonts w:ascii="Consolas" w:hAnsi="Consolas"/>
+      <w:sz w:val="22"/>
+    </w:rPr>
   </w:style>
   <w:style w:type="character" w:customStyle="1" w:styleId="InformationTok">
     <w:name w:val="InformationTok"/>
     <w:basedOn w:val="VerbatimChar"/>
     <w:rPr>
-      <w:color w:val="60a0b0"/>
+      <w:rFonts w:ascii="Consolas" w:hAnsi="Consolas"/>
       <w:b/>
       <w:i/>
+      <w:color w:val="60A0B0"/>
+      <w:sz w:val="22"/>
     </w:rPr>
   </w:style>
   <w:style w:type="character" w:customStyle="1" w:styleId="WarningTok">
     <w:name w:val="WarningTok"/>
     <w:basedOn w:val="VerbatimChar"/>
     <w:rPr>
-      <w:color w:val="60a0b0"/>
+      <w:rFonts w:ascii="Consolas" w:hAnsi="Consolas"/>
       <w:b/>
       <w:i/>
+      <w:color w:val="60A0B0"/>
+      <w:sz w:val="22"/>
     </w:rPr>
   </w:style>
   <w:style w:type="character" w:customStyle="1" w:styleId="AlertTok">
     <w:name w:val="AlertTok"/>
     <w:basedOn w:val="VerbatimChar"/>
     <w:rPr>
-      <w:color w:val="ff0000"/>
+      <w:rFonts w:ascii="Consolas" w:hAnsi="Consolas"/>
       <w:b/>
+      <w:color w:val="FF0000"/>
+      <w:sz w:val="22"/>
     </w:rPr>
   </w:style>
   <w:style w:type="character" w:customStyle="1" w:styleId="ErrorTok">
     <w:name w:val="ErrorTok"/>
     <w:basedOn w:val="VerbatimChar"/>
     <w:rPr>
-      <w:color w:val="ff0000"/>
+      <w:rFonts w:ascii="Consolas" w:hAnsi="Consolas"/>
       <w:b/>
+      <w:color w:val="FF0000"/>
+      <w:sz w:val="22"/>
     </w:rPr>
   </w:style>
   <w:style w:type="character" w:customStyle="1" w:styleId="NormalTok">
     <w:name w:val="NormalTok"/>
     <w:basedOn w:val="VerbatimChar"/>
-    <w:rPr/>
+    <w:rPr>
+      <w:rFonts w:ascii="Consolas" w:hAnsi="Consolas"/>
+      <w:sz w:val="22"/>
+    </w:rPr>
   </w:style>
 </w:styles>
 </file>

--- a/docs/report/introduction.docx
+++ b/docs/report/introduction.docx
@@ -201,6 +201,11 @@
       <w:r>
         <w:br/>
       </w:r>
+    </w:p>
+    <w:p>
+      <w:pPr>
+        <w:pStyle w:val="FirstParagraph"/>
+      </w:pPr>
       <w:r>
         <w:br/>
       </w:r>
@@ -243,34 +248,11 @@
           </w:rPr>
           <w:t>ch:background</w:t>
         </w:r>
-        <w:proofErr w:type="spellEnd"/>
         <w:r>
           <w:rPr>
             <w:rStyle w:val="Hyperlink"/>
           </w:rPr>
-          <w:t>]</w:t>
-        </w:r>
-      </w:hyperlink>
-      <w:r>
-        <w:t xml:space="preserve"> explains the key concepts such as ‘Static Analysis', ‘Usability', ‘Wireframe' and ‘User Experience Design' which are necessary to understand the work of this thesis.</w:t>
-      </w:r>
-      <w:r>
-        <w:br/>
-        <w:t xml:space="preserve">Chapter </w:t>
-      </w:r>
-      <w:hyperlink w:anchor="ch:motivation" w:history="1">
-        <w:r>
-          <w:rPr>
-            <w:rStyle w:val="Hyperlink"/>
-          </w:rPr>
-          <w:t>[</w:t>
-        </w:r>
-        <w:proofErr w:type="spellStart"/>
-        <w:r>
-          <w:rPr>
-            <w:rStyle w:val="Hyperlink"/>
-          </w:rPr>
-          <w:t>ch:motivation</w:t>
+          <w:t>_report</w:t>
         </w:r>
         <w:proofErr w:type="spellEnd"/>
         <w:r>
@@ -281,13 +263,45 @@
         </w:r>
       </w:hyperlink>
       <w:r>
-        <w:t xml:space="preserve"> discusses the current research findings and the need for doing the thesis.</w:t>
-      </w:r>
+        <w:t xml:space="preserve"> explains the key concepts such as ‘Static Analysis', ‘Usability'</w:t>
+      </w:r>
+      <w:r>
+        <w:t xml:space="preserve"> and</w:t>
+      </w:r>
+      <w:r>
+        <w:t xml:space="preserve"> ‘Wireframe' which are necessary to understand the work of this thesis.</w:t>
+      </w:r>
+    </w:p>
+    <w:p>
+      <w:pPr>
+        <w:pStyle w:val="FirstParagraph"/>
+      </w:pPr>
+      <w:r>
+        <w:t>Chapter [</w:t>
+      </w:r>
+      <w:proofErr w:type="spellStart"/>
+      <w:proofErr w:type="gramStart"/>
+      <w:r>
+        <w:t>ch:literaturereview</w:t>
+      </w:r>
+      <w:proofErr w:type="gramEnd"/>
+      <w:r>
+        <w:t>_report</w:t>
+      </w:r>
+      <w:proofErr w:type="spellEnd"/>
+      <w:r>
+        <w:t>]</w:t>
+      </w:r>
+    </w:p>
+    <w:p>
+      <w:pPr>
+        <w:pStyle w:val="FirstParagraph"/>
+      </w:pPr>
       <w:r>
         <w:br/>
         <w:t xml:space="preserve">Chapter </w:t>
       </w:r>
-      <w:hyperlink w:anchor="ch:objectives" w:history="1">
+      <w:hyperlink w:anchor="ch:motivation" w:history="1">
         <w:r>
           <w:rPr>
             <w:rStyle w:val="Hyperlink"/>
@@ -295,11 +309,19 @@
           <w:t>[</w:t>
         </w:r>
         <w:proofErr w:type="spellStart"/>
+        <w:proofErr w:type="gramStart"/>
         <w:r>
           <w:rPr>
             <w:rStyle w:val="Hyperlink"/>
           </w:rPr>
-          <w:t>ch:objectives</w:t>
+          <w:t>ch:motivation</w:t>
+        </w:r>
+        <w:proofErr w:type="gramEnd"/>
+        <w:r>
+          <w:rPr>
+            <w:rStyle w:val="Hyperlink"/>
+          </w:rPr>
+          <w:t>_report</w:t>
         </w:r>
         <w:proofErr w:type="spellEnd"/>
         <w:r>
@@ -310,77 +332,213 @@
         </w:r>
       </w:hyperlink>
       <w:r>
-        <w:t xml:space="preserve"> overviews the goals of the thesis work.</w:t>
-      </w:r>
-      <w:r>
-        <w:br/>
-        <w:t xml:space="preserve">Chapter </w:t>
-      </w:r>
-      <w:hyperlink w:anchor="ch:approaches" w:history="1">
-        <w:r>
-          <w:rPr>
-            <w:rStyle w:val="Hyperlink"/>
-          </w:rPr>
-          <w:t>[</w:t>
-        </w:r>
-        <w:proofErr w:type="spellStart"/>
-        <w:r>
-          <w:rPr>
-            <w:rStyle w:val="Hyperlink"/>
-          </w:rPr>
-          <w:t>ch:approaches</w:t>
-        </w:r>
-        <w:proofErr w:type="spellEnd"/>
-        <w:r>
-          <w:rPr>
-            <w:rStyle w:val="Hyperlink"/>
-          </w:rPr>
-          <w:t>]</w:t>
-        </w:r>
-      </w:hyperlink>
-      <w:r>
-        <w:t xml:space="preserve"> explains the way the challenges addressed or attempts to answer the research questions using ‘User Experience Design cycle'.</w:t>
-      </w:r>
-      <w:r>
-        <w:br/>
-        <w:t xml:space="preserve">Chapter </w:t>
-      </w:r>
-      <w:hyperlink w:anchor="ch:evaluationplan" w:history="1">
-        <w:r>
-          <w:rPr>
-            <w:rStyle w:val="Hyperlink"/>
-          </w:rPr>
-          <w:t>[</w:t>
-        </w:r>
-        <w:proofErr w:type="spellStart"/>
-        <w:r>
-          <w:rPr>
-            <w:rStyle w:val="Hyperlink"/>
-          </w:rPr>
-          <w:t>ch:evaluationplan</w:t>
-        </w:r>
-        <w:proofErr w:type="spellEnd"/>
-        <w:r>
-          <w:rPr>
-            <w:rStyle w:val="Hyperlink"/>
-          </w:rPr>
-          <w:t>]</w:t>
-        </w:r>
-      </w:hyperlink>
-      <w:r>
-        <w:t xml:space="preserve"> shows how the user interface designs are evalu</w:t>
+        <w:t xml:space="preserve"> discusses the current research findings and the need for doing the thesis.</w:t>
+      </w:r>
+    </w:p>
+    <w:p>
+      <w:pPr>
+        <w:pStyle w:val="BodyText"/>
+      </w:pPr>
+      <w:r>
+        <w:t>Chapter [</w:t>
+      </w:r>
+      <w:proofErr w:type="spellStart"/>
+      <w:proofErr w:type="gramStart"/>
+      <w:r>
+        <w:t>ch:relatedwork</w:t>
+      </w:r>
+      <w:proofErr w:type="gramEnd"/>
+      <w:r>
+        <w:t>_report</w:t>
+      </w:r>
+      <w:proofErr w:type="spellEnd"/>
+      <w:r>
+        <w:t>]</w:t>
+      </w:r>
+    </w:p>
+    <w:p>
+      <w:pPr>
+        <w:pStyle w:val="BodyText"/>
+      </w:pPr>
+      <w:r>
+        <w:t>Chapter [</w:t>
+      </w:r>
+      <w:proofErr w:type="spellStart"/>
+      <w:proofErr w:type="gramStart"/>
+      <w:r>
+        <w:t>ch:researchmethodology</w:t>
+      </w:r>
+      <w:proofErr w:type="gramEnd"/>
+      <w:r>
+        <w:t>_report</w:t>
+      </w:r>
+      <w:proofErr w:type="spellEnd"/>
+      <w:r>
+        <w:t>]</w:t>
+      </w:r>
+      <w:r>
+        <w:t xml:space="preserve"> ‘User Experience Design', Evaluation process</w:t>
+      </w:r>
+    </w:p>
+    <w:p>
+      <w:pPr>
+        <w:pStyle w:val="BodyText"/>
+      </w:pPr>
+      <w:r>
+        <w:t>Chapter [</w:t>
+      </w:r>
+      <w:proofErr w:type="spellStart"/>
+      <w:proofErr w:type="gramStart"/>
+      <w:r>
+        <w:t>ch:</w:t>
+      </w:r>
+      <w:r>
+        <w:t>objectives</w:t>
+      </w:r>
+      <w:proofErr w:type="gramEnd"/>
+      <w:r>
+        <w:t>_report</w:t>
+      </w:r>
+      <w:proofErr w:type="spellEnd"/>
+      <w:r>
+        <w:t>]</w:t>
+      </w:r>
+    </w:p>
+    <w:p>
+      <w:pPr>
+        <w:pStyle w:val="BodyText"/>
+      </w:pPr>
+      <w:r>
+        <w:t>Chapter [</w:t>
+      </w:r>
+      <w:proofErr w:type="spellStart"/>
+      <w:proofErr w:type="gramStart"/>
+      <w:r>
+        <w:t>ch:</w:t>
+      </w:r>
+      <w:r>
+        <w:t>approaches</w:t>
+      </w:r>
+      <w:proofErr w:type="gramEnd"/>
+      <w:r>
+        <w:t>_report</w:t>
+      </w:r>
+      <w:proofErr w:type="spellEnd"/>
+      <w:r>
+        <w:t>]</w:t>
       </w:r>
       <w:bookmarkStart w:id="4" w:name="_GoBack"/>
       <w:bookmarkEnd w:id="4"/>
-      <w:r>
-        <w:t>ated with the solution ideas for the challenges or answers to the research questions</w:t>
-      </w:r>
-      <w:hyperlink w:anchor="ch:timeplan" w:history="1"/>
-      <w:r>
-        <w:t>.</w:t>
-      </w:r>
-      <w:r>
-        <w:br/>
+    </w:p>
+    <w:p>
+      <w:pPr>
+        <w:pStyle w:val="BodyText"/>
+      </w:pPr>
+      <w:r>
+        <w:t>Chapter [</w:t>
+      </w:r>
+      <w:proofErr w:type="gramStart"/>
+      <w:r>
+        <w:t>ch:ux</w:t>
+      </w:r>
+      <w:proofErr w:type="gramEnd"/>
+      <w:r>
+        <w:t>1-cycle_report]</w:t>
+      </w:r>
+    </w:p>
+    <w:p>
+      <w:pPr>
+        <w:pStyle w:val="BodyText"/>
+      </w:pPr>
+      <w:r>
+        <w:t>Chapter [</w:t>
+      </w:r>
+      <w:proofErr w:type="gramStart"/>
+      <w:r>
+        <w:t>ch:ux</w:t>
+      </w:r>
+      <w:proofErr w:type="gramEnd"/>
+      <w:r>
+        <w:t>2-cycle_report]</w:t>
+      </w:r>
+    </w:p>
+    <w:p>
+      <w:pPr>
+        <w:pStyle w:val="BodyText"/>
+      </w:pPr>
+      <w:r>
+        <w:t>Chapter [</w:t>
+      </w:r>
+      <w:proofErr w:type="gramStart"/>
+      <w:r>
+        <w:t>ch:ux</w:t>
+      </w:r>
+      <w:proofErr w:type="gramEnd"/>
+      <w:r>
+        <w:t>3-cycle_report]</w:t>
+      </w:r>
+    </w:p>
+    <w:p>
+      <w:pPr>
+        <w:pStyle w:val="BodyText"/>
+      </w:pPr>
+      <w:r>
+        <w:t>Chapter [</w:t>
+      </w:r>
+      <w:proofErr w:type="spellStart"/>
+      <w:proofErr w:type="gramStart"/>
+      <w:r>
+        <w:t>ch:limitations</w:t>
+      </w:r>
+      <w:proofErr w:type="gramEnd"/>
+      <w:r>
+        <w:t>_report</w:t>
+      </w:r>
+      <w:proofErr w:type="spellEnd"/>
+      <w:r>
+        <w:t>]</w:t>
+      </w:r>
+    </w:p>
+    <w:p>
+      <w:pPr>
+        <w:pStyle w:val="BodyText"/>
+      </w:pPr>
+      <w:r>
+        <w:t>Chapter [</w:t>
+      </w:r>
+      <w:proofErr w:type="spellStart"/>
+      <w:proofErr w:type="gramStart"/>
+      <w:r>
+        <w:t>ch:futurework</w:t>
+      </w:r>
+      <w:proofErr w:type="gramEnd"/>
+      <w:r>
+        <w:t>_report</w:t>
+      </w:r>
+      <w:proofErr w:type="spellEnd"/>
+      <w:r>
+        <w:t>]</w:t>
+      </w:r>
+    </w:p>
+    <w:p>
+      <w:pPr>
+        <w:pStyle w:val="BodyText"/>
+      </w:pPr>
+      <w:r>
+        <w:t>Chapter [</w:t>
+      </w:r>
+      <w:proofErr w:type="spellStart"/>
+      <w:proofErr w:type="gramStart"/>
+      <w:r>
+        <w:t>ch:conclusion</w:t>
+      </w:r>
+      <w:proofErr w:type="gramEnd"/>
+      <w:r>
+        <w:t>_report</w:t>
+      </w:r>
+      <w:proofErr w:type="spellEnd"/>
+      <w:r>
+        <w:t>]</w:t>
       </w:r>
       <w:r>
         <w:br/>
@@ -894,6 +1052,30 @@
       <w:lang w:val="en-GB"/>
     </w:rPr>
   </w:style>
+  <w:style w:type="paragraph" w:styleId="Heading1">
+    <w:name w:val="heading 1"/>
+    <w:basedOn w:val="Normal"/>
+    <w:next w:val="BodyText"/>
+    <w:link w:val="Heading1Char"/>
+    <w:uiPriority w:val="9"/>
+    <w:qFormat/>
+    <w:rsid w:val="005F0684"/>
+    <w:pPr>
+      <w:keepNext/>
+      <w:keepLines/>
+      <w:spacing w:before="480" w:after="0"/>
+      <w:outlineLvl w:val="0"/>
+    </w:pPr>
+    <w:rPr>
+      <w:rFonts w:asciiTheme="majorHAnsi" w:eastAsiaTheme="majorEastAsia" w:hAnsiTheme="majorHAnsi" w:cstheme="majorBidi"/>
+      <w:b/>
+      <w:bCs/>
+      <w:color w:val="345A8A" w:themeColor="accent1" w:themeShade="B5"/>
+      <w:sz w:val="32"/>
+      <w:szCs w:val="32"/>
+      <w:lang w:val="en-US"/>
+    </w:rPr>
+  </w:style>
   <w:style w:type="character" w:default="1" w:styleId="DefaultParagraphFont">
     <w:name w:val="Default Paragraph Font"/>
     <w:uiPriority w:val="1"/>
@@ -1606,6 +1788,21 @@
     <w:rPr>
       <w:rFonts w:ascii="Consolas" w:hAnsi="Consolas"/>
       <w:sz w:val="22"/>
+    </w:rPr>
+  </w:style>
+  <w:style w:type="character" w:customStyle="1" w:styleId="Heading1Char">
+    <w:name w:val="Heading 1 Char"/>
+    <w:basedOn w:val="DefaultParagraphFont"/>
+    <w:link w:val="Heading1"/>
+    <w:uiPriority w:val="9"/>
+    <w:rsid w:val="005F0684"/>
+    <w:rPr>
+      <w:rFonts w:asciiTheme="majorHAnsi" w:eastAsiaTheme="majorEastAsia" w:hAnsiTheme="majorHAnsi" w:cstheme="majorBidi"/>
+      <w:b/>
+      <w:bCs/>
+      <w:color w:val="345A8A" w:themeColor="accent1" w:themeShade="B5"/>
+      <w:sz w:val="32"/>
+      <w:szCs w:val="32"/>
     </w:rPr>
   </w:style>
 </w:styles>

--- a/docs/report/introduction.docx
+++ b/docs/report/introduction.docx
@@ -7,6 +7,8 @@
         <w:pStyle w:val="Heading11"/>
       </w:pPr>
       <w:bookmarkStart w:id="0" w:name="ch:introduction"/>
+      <w:bookmarkStart w:id="1" w:name="_GoBack"/>
+      <w:bookmarkEnd w:id="1"/>
       <w:r>
         <w:t>Introduction</w:t>
       </w:r>
@@ -24,38 +26,14 @@
       </w:r>
       <w:r>
         <w:br/>
-        <w:t xml:space="preserve">In general, a software development organisation used to use a single tool in the beginning in their SDLC (Software Development Life Cycle) process. </w:t>
-      </w:r>
-      <w:proofErr w:type="gramStart"/>
-      <w:r>
-        <w:t>Later on</w:t>
-      </w:r>
-      <w:proofErr w:type="gramEnd"/>
-      <w:r>
-        <w:t xml:space="preserve">, when different static analysis tools came into the market has a reputation for different capabilities on findings of bugs, as an example are emerged, then organisations considered adding multiple tools into their development cycle. The other reason could also be some tools are free and </w:t>
-      </w:r>
-      <w:proofErr w:type="gramStart"/>
-      <w:r>
-        <w:t>open-source</w:t>
-      </w:r>
-      <w:proofErr w:type="gramEnd"/>
-      <w:r>
-        <w:t>, which made management team to add for more significant advantage. The advantages could be such as reducing false positives by recognising a bug reported by different tools, maximising the possibility of detection of bugs. These advantages lead to a scenario of using multiple static analysis tools for a single software project.</w:t>
+        <w:t>In general, a software development organisation used to use a single tool in the beginning in their SDLC (Software Development Life Cycle) process. Later on, when different static analysis tools came into the market has a reputation for different capabilities on findings of bugs, as an example are emerged, then organisations considered adding multiple tools into their development cycle. The other reason could also be some tools are free and open-source, which made management team to add for more significant advantage. The advantages could be such as reducing false positives by recognising a bug reported by different tools, maximising the possibility of detection of bugs. These advantages lead to a scenario of using multiple static analysis tools for a single software project.</w:t>
       </w:r>
       <w:r>
         <w:br/>
       </w:r>
       <w:r>
         <w:br/>
-        <w:t xml:space="preserve">In the scenario where an organisation uses different tools, it leads to a disruptive workflow of the development process. This kind of workflow brings a new challenge on how to make </w:t>
-      </w:r>
-      <w:proofErr w:type="spellStart"/>
-      <w:r>
-        <w:t>theses</w:t>
-      </w:r>
-      <w:proofErr w:type="spellEnd"/>
-      <w:r>
-        <w:t xml:space="preserve"> tools integrate to the existing SDLC in a less disruptive way by improving the respective user interface in terms of usability. This opens a new opportunity/challenge, which requires research</w:t>
+        <w:t>In the scenario where an organisation uses different tools, it leads to a disruptive workflow of the development process. This kind of workflow brings a new challenge on how to make theses tools integrate to the existing SDLC in a less disruptive way by improving the respective user interface in terms of usability. This opens a new opportunity/challenge, which requires research</w:t>
       </w:r>
       <w:r>
         <w:t>,</w:t>
@@ -74,21 +52,21 @@
       <w:pPr>
         <w:pStyle w:val="Heading21"/>
       </w:pPr>
-      <w:bookmarkStart w:id="1" w:name="problem-statement"/>
+      <w:bookmarkStart w:id="2" w:name="problem-statement"/>
       <w:r>
         <w:t>Problem Statement</w:t>
       </w:r>
-      <w:bookmarkEnd w:id="1"/>
+      <w:bookmarkEnd w:id="2"/>
     </w:p>
     <w:p>
       <w:pPr>
         <w:pStyle w:val="Heading31"/>
       </w:pPr>
-      <w:bookmarkStart w:id="2" w:name="Xc07fc9d8de38fcb5fcd5c2d58597372338bbfdc"/>
+      <w:bookmarkStart w:id="3" w:name="Xc07fc9d8de38fcb5fcd5c2d58597372338bbfdc"/>
       <w:r>
         <w:t>How to Integrate the Results of Multiple Static Analysis Tools in a Unified User Interface?</w:t>
       </w:r>
-      <w:bookmarkEnd w:id="2"/>
+      <w:bookmarkEnd w:id="3"/>
     </w:p>
     <w:p>
       <w:pPr>
@@ -164,16 +142,67 @@
           <w:rPr>
             <w:rStyle w:val="Hyperlink"/>
           </w:rPr>
-          <w:t>[</w:t>
+          <w:t>[ch:motivation]</w:t>
         </w:r>
-        <w:proofErr w:type="spellStart"/>
+      </w:hyperlink>
+      <w:r>
+        <w:t>. To answer each research question, we design the user interface with novel ideas and also by researching the different software engineering disciplines tackling a similar issue. We evaluate the developed prototype with the ideas brainstormed during research with software developers. As part of the evaluation, the usability of the user interface is assessed and therefore new usability problems could be noticed which requires to be addressed in the next following iteration of the ‘User Experience Design cycle' which is the essence of ‘</w:t>
+      </w:r>
+      <w:r>
+        <w:t>Human-Cent</w:t>
+      </w:r>
+      <w:r>
+        <w:t>red Design'. The problems gathered in an evaluation are considered as requirements for a new design and the process repeats. This leads to multiple iterations of the ‘User Experience Design cycle’. It follows this approach for all three research questions. The primary contribution of the thesis is to make sure the ideas tested are valid.</w:t>
+      </w:r>
+      <w:r>
+        <w:br/>
+      </w:r>
+    </w:p>
+    <w:p>
+      <w:pPr>
+        <w:pStyle w:val="FirstParagraph"/>
+      </w:pPr>
+      <w:r>
+        <w:br/>
+      </w:r>
+    </w:p>
+    <w:p>
+      <w:pPr>
+        <w:pStyle w:val="Heading21"/>
+      </w:pPr>
+      <w:bookmarkStart w:id="4" w:name="outline"/>
+      <w:r>
+        <w:t>Outline</w:t>
+      </w:r>
+      <w:bookmarkEnd w:id="4"/>
+    </w:p>
+    <w:p>
+      <w:pPr>
+        <w:pStyle w:val="FirstParagraph"/>
+      </w:pPr>
+      <w:r>
+        <w:t>This Introduction chapter mentioned what the thesis is all about. We structure the remaining part of the proposal, as mentioned below.</w:t>
+      </w:r>
+      <w:r>
+        <w:br/>
+      </w:r>
+      <w:r>
+        <w:br/>
+        <w:t xml:space="preserve">Chapter </w:t>
+      </w:r>
+      <w:hyperlink w:anchor="ch:background" w:history="1">
         <w:r>
           <w:rPr>
             <w:rStyle w:val="Hyperlink"/>
           </w:rPr>
-          <w:t>ch:motivation</w:t>
+          <w:t>[ch:background</w:t>
         </w:r>
-        <w:proofErr w:type="spellEnd"/>
+        <w:r>
+          <w:rPr>
+            <w:rStyle w:val="Hyperlink"/>
+          </w:rPr>
+          <w:t>_report</w:t>
+        </w:r>
         <w:r>
           <w:rPr>
             <w:rStyle w:val="Hyperlink"/>
@@ -182,24 +211,13 @@
         </w:r>
       </w:hyperlink>
       <w:r>
-        <w:t xml:space="preserve">. To answer each research question, we design the user interface with novel ideas </w:t>
-      </w:r>
-      <w:proofErr w:type="gramStart"/>
-      <w:r>
-        <w:t>and also</w:t>
-      </w:r>
-      <w:proofErr w:type="gramEnd"/>
-      <w:r>
-        <w:t xml:space="preserve"> by researching the different software engineering disciplines tackling a similar issue. We evaluate the developed prototype with the ideas brainstormed during research with software developers. As part of the evaluation, the usability of the user interface is assessed and therefore new usability problems could be noticed which requires to be addressed in the next following iteration of the ‘User Experience Design cycle' which is the essence of ‘</w:t>
-      </w:r>
-      <w:r>
-        <w:t>Human-Cent</w:t>
-      </w:r>
-      <w:r>
-        <w:t>red Design'. The problems gathered in an evaluation are considered as requirements for a new design and the process repeats. This leads to multiple iterations of the ‘User Experience Design cycle’. It follows this approach for all three research questions. The primary contribution of the thesis is to make sure the ideas tested are valid.</w:t>
-      </w:r>
-      <w:r>
-        <w:br/>
+        <w:t xml:space="preserve"> explains the key concepts such as ‘Static Analysis', ‘Usability'</w:t>
+      </w:r>
+      <w:r>
+        <w:t xml:space="preserve"> and</w:t>
+      </w:r>
+      <w:r>
+        <w:t xml:space="preserve"> ‘Wireframe' which are necessary to understand the work of this thesis.</w:t>
       </w:r>
     </w:p>
     <w:p>
@@ -207,46 +225,23 @@
         <w:pStyle w:val="FirstParagraph"/>
       </w:pPr>
       <w:r>
-        <w:br/>
+        <w:t>Chapter [ch:literaturereview_report]</w:t>
       </w:r>
     </w:p>
     <w:p>
       <w:pPr>
-        <w:pStyle w:val="Heading21"/>
-      </w:pPr>
-      <w:bookmarkStart w:id="3" w:name="outline"/>
-      <w:r>
-        <w:t>Outline</w:t>
-      </w:r>
-      <w:bookmarkEnd w:id="3"/>
-    </w:p>
-    <w:p>
-      <w:pPr>
         <w:pStyle w:val="FirstParagraph"/>
       </w:pPr>
-      <w:r>
-        <w:t>This Introduction chapter mentioned what the thesis is all about. We structure the remaining part of the proposal, as mentioned below.</w:t>
-      </w:r>
-      <w:r>
-        <w:br/>
-      </w:r>
       <w:r>
         <w:br/>
         <w:t xml:space="preserve">Chapter </w:t>
       </w:r>
-      <w:hyperlink w:anchor="ch:background" w:history="1">
+      <w:hyperlink w:anchor="ch:motivation" w:history="1">
         <w:r>
           <w:rPr>
             <w:rStyle w:val="Hyperlink"/>
           </w:rPr>
-          <w:t>[</w:t>
-        </w:r>
-        <w:proofErr w:type="spellStart"/>
-        <w:r>
-          <w:rPr>
-            <w:rStyle w:val="Hyperlink"/>
-          </w:rPr>
-          <w:t>ch:background</w:t>
+          <w:t>[ch:motivation</w:t>
         </w:r>
         <w:r>
           <w:rPr>
@@ -254,7 +249,6 @@
           </w:rPr>
           <w:t>_report</w:t>
         </w:r>
-        <w:proofErr w:type="spellEnd"/>
         <w:r>
           <w:rPr>
             <w:rStyle w:val="Hyperlink"/>
@@ -263,76 +257,26 @@
         </w:r>
       </w:hyperlink>
       <w:r>
-        <w:t xml:space="preserve"> explains the key concepts such as ‘Static Analysis', ‘Usability'</w:t>
-      </w:r>
-      <w:r>
-        <w:t xml:space="preserve"> and</w:t>
-      </w:r>
-      <w:r>
-        <w:t xml:space="preserve"> ‘Wireframe' which are necessary to understand the work of this thesis.</w:t>
+        <w:t xml:space="preserve"> discusses the current research findings and the need for doing the thesis.</w:t>
       </w:r>
     </w:p>
     <w:p>
       <w:pPr>
-        <w:pStyle w:val="FirstParagraph"/>
-      </w:pPr>
-      <w:r>
-        <w:t>Chapter [</w:t>
-      </w:r>
-      <w:proofErr w:type="spellStart"/>
-      <w:proofErr w:type="gramStart"/>
-      <w:r>
-        <w:t>ch:literaturereview</w:t>
-      </w:r>
-      <w:proofErr w:type="gramEnd"/>
-      <w:r>
-        <w:t>_report</w:t>
-      </w:r>
-      <w:proofErr w:type="spellEnd"/>
-      <w:r>
-        <w:t>]</w:t>
+        <w:pStyle w:val="BodyText"/>
+      </w:pPr>
+      <w:r>
+        <w:t>Chapter [ch:relatedwork_report]</w:t>
       </w:r>
     </w:p>
     <w:p>
       <w:pPr>
-        <w:pStyle w:val="FirstParagraph"/>
-      </w:pPr>
-      <w:r>
-        <w:br/>
-        <w:t xml:space="preserve">Chapter </w:t>
-      </w:r>
-      <w:hyperlink w:anchor="ch:motivation" w:history="1">
-        <w:r>
-          <w:rPr>
-            <w:rStyle w:val="Hyperlink"/>
-          </w:rPr>
-          <w:t>[</w:t>
-        </w:r>
-        <w:proofErr w:type="spellStart"/>
-        <w:proofErr w:type="gramStart"/>
-        <w:r>
-          <w:rPr>
-            <w:rStyle w:val="Hyperlink"/>
-          </w:rPr>
-          <w:t>ch:motivation</w:t>
-        </w:r>
-        <w:proofErr w:type="gramEnd"/>
-        <w:r>
-          <w:rPr>
-            <w:rStyle w:val="Hyperlink"/>
-          </w:rPr>
-          <w:t>_report</w:t>
-        </w:r>
-        <w:proofErr w:type="spellEnd"/>
-        <w:r>
-          <w:rPr>
-            <w:rStyle w:val="Hyperlink"/>
-          </w:rPr>
-          <w:t>]</w:t>
-        </w:r>
-      </w:hyperlink>
-      <w:r>
-        <w:t xml:space="preserve"> discusses the current research findings and the need for doing the thesis.</w:t>
+        <w:pStyle w:val="BodyText"/>
+      </w:pPr>
+      <w:r>
+        <w:t>Chapter [ch:researchmethodology_report]</w:t>
+      </w:r>
+      <w:r>
+        <w:t xml:space="preserve"> ‘User Experience Design', Evaluation process</w:t>
       </w:r>
     </w:p>
     <w:p>
@@ -340,20 +284,7 @@
         <w:pStyle w:val="BodyText"/>
       </w:pPr>
       <w:r>
-        <w:t>Chapter [</w:t>
-      </w:r>
-      <w:proofErr w:type="spellStart"/>
-      <w:proofErr w:type="gramStart"/>
-      <w:r>
-        <w:t>ch:relatedwork</w:t>
-      </w:r>
-      <w:proofErr w:type="gramEnd"/>
-      <w:r>
-        <w:t>_report</w:t>
-      </w:r>
-      <w:proofErr w:type="spellEnd"/>
-      <w:r>
-        <w:t>]</w:t>
+        <w:t>Chapter [ch:objectives_report]</w:t>
       </w:r>
     </w:p>
     <w:p>
@@ -361,23 +292,7 @@
         <w:pStyle w:val="BodyText"/>
       </w:pPr>
       <w:r>
-        <w:t>Chapter [</w:t>
-      </w:r>
-      <w:proofErr w:type="spellStart"/>
-      <w:proofErr w:type="gramStart"/>
-      <w:r>
-        <w:t>ch:researchmethodology</w:t>
-      </w:r>
-      <w:proofErr w:type="gramEnd"/>
-      <w:r>
-        <w:t>_report</w:t>
-      </w:r>
-      <w:proofErr w:type="spellEnd"/>
-      <w:r>
-        <w:t>]</w:t>
-      </w:r>
-      <w:r>
-        <w:t xml:space="preserve"> ‘User Experience Design', Evaluation process</w:t>
+        <w:t>Chapter [ch:approaches_report]</w:t>
       </w:r>
     </w:p>
     <w:p>
@@ -385,23 +300,7 @@
         <w:pStyle w:val="BodyText"/>
       </w:pPr>
       <w:r>
-        <w:t>Chapter [</w:t>
-      </w:r>
-      <w:proofErr w:type="spellStart"/>
-      <w:proofErr w:type="gramStart"/>
-      <w:r>
-        <w:t>ch:</w:t>
-      </w:r>
-      <w:r>
-        <w:t>objectives</w:t>
-      </w:r>
-      <w:proofErr w:type="gramEnd"/>
-      <w:r>
-        <w:t>_report</w:t>
-      </w:r>
-      <w:proofErr w:type="spellEnd"/>
-      <w:r>
-        <w:t>]</w:t>
+        <w:t>Chapter [ch:ux1-cycle_report]</w:t>
       </w:r>
     </w:p>
     <w:p>
@@ -409,41 +308,15 @@
         <w:pStyle w:val="BodyText"/>
       </w:pPr>
       <w:r>
-        <w:t>Chapter [</w:t>
-      </w:r>
-      <w:proofErr w:type="spellStart"/>
-      <w:proofErr w:type="gramStart"/>
-      <w:r>
-        <w:t>ch:</w:t>
-      </w:r>
-      <w:r>
-        <w:t>approaches</w:t>
-      </w:r>
-      <w:proofErr w:type="gramEnd"/>
-      <w:r>
-        <w:t>_report</w:t>
-      </w:r>
-      <w:proofErr w:type="spellEnd"/>
-      <w:r>
-        <w:t>]</w:t>
-      </w:r>
-      <w:bookmarkStart w:id="4" w:name="_GoBack"/>
-      <w:bookmarkEnd w:id="4"/>
+        <w:t>Chapter [ch:ux2-cycle_report]</w:t>
+      </w:r>
     </w:p>
     <w:p>
       <w:pPr>
         <w:pStyle w:val="BodyText"/>
       </w:pPr>
       <w:r>
-        <w:t>Chapter [</w:t>
-      </w:r>
-      <w:proofErr w:type="gramStart"/>
-      <w:r>
-        <w:t>ch:ux</w:t>
-      </w:r>
-      <w:proofErr w:type="gramEnd"/>
-      <w:r>
-        <w:t>1-cycle_report]</w:t>
+        <w:t>Chapter [ch:ux3-cycle_report]</w:t>
       </w:r>
     </w:p>
     <w:p>
@@ -451,15 +324,7 @@
         <w:pStyle w:val="BodyText"/>
       </w:pPr>
       <w:r>
-        <w:t>Chapter [</w:t>
-      </w:r>
-      <w:proofErr w:type="gramStart"/>
-      <w:r>
-        <w:t>ch:ux</w:t>
-      </w:r>
-      <w:proofErr w:type="gramEnd"/>
-      <w:r>
-        <w:t>2-cycle_report]</w:t>
+        <w:t>Chapter [ch:limitations_report]</w:t>
       </w:r>
     </w:p>
     <w:p>
@@ -467,15 +332,7 @@
         <w:pStyle w:val="BodyText"/>
       </w:pPr>
       <w:r>
-        <w:t>Chapter [</w:t>
-      </w:r>
-      <w:proofErr w:type="gramStart"/>
-      <w:r>
-        <w:t>ch:ux</w:t>
-      </w:r>
-      <w:proofErr w:type="gramEnd"/>
-      <w:r>
-        <w:t>3-cycle_report]</w:t>
+        <w:t>Chapter [ch:futurework_report]</w:t>
       </w:r>
     </w:p>
     <w:p>
@@ -483,62 +340,7 @@
         <w:pStyle w:val="BodyText"/>
       </w:pPr>
       <w:r>
-        <w:t>Chapter [</w:t>
-      </w:r>
-      <w:proofErr w:type="spellStart"/>
-      <w:proofErr w:type="gramStart"/>
-      <w:r>
-        <w:t>ch:limitations</w:t>
-      </w:r>
-      <w:proofErr w:type="gramEnd"/>
-      <w:r>
-        <w:t>_report</w:t>
-      </w:r>
-      <w:proofErr w:type="spellEnd"/>
-      <w:r>
-        <w:t>]</w:t>
-      </w:r>
-    </w:p>
-    <w:p>
-      <w:pPr>
-        <w:pStyle w:val="BodyText"/>
-      </w:pPr>
-      <w:r>
-        <w:t>Chapter [</w:t>
-      </w:r>
-      <w:proofErr w:type="spellStart"/>
-      <w:proofErr w:type="gramStart"/>
-      <w:r>
-        <w:t>ch:futurework</w:t>
-      </w:r>
-      <w:proofErr w:type="gramEnd"/>
-      <w:r>
-        <w:t>_report</w:t>
-      </w:r>
-      <w:proofErr w:type="spellEnd"/>
-      <w:r>
-        <w:t>]</w:t>
-      </w:r>
-    </w:p>
-    <w:p>
-      <w:pPr>
-        <w:pStyle w:val="BodyText"/>
-      </w:pPr>
-      <w:r>
-        <w:t>Chapter [</w:t>
-      </w:r>
-      <w:proofErr w:type="spellStart"/>
-      <w:proofErr w:type="gramStart"/>
-      <w:r>
-        <w:t>ch:conclusion</w:t>
-      </w:r>
-      <w:proofErr w:type="gramEnd"/>
-      <w:r>
-        <w:t>_report</w:t>
-      </w:r>
-      <w:proofErr w:type="spellEnd"/>
-      <w:r>
-        <w:t>]</w:t>
+        <w:t>Chapter [ch:conclusion_report]</w:t>
       </w:r>
       <w:r>
         <w:br/>

--- a/docs/report/introduction.docx
+++ b/docs/report/introduction.docx
@@ -7,8 +7,6 @@
         <w:pStyle w:val="Heading11"/>
       </w:pPr>
       <w:bookmarkStart w:id="0" w:name="ch:introduction"/>
-      <w:bookmarkStart w:id="1" w:name="_GoBack"/>
-      <w:bookmarkEnd w:id="1"/>
       <w:r>
         <w:t>Introduction</w:t>
       </w:r>
@@ -19,21 +17,45 @@
         <w:pStyle w:val="FirstParagraph"/>
       </w:pPr>
       <w:r>
-        <w:t>Software is everywhere in all walks of life as seen with the development of ‘Internet of Things' as an example. The effectiveness of software development relies on bug-free coding. In our day-to-day progress in coding leads to complexity of software, which brings a broader scope for bugs and vulnerabilities that could be introduced. The presence of bugs impacted a significant loss to the extent of $1.1 Trillion in 2016.  There are several static analysis tools available in the market to address these primary issues. However, in the latest surveys by Maria et al. and Johnson et al., it is noticed that software developers are not happy with the effectiveness and usability of static analysis tools.</w:t>
+        <w:t xml:space="preserve">Software is everywhere in all walks of life as seen with the development of ‘Internet of Things' as an example. The effectiveness of software development relies on bug-free coding. In our day-to-day progress in coding leads to complexity of software, which brings a broader scope </w:t>
+      </w:r>
+      <w:r>
+        <w:t>to introduce</w:t>
+      </w:r>
+      <w:r>
+        <w:t xml:space="preserve"> bugs and vulnerabilities. The presence of bugs impacted a significant loss to the extent of $1.1 Trillion in 2016.  There are several static analysis tools available in the market to address these primary issues. However, in the latest surveys by Maria et al. and Johnson et al., it is noticed that software developers are not happy with the effectiveness and usability of static analysis tools.</w:t>
       </w:r>
       <w:r>
         <w:br/>
       </w:r>
       <w:r>
         <w:br/>
-        <w:t>In general, a software development organisation used to use a single tool in the beginning in their SDLC (Software Development Life Cycle) process. Later on, when different static analysis tools came into the market has a reputation for different capabilities on findings of bugs, as an example are emerged, then organisations considered adding multiple tools into their development cycle. The other reason could also be some tools are free and open-source, which made management team to add for more significant advantage. The advantages could be such as reducing false positives by recognising a bug reported by different tools, maximising the possibility of detection of bugs. These advantages lead to a scenario of using multiple static analysis tools for a single software project.</w:t>
+        <w:t>In general, a software development organisation used to use a single tool in the beginning in their SDLC (Software Development Life Cycle) process. Later on, when different static analysis tools came into the market has a reputation for different capabilities on findings of bugs, as an example are emerged</w:t>
+      </w:r>
+      <w:r>
+        <w:t>.</w:t>
+      </w:r>
+      <w:r>
+        <w:t xml:space="preserve"> </w:t>
+      </w:r>
+      <w:r>
+        <w:t>Therefore,</w:t>
+      </w:r>
+      <w:r>
+        <w:t xml:space="preserve"> organisations considered adding multiple tools into their development cycle. The other reason could also be some tools are free and open-source, which made management team to add for more significant advantage. The advantages could be such as reducing false positives by recognising a bug reported by different tools, maximising the possibility of detection of bugs. These advantages lead to a scenario of using multiple static analysis tools for a single software project.</w:t>
       </w:r>
       <w:r>
         <w:br/>
       </w:r>
       <w:r>
         <w:br/>
-        <w:t>In the scenario where an organisation uses different tools, it leads to a disruptive workflow of the development process. This kind of workflow brings a new challenge on how to make theses tools integrate to the existing SDLC in a less disruptive way by improving the respective user interface in terms of usability. This opens a new opportunity/challenge, which requires research</w:t>
+        <w:t xml:space="preserve">In the scenario where an organisation uses different tools, it leads to a disruptive workflow of the development process. This kind of workflow brings a new challenge on how to make theses tools integrate to the existing SDLC in a less disruptive way by improving the respective user interface in terms of usability. This </w:t>
+      </w:r>
+      <w:r>
+        <w:t xml:space="preserve">scenario </w:t>
+      </w:r>
+      <w:r>
+        <w:t>opens a new opportunity/challenge, which requires research</w:t>
       </w:r>
       <w:r>
         <w:t>,</w:t>
@@ -52,21 +74,21 @@
       <w:pPr>
         <w:pStyle w:val="Heading21"/>
       </w:pPr>
-      <w:bookmarkStart w:id="2" w:name="problem-statement"/>
+      <w:bookmarkStart w:id="1" w:name="problem-statement"/>
       <w:r>
         <w:t>Problem Statement</w:t>
       </w:r>
-      <w:bookmarkEnd w:id="2"/>
+      <w:bookmarkEnd w:id="1"/>
     </w:p>
     <w:p>
       <w:pPr>
         <w:pStyle w:val="Heading31"/>
       </w:pPr>
-      <w:bookmarkStart w:id="3" w:name="Xc07fc9d8de38fcb5fcd5c2d58597372338bbfdc"/>
+      <w:bookmarkStart w:id="2" w:name="Xc07fc9d8de38fcb5fcd5c2d58597372338bbfdc"/>
       <w:r>
         <w:t>How to Integrate the Results of Multiple Static Analysis Tools in a Unified User Interface?</w:t>
       </w:r>
-      <w:bookmarkEnd w:id="3"/>
+      <w:bookmarkEnd w:id="2"/>
     </w:p>
     <w:p>
       <w:pPr>
@@ -142,17 +164,52 @@
           <w:rPr>
             <w:rStyle w:val="Hyperlink"/>
           </w:rPr>
-          <w:t>[ch:motivation]</w:t>
+          <w:t>[ch: motivation]</w:t>
         </w:r>
       </w:hyperlink>
       <w:r>
-        <w:t>. To answer each research question, we design the user interface with novel ideas and also by researching the different software engineering disciplines tackling a similar issue. We evaluate the developed prototype with the ideas brainstormed during research with software developers. As part of the evaluation, the usability of the user interface is assessed and therefore new usability problems could be noticed which requires to be addressed in the next following iteration of the ‘User Experience Design cycle' which is the essence of ‘</w:t>
+        <w:t xml:space="preserve">. To answer each research question, we design the user interface with novel ideas and also by researching the different software engineering disciplines tackling a similar issue. We evaluate the developed prototype with the ideas brainstormed during research with software developers. As part of the evaluation, </w:t>
+      </w:r>
+      <w:r>
+        <w:t xml:space="preserve">we assess </w:t>
+      </w:r>
+      <w:r>
+        <w:t>the usability of the user interface</w:t>
+      </w:r>
+      <w:r>
+        <w:t xml:space="preserve"> which helps to notice </w:t>
+      </w:r>
+      <w:r>
+        <w:t>new usability problems</w:t>
+      </w:r>
+      <w:r>
+        <w:t xml:space="preserve"> and then</w:t>
+      </w:r>
+      <w:r>
+        <w:t xml:space="preserve"> addres</w:t>
+      </w:r>
+      <w:r>
+        <w:t>s them</w:t>
+      </w:r>
+      <w:r>
+        <w:t xml:space="preserve"> in the next following iteration of the ‘User Experience Design cycle' which is the essence of ‘</w:t>
       </w:r>
       <w:r>
         <w:t>Human-Cent</w:t>
       </w:r>
       <w:r>
-        <w:t>red Design'. The problems gathered in an evaluation are considered as requirements for a new design and the process repeats. This leads to multiple iterations of the ‘User Experience Design cycle’. It follows this approach for all three research questions. The primary contribution of the thesis is to make sure the ideas tested are valid.</w:t>
+        <w:t>red Design'. The problems gathered in an evaluation are co</w:t>
+      </w:r>
+      <w:bookmarkStart w:id="3" w:name="_GoBack"/>
+      <w:bookmarkEnd w:id="3"/>
+      <w:r>
+        <w:t xml:space="preserve">nsidered as requirements for a new design and the process repeats. This </w:t>
+      </w:r>
+      <w:r>
+        <w:t xml:space="preserve">methodology </w:t>
+      </w:r>
+      <w:r>
+        <w:t>leads to multiple iterations of the ‘User Experience Design cycle’. It follows this approach for all three research questions. The primary contribution of the thesis is to make sure the ideas tested are valid.</w:t>
       </w:r>
       <w:r>
         <w:br/>

--- a/docs/report/introduction.docx
+++ b/docs/report/introduction.docx
@@ -7,6 +7,8 @@
         <w:pStyle w:val="Heading11"/>
       </w:pPr>
       <w:bookmarkStart w:id="0" w:name="ch:introduction"/>
+      <w:bookmarkStart w:id="1" w:name="_GoBack"/>
+      <w:bookmarkEnd w:id="1"/>
       <w:r>
         <w:t>Introduction</w:t>
       </w:r>
@@ -17,20 +19,37 @@
         <w:pStyle w:val="FirstParagraph"/>
       </w:pPr>
       <w:r>
-        <w:t xml:space="preserve">Software is everywhere in all walks of life as seen with the development of ‘Internet of Things' as an example. The effectiveness of software development relies on bug-free coding. In our day-to-day progress in coding leads to complexity of software, which brings a broader scope </w:t>
+        <w:t>Software is everywhere in all walks of life as seen with the development of ‘Internet of Things' as an example. The effectiveness of software development relies on bug-free coding. In our day-to-day progress in coding leads to complexity of software, which</w:t>
+      </w:r>
+      <w:r>
+        <w:t xml:space="preserve"> brings a broader scope </w:t>
       </w:r>
       <w:r>
         <w:t>to introduce</w:t>
       </w:r>
       <w:r>
-        <w:t xml:space="preserve"> bugs and vulnerabilities. The presence of bugs impacted a significant loss to the extent of $1.1 Trillion in 2016.  There are several static analysis tools available in the market to address these primary issues. However, in the latest surveys by Maria et al. and Johnson et al., it is noticed that software developers are not happy with the effectiveness and usability of static analysis tools.</w:t>
+        <w:t xml:space="preserve"> bugs and vulnerabilities. The presence of bugs impacted a significant loss to the extent of $1.1 Trillion in 2016.  There are several static analysis tools available in the market to address these primary issues. Howeve</w:t>
+      </w:r>
+      <w:r>
+        <w:t>r, in the latest surveys by Maria et al. and Johnson et al., it is noticed that software developers are not happy with the effectiveness and usability of static analysis tools.</w:t>
       </w:r>
       <w:r>
         <w:br/>
       </w:r>
       <w:r>
         <w:br/>
-        <w:t>In general, a software development organisation used to use a single tool in the beginning in their SDLC (Software Development Life Cycle) process. Later on, when different static analysis tools came into the market has a reputation for different capabilities on findings of bugs, as an example are emerged</w:t>
+        <w:t>In general, a software development organisation used to use a single tool in t</w:t>
+      </w:r>
+      <w:r>
+        <w:t xml:space="preserve">he beginning in their SDLC (Software Development Life Cycle) process. </w:t>
+      </w:r>
+      <w:proofErr w:type="gramStart"/>
+      <w:r>
+        <w:t>Later on</w:t>
+      </w:r>
+      <w:proofErr w:type="gramEnd"/>
+      <w:r>
+        <w:t>, when different static analysis tools came into the market has a reputation for different capabilities on findings of bugs, as an example are emerged</w:t>
       </w:r>
       <w:r>
         <w:t>.</w:t>
@@ -42,14 +61,42 @@
         <w:t>Therefore,</w:t>
       </w:r>
       <w:r>
-        <w:t xml:space="preserve"> organisations considered adding multiple tools into their development cycle. The other reason could also be some tools are free and open-source, which made management team to add for more significant advantage. The advantages could be such as reducing false positives by recognising a bug reported by different tools, maximising the possibility of detection of bugs. These advantages lead to a scenario of using multiple static analysis tools for a single software project.</w:t>
+        <w:t xml:space="preserve"> organisations c</w:t>
+      </w:r>
+      <w:r>
+        <w:t xml:space="preserve">onsidered adding multiple tools into their development cycle. The other reason could also be some tools are free and </w:t>
+      </w:r>
+      <w:proofErr w:type="gramStart"/>
+      <w:r>
+        <w:t>open-source</w:t>
+      </w:r>
+      <w:proofErr w:type="gramEnd"/>
+      <w:r>
+        <w:t xml:space="preserve">, which made management team to add for more significant advantage. The advantages could be such as reducing false positives by </w:t>
+      </w:r>
+      <w:r>
+        <w:t>recognising a bug reported by different tools, maximising the possibility of detection of bugs. These advantages lead to a scenario of using multiple static analysis tools for a single software project.</w:t>
       </w:r>
       <w:r>
         <w:br/>
       </w:r>
       <w:r>
         <w:br/>
-        <w:t xml:space="preserve">In the scenario where an organisation uses different tools, it leads to a disruptive workflow of the development process. This kind of workflow brings a new challenge on how to make theses tools integrate to the existing SDLC in a less disruptive way by improving the respective user interface in terms of usability. This </w:t>
+        <w:t>In the scenario where an organisation uses different</w:t>
+      </w:r>
+      <w:r>
+        <w:t xml:space="preserve"> tools, it leads to a disruptive workflow of the development process. This kind of workflow brings a new challenge on how to make </w:t>
+      </w:r>
+      <w:proofErr w:type="spellStart"/>
+      <w:r>
+        <w:t>theses</w:t>
+      </w:r>
+      <w:proofErr w:type="spellEnd"/>
+      <w:r>
+        <w:t xml:space="preserve"> tools integrate to the existing SDLC in a less disruptive way by improving the respective user interface in terms of us</w:t>
+      </w:r>
+      <w:r>
+        <w:t xml:space="preserve">ability. This </w:t>
       </w:r>
       <w:r>
         <w:t xml:space="preserve">scenario </w:t>
@@ -74,28 +121,31 @@
       <w:pPr>
         <w:pStyle w:val="Heading21"/>
       </w:pPr>
-      <w:bookmarkStart w:id="1" w:name="problem-statement"/>
+      <w:bookmarkStart w:id="2" w:name="problem-statement"/>
       <w:r>
         <w:t>Problem Statement</w:t>
-      </w:r>
-      <w:bookmarkEnd w:id="1"/>
-    </w:p>
-    <w:p>
-      <w:pPr>
-        <w:pStyle w:val="Heading31"/>
-      </w:pPr>
-      <w:bookmarkStart w:id="2" w:name="Xc07fc9d8de38fcb5fcd5c2d58597372338bbfdc"/>
-      <w:r>
-        <w:t>How to Integrate the Results of Multiple Static Analysis Tools in a Unified User Interface?</w:t>
       </w:r>
       <w:bookmarkEnd w:id="2"/>
     </w:p>
     <w:p>
       <w:pPr>
+        <w:pStyle w:val="Heading31"/>
+      </w:pPr>
+      <w:bookmarkStart w:id="3" w:name="Xc07fc9d8de38fcb5fcd5c2d58597372338bbfdc"/>
+      <w:r>
+        <w:t>How to Integrate the Results of Multiple Static Analysis Tools in a Unified User Interface?</w:t>
+      </w:r>
+      <w:bookmarkEnd w:id="3"/>
+    </w:p>
+    <w:p>
+      <w:pPr>
         <w:pStyle w:val="FirstParagraph"/>
       </w:pPr>
       <w:r>
-        <w:t>The overall main aim of the thesis is about, "</w:t>
+        <w:t>The overall main aim of t</w:t>
+      </w:r>
+      <w:r>
+        <w:t>he thesis is about, "</w:t>
       </w:r>
       <w:r>
         <w:rPr>
@@ -104,7 +154,10 @@
         <w:t>How to integrate the results of multiple static analysis tools in a unified user interface?</w:t>
       </w:r>
       <w:r>
-        <w:t xml:space="preserve"> ". We broke this question down into different research questions during the literature review. We selected the three essential research questions based on the scope and time limits of the thesis work.</w:t>
+        <w:t xml:space="preserve"> ". We broke this question down into different research questions during the literature review. We selected the three essential research questio</w:t>
+      </w:r>
+      <w:r>
+        <w:t>ns based on the scope and time limits of the thesis work.</w:t>
       </w:r>
       <w:r>
         <w:br/>
@@ -147,7 +200,10 @@
         <w:t>Research Question 3</w:t>
       </w:r>
       <w:r>
-        <w:t>: How to carry traceability of bug fixing?</w:t>
+        <w:t>: Ho</w:t>
+      </w:r>
+      <w:r>
+        <w:t>w to carry traceability of bug fixing?</w:t>
       </w:r>
       <w:r>
         <w:br/>
@@ -164,11 +220,36 @@
           <w:rPr>
             <w:rStyle w:val="Hyperlink"/>
           </w:rPr>
-          <w:t>[ch: motivation]</w:t>
+          <w:t>[</w:t>
+        </w:r>
+        <w:proofErr w:type="spellStart"/>
+        <w:r>
+          <w:rPr>
+            <w:rStyle w:val="Hyperlink"/>
+          </w:rPr>
+          <w:t>ch</w:t>
+        </w:r>
+        <w:proofErr w:type="spellEnd"/>
+        <w:r>
+          <w:rPr>
+            <w:rStyle w:val="Hyperlink"/>
+          </w:rPr>
+          <w:t>: motivation]</w:t>
         </w:r>
       </w:hyperlink>
       <w:r>
-        <w:t xml:space="preserve">. To answer each research question, we design the user interface with novel ideas and also by researching the different software engineering disciplines tackling a similar issue. We evaluate the developed prototype with the ideas brainstormed during research with software developers. As part of the evaluation, </w:t>
+        <w:t xml:space="preserve">. To answer each research question, we design the user interface with novel ideas </w:t>
+      </w:r>
+      <w:proofErr w:type="gramStart"/>
+      <w:r>
+        <w:t>and also</w:t>
+      </w:r>
+      <w:proofErr w:type="gramEnd"/>
+      <w:r>
+        <w:t xml:space="preserve"> by researching the different so</w:t>
+      </w:r>
+      <w:r>
+        <w:t xml:space="preserve">ftware engineering disciplines tackling a similar issue. We evaluate the developed prototype with the ideas brainstormed during research with software developers. As part of the evaluation, </w:t>
       </w:r>
       <w:r>
         <w:t xml:space="preserve">we assess </w:t>
@@ -198,12 +279,10 @@
         <w:t>Human-Cent</w:t>
       </w:r>
       <w:r>
-        <w:t>red Design'. The problems gathered in an evaluation are co</w:t>
-      </w:r>
-      <w:bookmarkStart w:id="3" w:name="_GoBack"/>
-      <w:bookmarkEnd w:id="3"/>
-      <w:r>
-        <w:t xml:space="preserve">nsidered as requirements for a new design and the process repeats. This </w:t>
+        <w:t xml:space="preserve">red Design'. The problems gathered in an evaluation are considered as requirements for a new design and </w:t>
+      </w:r>
+      <w:r>
+        <w:t xml:space="preserve">the process repeats. This </w:t>
       </w:r>
       <w:r>
         <w:t xml:space="preserve">methodology </w:t>
@@ -229,7 +308,10 @@
       </w:pPr>
       <w:bookmarkStart w:id="4" w:name="outline"/>
       <w:r>
-        <w:t>Outline</w:t>
+        <w:t>Outli</w:t>
+      </w:r>
+      <w:r>
+        <w:t>ne</w:t>
       </w:r>
       <w:bookmarkEnd w:id="4"/>
     </w:p>
@@ -238,7 +320,7 @@
         <w:pStyle w:val="FirstParagraph"/>
       </w:pPr>
       <w:r>
-        <w:t>This Introduction chapter mentioned what the thesis is all about. We structure the remaining part of the proposal, as mentioned below.</w:t>
+        <w:t>This Introduction chapter mentioned what the thesis is all about. We structure the remaining part of the report, as mentioned below.</w:t>
       </w:r>
       <w:r>
         <w:br/>
@@ -252,14 +334,16 @@
           <w:rPr>
             <w:rStyle w:val="Hyperlink"/>
           </w:rPr>
-          <w:t>[ch:background</w:t>
+          <w:t>[</w:t>
         </w:r>
+        <w:proofErr w:type="spellStart"/>
         <w:r>
           <w:rPr>
             <w:rStyle w:val="Hyperlink"/>
           </w:rPr>
-          <w:t>_report</w:t>
+          <w:t>ch:background_report</w:t>
         </w:r>
+        <w:proofErr w:type="spellEnd"/>
         <w:r>
           <w:rPr>
             <w:rStyle w:val="Hyperlink"/>
@@ -268,7 +352,10 @@
         </w:r>
       </w:hyperlink>
       <w:r>
-        <w:t xml:space="preserve"> explains the key concepts such as ‘Static Analysis', ‘Usability'</w:t>
+        <w:t xml:space="preserve"> explains the key concepts such as ‘Static Analysis', ‘U</w:t>
+      </w:r>
+      <w:r>
+        <w:t>sability'</w:t>
       </w:r>
       <w:r>
         <w:t xml:space="preserve"> and</w:t>
@@ -282,7 +369,20 @@
         <w:pStyle w:val="FirstParagraph"/>
       </w:pPr>
       <w:r>
-        <w:t>Chapter [ch:literaturereview_report]</w:t>
+        <w:t>Chapter [</w:t>
+      </w:r>
+      <w:proofErr w:type="spellStart"/>
+      <w:proofErr w:type="gramStart"/>
+      <w:r>
+        <w:t>ch:literaturereview</w:t>
+      </w:r>
+      <w:proofErr w:type="gramEnd"/>
+      <w:r>
+        <w:t>_report</w:t>
+      </w:r>
+      <w:proofErr w:type="spellEnd"/>
+      <w:r>
+        <w:t>]</w:t>
       </w:r>
     </w:p>
     <w:p>
@@ -298,14 +398,24 @@
           <w:rPr>
             <w:rStyle w:val="Hyperlink"/>
           </w:rPr>
-          <w:t>[ch:motivation</w:t>
+          <w:t>[</w:t>
         </w:r>
+        <w:proofErr w:type="spellStart"/>
+        <w:proofErr w:type="gramStart"/>
+        <w:r>
+          <w:rPr>
+            <w:rStyle w:val="Hyperlink"/>
+          </w:rPr>
+          <w:t>ch:motivation</w:t>
+        </w:r>
+        <w:proofErr w:type="gramEnd"/>
         <w:r>
           <w:rPr>
             <w:rStyle w:val="Hyperlink"/>
           </w:rPr>
           <w:t>_report</w:t>
         </w:r>
+        <w:proofErr w:type="spellEnd"/>
         <w:r>
           <w:rPr>
             <w:rStyle w:val="Hyperlink"/>
@@ -314,7 +424,10 @@
         </w:r>
       </w:hyperlink>
       <w:r>
-        <w:t xml:space="preserve"> discusses the current research findings and the need for doing the thesis.</w:t>
+        <w:t xml:space="preserve"> discusses the current research findings and the need for doing the th</w:t>
+      </w:r>
+      <w:r>
+        <w:t>esis.</w:t>
       </w:r>
     </w:p>
     <w:p>
@@ -322,7 +435,20 @@
         <w:pStyle w:val="BodyText"/>
       </w:pPr>
       <w:r>
-        <w:t>Chapter [ch:relatedwork_report]</w:t>
+        <w:t>Chapter [</w:t>
+      </w:r>
+      <w:proofErr w:type="spellStart"/>
+      <w:proofErr w:type="gramStart"/>
+      <w:r>
+        <w:t>ch:relatedwork</w:t>
+      </w:r>
+      <w:proofErr w:type="gramEnd"/>
+      <w:r>
+        <w:t>_report</w:t>
+      </w:r>
+      <w:proofErr w:type="spellEnd"/>
+      <w:r>
+        <w:t>]</w:t>
       </w:r>
     </w:p>
     <w:p>
@@ -330,7 +456,20 @@
         <w:pStyle w:val="BodyText"/>
       </w:pPr>
       <w:r>
-        <w:t>Chapter [ch:researchmethodology_report]</w:t>
+        <w:t>Chapter [</w:t>
+      </w:r>
+      <w:proofErr w:type="spellStart"/>
+      <w:proofErr w:type="gramStart"/>
+      <w:r>
+        <w:t>ch:researchmethodology</w:t>
+      </w:r>
+      <w:proofErr w:type="gramEnd"/>
+      <w:r>
+        <w:t>_report</w:t>
+      </w:r>
+      <w:proofErr w:type="spellEnd"/>
+      <w:r>
+        <w:t>]</w:t>
       </w:r>
       <w:r>
         <w:t xml:space="preserve"> ‘User Experience Design', Evaluation process</w:t>
@@ -341,7 +480,20 @@
         <w:pStyle w:val="BodyText"/>
       </w:pPr>
       <w:r>
-        <w:t>Chapter [ch:objectives_report]</w:t>
+        <w:t>Chapter [</w:t>
+      </w:r>
+      <w:proofErr w:type="spellStart"/>
+      <w:proofErr w:type="gramStart"/>
+      <w:r>
+        <w:t>ch:objectives</w:t>
+      </w:r>
+      <w:proofErr w:type="gramEnd"/>
+      <w:r>
+        <w:t>_report</w:t>
+      </w:r>
+      <w:proofErr w:type="spellEnd"/>
+      <w:r>
+        <w:t>]</w:t>
       </w:r>
     </w:p>
     <w:p>
@@ -349,7 +501,20 @@
         <w:pStyle w:val="BodyText"/>
       </w:pPr>
       <w:r>
-        <w:t>Chapter [ch:approaches_report]</w:t>
+        <w:t>Chapter [</w:t>
+      </w:r>
+      <w:proofErr w:type="spellStart"/>
+      <w:proofErr w:type="gramStart"/>
+      <w:r>
+        <w:t>ch:approaches</w:t>
+      </w:r>
+      <w:proofErr w:type="gramEnd"/>
+      <w:r>
+        <w:t>_report</w:t>
+      </w:r>
+      <w:proofErr w:type="spellEnd"/>
+      <w:r>
+        <w:t>]</w:t>
       </w:r>
     </w:p>
     <w:p>
@@ -357,7 +522,15 @@
         <w:pStyle w:val="BodyText"/>
       </w:pPr>
       <w:r>
-        <w:t>Chapter [ch:ux1-cycle_report]</w:t>
+        <w:t>Chapter [</w:t>
+      </w:r>
+      <w:proofErr w:type="gramStart"/>
+      <w:r>
+        <w:t>ch:ux</w:t>
+      </w:r>
+      <w:proofErr w:type="gramEnd"/>
+      <w:r>
+        <w:t>1-cycle_report]</w:t>
       </w:r>
     </w:p>
     <w:p>
@@ -365,7 +538,15 @@
         <w:pStyle w:val="BodyText"/>
       </w:pPr>
       <w:r>
-        <w:t>Chapter [ch:ux2-cycle_report]</w:t>
+        <w:t>Chapter [</w:t>
+      </w:r>
+      <w:proofErr w:type="gramStart"/>
+      <w:r>
+        <w:t>ch:ux</w:t>
+      </w:r>
+      <w:proofErr w:type="gramEnd"/>
+      <w:r>
+        <w:t>2-cycle_report]</w:t>
       </w:r>
     </w:p>
     <w:p>
@@ -373,7 +554,18 @@
         <w:pStyle w:val="BodyText"/>
       </w:pPr>
       <w:r>
-        <w:t>Chapter [ch:ux3-cycle_report]</w:t>
+        <w:t xml:space="preserve">Chapter </w:t>
+      </w:r>
+      <w:r>
+        <w:t>[</w:t>
+      </w:r>
+      <w:proofErr w:type="gramStart"/>
+      <w:r>
+        <w:t>ch:ux</w:t>
+      </w:r>
+      <w:proofErr w:type="gramEnd"/>
+      <w:r>
+        <w:t>3-cycle_report]</w:t>
       </w:r>
     </w:p>
     <w:p>
@@ -381,7 +573,20 @@
         <w:pStyle w:val="BodyText"/>
       </w:pPr>
       <w:r>
-        <w:t>Chapter [ch:limitations_report]</w:t>
+        <w:t>Chapter [</w:t>
+      </w:r>
+      <w:proofErr w:type="spellStart"/>
+      <w:proofErr w:type="gramStart"/>
+      <w:r>
+        <w:t>ch:limitations</w:t>
+      </w:r>
+      <w:proofErr w:type="gramEnd"/>
+      <w:r>
+        <w:t>_report</w:t>
+      </w:r>
+      <w:proofErr w:type="spellEnd"/>
+      <w:r>
+        <w:t>]</w:t>
       </w:r>
     </w:p>
     <w:p>
@@ -389,7 +594,20 @@
         <w:pStyle w:val="BodyText"/>
       </w:pPr>
       <w:r>
-        <w:t>Chapter [ch:futurework_report]</w:t>
+        <w:t>Chapter [</w:t>
+      </w:r>
+      <w:proofErr w:type="spellStart"/>
+      <w:proofErr w:type="gramStart"/>
+      <w:r>
+        <w:t>ch:futurework</w:t>
+      </w:r>
+      <w:proofErr w:type="gramEnd"/>
+      <w:r>
+        <w:t>_report</w:t>
+      </w:r>
+      <w:proofErr w:type="spellEnd"/>
+      <w:r>
+        <w:t>]</w:t>
       </w:r>
     </w:p>
     <w:p>
@@ -397,7 +615,20 @@
         <w:pStyle w:val="BodyText"/>
       </w:pPr>
       <w:r>
-        <w:t>Chapter [ch:conclusion_report]</w:t>
+        <w:t>Chapter [</w:t>
+      </w:r>
+      <w:proofErr w:type="spellStart"/>
+      <w:proofErr w:type="gramStart"/>
+      <w:r>
+        <w:t>ch:conclusion</w:t>
+      </w:r>
+      <w:proofErr w:type="gramEnd"/>
+      <w:r>
+        <w:t>_report</w:t>
+      </w:r>
+      <w:proofErr w:type="spellEnd"/>
+      <w:r>
+        <w:t>]</w:t>
       </w:r>
       <w:r>
         <w:br/>
@@ -897,12 +1128,6 @@
     <w:lsdException w:name="List Table 5 Dark Accent 6" w:uiPriority="50"/>
     <w:lsdException w:name="List Table 6 Colorful Accent 6" w:uiPriority="51"/>
     <w:lsdException w:name="List Table 7 Colorful Accent 6" w:uiPriority="52"/>
-    <w:lsdException w:name="Mention" w:semiHidden="1" w:uiPriority="99" w:unhideWhenUsed="1"/>
-    <w:lsdException w:name="Smart Hyperlink" w:semiHidden="1" w:uiPriority="99" w:unhideWhenUsed="1"/>
-    <w:lsdException w:name="Hashtag" w:semiHidden="1" w:uiPriority="99" w:unhideWhenUsed="1"/>
-    <w:lsdException w:name="Unresolved Mention" w:semiHidden="1" w:uiPriority="99" w:unhideWhenUsed="1"/>
-    <w:lsdException w:name="Smart Link" w:semiHidden="1" w:uiPriority="99" w:unhideWhenUsed="1"/>
-    <w:lsdException w:name="Smart Link Error" w:semiHidden="1" w:uiPriority="99" w:unhideWhenUsed="1"/>
   </w:latentStyles>
   <w:style w:type="paragraph" w:default="1" w:styleId="Normal">
     <w:name w:val="Normal"/>

--- a/docs/report/introduction.docx
+++ b/docs/report/introduction.docx
@@ -7,8 +7,6 @@
         <w:pStyle w:val="Heading11"/>
       </w:pPr>
       <w:bookmarkStart w:id="0" w:name="ch:introduction"/>
-      <w:bookmarkStart w:id="1" w:name="_GoBack"/>
-      <w:bookmarkEnd w:id="1"/>
       <w:r>
         <w:t>Introduction</w:t>
       </w:r>
@@ -19,29 +17,20 @@
         <w:pStyle w:val="FirstParagraph"/>
       </w:pPr>
       <w:r>
-        <w:t>Software is everywhere in all walks of life as seen with the development of ‘Internet of Things' as an example. The effectiveness of software development relies on bug-free coding. In our day-to-day progress in coding leads to complexity of software, which</w:t>
-      </w:r>
-      <w:r>
-        <w:t xml:space="preserve"> brings a broader scope </w:t>
+        <w:t xml:space="preserve">Software is everywhere in all walks of life as seen with the development of ‘Internet of Things' as an example. The effectiveness of software development relies on bug-free coding. In our day-to-day progress in coding leads to complexity of software, which brings a broader scope </w:t>
       </w:r>
       <w:r>
         <w:t>to introduce</w:t>
       </w:r>
       <w:r>
-        <w:t xml:space="preserve"> bugs and vulnerabilities. The presence of bugs impacted a significant loss to the extent of $1.1 Trillion in 2016.  There are several static analysis tools available in the market to address these primary issues. Howeve</w:t>
-      </w:r>
-      <w:r>
-        <w:t>r, in the latest surveys by Maria et al. and Johnson et al., it is noticed that software developers are not happy with the effectiveness and usability of static analysis tools.</w:t>
+        <w:t xml:space="preserve"> bugs and vulnerabilities. The presence of bugs impacted a significant loss to the extent of $1.1 Trillion in 2016.  There are several static analysis tools available in the market to address these primary issues. However, in the latest surveys by Maria et al. and Johnson et al., it is noticed that software developers are not happy with the effectiveness and usability of static analysis tools.</w:t>
       </w:r>
       <w:r>
         <w:br/>
       </w:r>
       <w:r>
         <w:br/>
-        <w:t>In general, a software development organisation used to use a single tool in t</w:t>
-      </w:r>
-      <w:r>
-        <w:t xml:space="preserve">he beginning in their SDLC (Software Development Life Cycle) process. </w:t>
+        <w:t xml:space="preserve">In general, a software development organisation used to use a single tool in the beginning in their SDLC (Software Development Life Cycle) process. </w:t>
       </w:r>
       <w:proofErr w:type="gramStart"/>
       <w:r>
@@ -61,10 +50,7 @@
         <w:t>Therefore,</w:t>
       </w:r>
       <w:r>
-        <w:t xml:space="preserve"> organisations c</w:t>
-      </w:r>
-      <w:r>
-        <w:t xml:space="preserve">onsidered adding multiple tools into their development cycle. The other reason could also be some tools are free and </w:t>
+        <w:t xml:space="preserve"> organisations considered adding multiple tools into their development cycle. The other reason could also be some tools are free and </w:t>
       </w:r>
       <w:proofErr w:type="gramStart"/>
       <w:r>
@@ -72,20 +58,14 @@
       </w:r>
       <w:proofErr w:type="gramEnd"/>
       <w:r>
-        <w:t xml:space="preserve">, which made management team to add for more significant advantage. The advantages could be such as reducing false positives by </w:t>
-      </w:r>
-      <w:r>
-        <w:t>recognising a bug reported by different tools, maximising the possibility of detection of bugs. These advantages lead to a scenario of using multiple static analysis tools for a single software project.</w:t>
+        <w:t>, which made management team to add for more significant advantage. The advantages could be such as reducing false positives by recognising a bug reported by different tools, maximising the possibility of detection of bugs. These advantages lead to a scenario of using multiple static analysis tools for a single software project.</w:t>
       </w:r>
       <w:r>
         <w:br/>
       </w:r>
       <w:r>
         <w:br/>
-        <w:t>In the scenario where an organisation uses different</w:t>
-      </w:r>
-      <w:r>
-        <w:t xml:space="preserve"> tools, it leads to a disruptive workflow of the development process. This kind of workflow brings a new challenge on how to make </w:t>
+        <w:t xml:space="preserve">In the scenario where an organisation uses different tools, it leads to a disruptive workflow of the development process. This kind of workflow brings a new challenge on how to make </w:t>
       </w:r>
       <w:proofErr w:type="spellStart"/>
       <w:r>
@@ -93,10 +73,7 @@
       </w:r>
       <w:proofErr w:type="spellEnd"/>
       <w:r>
-        <w:t xml:space="preserve"> tools integrate to the existing SDLC in a less disruptive way by improving the respective user interface in terms of us</w:t>
-      </w:r>
-      <w:r>
-        <w:t xml:space="preserve">ability. This </w:t>
+        <w:t xml:space="preserve"> tools integrate to the existing SDLC in a less disruptive way by improving the respective user interface in terms of usability. This </w:t>
       </w:r>
       <w:r>
         <w:t xml:space="preserve">scenario </w:t>
@@ -121,31 +98,28 @@
       <w:pPr>
         <w:pStyle w:val="Heading21"/>
       </w:pPr>
-      <w:bookmarkStart w:id="2" w:name="problem-statement"/>
+      <w:bookmarkStart w:id="1" w:name="problem-statement"/>
       <w:r>
         <w:t>Problem Statement</w:t>
+      </w:r>
+      <w:bookmarkEnd w:id="1"/>
+    </w:p>
+    <w:p>
+      <w:pPr>
+        <w:pStyle w:val="Heading31"/>
+      </w:pPr>
+      <w:bookmarkStart w:id="2" w:name="Xc07fc9d8de38fcb5fcd5c2d58597372338bbfdc"/>
+      <w:r>
+        <w:t>How to Integrate the Results of Multiple Static Analysis Tools in a Unified User Interface?</w:t>
       </w:r>
       <w:bookmarkEnd w:id="2"/>
     </w:p>
     <w:p>
       <w:pPr>
-        <w:pStyle w:val="Heading31"/>
-      </w:pPr>
-      <w:bookmarkStart w:id="3" w:name="Xc07fc9d8de38fcb5fcd5c2d58597372338bbfdc"/>
-      <w:r>
-        <w:t>How to Integrate the Results of Multiple Static Analysis Tools in a Unified User Interface?</w:t>
-      </w:r>
-      <w:bookmarkEnd w:id="3"/>
-    </w:p>
-    <w:p>
-      <w:pPr>
         <w:pStyle w:val="FirstParagraph"/>
       </w:pPr>
       <w:r>
-        <w:t>The overall main aim of t</w:t>
-      </w:r>
-      <w:r>
-        <w:t>he thesis is about, "</w:t>
+        <w:t>The overall main aim of the thesis is about, "</w:t>
       </w:r>
       <w:r>
         <w:rPr>
@@ -154,10 +128,7 @@
         <w:t>How to integrate the results of multiple static analysis tools in a unified user interface?</w:t>
       </w:r>
       <w:r>
-        <w:t xml:space="preserve"> ". We broke this question down into different research questions during the literature review. We selected the three essential research questio</w:t>
-      </w:r>
-      <w:r>
-        <w:t>ns based on the scope and time limits of the thesis work.</w:t>
+        <w:t xml:space="preserve"> ". We broke this question down into different research questions during the literature review. We selected the three essential research questions based on the scope and time limits of the thesis work.</w:t>
       </w:r>
       <w:r>
         <w:br/>
@@ -200,10 +171,7 @@
         <w:t>Research Question 3</w:t>
       </w:r>
       <w:r>
-        <w:t>: Ho</w:t>
-      </w:r>
-      <w:r>
-        <w:t>w to carry traceability of bug fixing?</w:t>
+        <w:t>: How to carry traceability of bug fixing?</w:t>
       </w:r>
       <w:r>
         <w:br/>
@@ -246,10 +214,7 @@
       </w:r>
       <w:proofErr w:type="gramEnd"/>
       <w:r>
-        <w:t xml:space="preserve"> by researching the different so</w:t>
-      </w:r>
-      <w:r>
-        <w:t xml:space="preserve">ftware engineering disciplines tackling a similar issue. We evaluate the developed prototype with the ideas brainstormed during research with software developers. As part of the evaluation, </w:t>
+        <w:t xml:space="preserve"> by researching the different software engineering disciplines tackling a similar issue. We evaluate the developed prototype with the ideas brainstormed during research with software developers. As part of the evaluation, </w:t>
       </w:r>
       <w:r>
         <w:t xml:space="preserve">we assess </w:t>
@@ -279,10 +244,7 @@
         <w:t>Human-Cent</w:t>
       </w:r>
       <w:r>
-        <w:t xml:space="preserve">red Design'. The problems gathered in an evaluation are considered as requirements for a new design and </w:t>
-      </w:r>
-      <w:r>
-        <w:t xml:space="preserve">the process repeats. This </w:t>
+        <w:t xml:space="preserve">red Design'. The problems gathered in an evaluation are considered as requirements for a new design and the process repeats. This </w:t>
       </w:r>
       <w:r>
         <w:t xml:space="preserve">methodology </w:t>
@@ -306,333 +268,286 @@
       <w:pPr>
         <w:pStyle w:val="Heading21"/>
       </w:pPr>
-      <w:bookmarkStart w:id="4" w:name="outline"/>
-      <w:r>
-        <w:t>Outli</w:t>
-      </w:r>
-      <w:r>
-        <w:t>ne</w:t>
-      </w:r>
+      <w:bookmarkStart w:id="3" w:name="outline"/>
+      <w:r>
+        <w:t>Outline</w:t>
+      </w:r>
+      <w:bookmarkEnd w:id="3"/>
+    </w:p>
+    <w:p>
+      <w:pPr>
+        <w:pStyle w:val="FirstParagraph"/>
+      </w:pPr>
+      <w:r>
+        <w:t>This Introduction chapter mentioned what the thesis is all about. We structure the remaining part of the report, as mentioned below.</w:t>
+      </w:r>
+      <w:r>
+        <w:br/>
+      </w:r>
+      <w:r>
+        <w:br/>
+      </w:r>
+      <w:r>
+        <w:t>Chapter [</w:t>
+      </w:r>
+      <w:proofErr w:type="spellStart"/>
+      <w:proofErr w:type="gramStart"/>
+      <w:r>
+        <w:t>ch:background</w:t>
+      </w:r>
+      <w:proofErr w:type="gramEnd"/>
+      <w:r>
+        <w:t>_report</w:t>
+      </w:r>
+      <w:proofErr w:type="spellEnd"/>
+      <w:r>
+        <w:t>] explains the key concepts such as ‘Static Analysis’, ‘Usability’ and ‘Wireframe’ which are necessary to understand the work of this thesis.</w:t>
+      </w:r>
+    </w:p>
+    <w:p>
+      <w:pPr>
+        <w:pStyle w:val="FirstParagraph"/>
+      </w:pPr>
+      <w:r>
+        <w:t>Chapter [</w:t>
+      </w:r>
+      <w:proofErr w:type="spellStart"/>
+      <w:proofErr w:type="gramStart"/>
+      <w:r>
+        <w:t>ch:literaturereview</w:t>
+      </w:r>
+      <w:proofErr w:type="gramEnd"/>
+      <w:r>
+        <w:t>_report</w:t>
+      </w:r>
+      <w:proofErr w:type="spellEnd"/>
+      <w:r>
+        <w:t>] mentions the essential aspects from other software engineering disciplines studied as part of the thesis work.</w:t>
+      </w:r>
+    </w:p>
+    <w:p>
+      <w:pPr>
+        <w:pStyle w:val="FirstParagraph"/>
+      </w:pPr>
+      <w:r>
+        <w:t>Chapter [</w:t>
+      </w:r>
+      <w:proofErr w:type="spellStart"/>
+      <w:proofErr w:type="gramStart"/>
+      <w:r>
+        <w:t>ch:motivation</w:t>
+      </w:r>
+      <w:proofErr w:type="gramEnd"/>
+      <w:r>
+        <w:t>_report</w:t>
+      </w:r>
+      <w:proofErr w:type="spellEnd"/>
+      <w:r>
+        <w:t>] discusses the current research findings and the need for doing the thesis.</w:t>
+      </w:r>
+    </w:p>
+    <w:p>
+      <w:pPr>
+        <w:pStyle w:val="FirstParagraph"/>
+      </w:pPr>
+      <w:r>
+        <w:t>Chapter [</w:t>
+      </w:r>
+      <w:proofErr w:type="spellStart"/>
+      <w:proofErr w:type="gramStart"/>
+      <w:r>
+        <w:t>ch:relatedwork</w:t>
+      </w:r>
+      <w:proofErr w:type="gramEnd"/>
+      <w:r>
+        <w:t>_report</w:t>
+      </w:r>
+      <w:proofErr w:type="spellEnd"/>
+      <w:r>
+        <w:t>] explains what current research is up to in using multiple analysis tools and what current tools do related to our primary research questions.</w:t>
+      </w:r>
+    </w:p>
+    <w:p>
+      <w:pPr>
+        <w:pStyle w:val="FirstParagraph"/>
+      </w:pPr>
+      <w:r>
+        <w:t>Chapter [</w:t>
+      </w:r>
+      <w:proofErr w:type="spellStart"/>
+      <w:proofErr w:type="gramStart"/>
+      <w:r>
+        <w:t>ch:researchmethodology</w:t>
+      </w:r>
+      <w:proofErr w:type="gramEnd"/>
+      <w:r>
+        <w:t>_report</w:t>
+      </w:r>
+      <w:proofErr w:type="spellEnd"/>
+      <w:r>
+        <w:t>] mentions about the UX Design research methodology and what are the critical concepts considered during evaluation.</w:t>
+      </w:r>
+    </w:p>
+    <w:p>
+      <w:pPr>
+        <w:pStyle w:val="FirstParagraph"/>
+      </w:pPr>
+      <w:r>
+        <w:t>Chapter [</w:t>
+      </w:r>
+      <w:proofErr w:type="spellStart"/>
+      <w:proofErr w:type="gramStart"/>
+      <w:r>
+        <w:t>ch:objectives</w:t>
+      </w:r>
+      <w:proofErr w:type="gramEnd"/>
+      <w:r>
+        <w:t>_report</w:t>
+      </w:r>
+      <w:proofErr w:type="spellEnd"/>
+      <w:r>
+        <w:t>] shows the original working plan of the thesis and what we need to follow.</w:t>
+      </w:r>
+    </w:p>
+    <w:p>
+      <w:pPr>
+        <w:pStyle w:val="FirstParagraph"/>
+      </w:pPr>
+      <w:r>
+        <w:t>Chapter [</w:t>
+      </w:r>
+      <w:proofErr w:type="spellStart"/>
+      <w:proofErr w:type="gramStart"/>
+      <w:r>
+        <w:t>ch:approaches</w:t>
+      </w:r>
+      <w:proofErr w:type="gramEnd"/>
+      <w:r>
+        <w:t>_report</w:t>
+      </w:r>
+      <w:proofErr w:type="spellEnd"/>
+      <w:r>
+        <w:t>] explains how we approached the research questions and their evaluation with solution ideas.</w:t>
+      </w:r>
+    </w:p>
+    <w:p>
+      <w:pPr>
+        <w:pStyle w:val="FirstParagraph"/>
+      </w:pPr>
+      <w:r>
+        <w:t>Chapter [</w:t>
+      </w:r>
+      <w:proofErr w:type="gramStart"/>
+      <w:r>
+        <w:t>ch:ux</w:t>
+      </w:r>
+      <w:proofErr w:type="gramEnd"/>
+      <w:r>
+        <w:t xml:space="preserve">1-cycle_report] explains what the sub research questions considered in the first iteration are, how they are evaluated with user study protocol and explains the potential solution ideas. </w:t>
+      </w:r>
+    </w:p>
+    <w:p>
+      <w:pPr>
+        <w:pStyle w:val="FirstParagraph"/>
+      </w:pPr>
+      <w:r>
+        <w:t>Chapter [</w:t>
+      </w:r>
+      <w:proofErr w:type="gramStart"/>
+      <w:r>
+        <w:t>ch:ux</w:t>
+      </w:r>
+      <w:proofErr w:type="gramEnd"/>
+      <w:r>
+        <w:t xml:space="preserve">2-cycle_report] explains what the sub research questions considered in the second iteration are, how they are evaluated with user study protocol and explains the potential solution ideas. </w:t>
+      </w:r>
+    </w:p>
+    <w:p>
+      <w:pPr>
+        <w:pStyle w:val="FirstParagraph"/>
+      </w:pPr>
+      <w:r>
+        <w:lastRenderedPageBreak/>
+        <w:t>Chapter [</w:t>
+      </w:r>
+      <w:proofErr w:type="gramStart"/>
+      <w:r>
+        <w:t>ch:ux</w:t>
+      </w:r>
+      <w:proofErr w:type="gramEnd"/>
+      <w:r>
+        <w:t xml:space="preserve">3-cycle_report] explains what the sub research questions considered in the third iteration are, how they are evaluated with user study protocol and explains the potential solution ideas. </w:t>
+      </w:r>
+    </w:p>
+    <w:p>
+      <w:pPr>
+        <w:pStyle w:val="FirstParagraph"/>
+      </w:pPr>
+      <w:r>
+        <w:t>Chapter [</w:t>
+      </w:r>
+      <w:proofErr w:type="spellStart"/>
+      <w:proofErr w:type="gramStart"/>
+      <w:r>
+        <w:t>ch:limitations</w:t>
+      </w:r>
+      <w:proofErr w:type="gramEnd"/>
+      <w:r>
+        <w:t>_report</w:t>
+      </w:r>
+      <w:proofErr w:type="spellEnd"/>
+      <w:r>
+        <w:t>] mentions the overall limitations with the thesis work.</w:t>
+      </w:r>
+    </w:p>
+    <w:p>
+      <w:pPr>
+        <w:pStyle w:val="FirstParagraph"/>
+      </w:pPr>
+      <w:r>
+        <w:t>Chapter [</w:t>
+      </w:r>
+      <w:proofErr w:type="spellStart"/>
+      <w:proofErr w:type="gramStart"/>
+      <w:r>
+        <w:t>ch:futurework</w:t>
+      </w:r>
+      <w:proofErr w:type="gramEnd"/>
+      <w:r>
+        <w:t>_report</w:t>
+      </w:r>
+      <w:proofErr w:type="spellEnd"/>
+      <w:r>
+        <w:t>] shows what we could do as the next step in research covered so far within this thesis scope.</w:t>
+      </w:r>
+    </w:p>
+    <w:p>
+      <w:pPr>
+        <w:pStyle w:val="FirstParagraph"/>
+      </w:pPr>
+      <w:r>
+        <w:t>Chapter [</w:t>
+      </w:r>
+      <w:proofErr w:type="spellStart"/>
+      <w:proofErr w:type="gramStart"/>
+      <w:r>
+        <w:t>ch:conclusion</w:t>
+      </w:r>
+      <w:proofErr w:type="gramEnd"/>
+      <w:r>
+        <w:t>_report</w:t>
+      </w:r>
+      <w:proofErr w:type="spellEnd"/>
+      <w:r>
+        <w:t>] mentions the final thoughts of thesis work.</w:t>
+      </w:r>
+      <w:bookmarkStart w:id="4" w:name="_GoBack"/>
       <w:bookmarkEnd w:id="4"/>
     </w:p>
     <w:p>
       <w:pPr>
-        <w:pStyle w:val="FirstParagraph"/>
-      </w:pPr>
-      <w:r>
-        <w:t>This Introduction chapter mentioned what the thesis is all about. We structure the remaining part of the report, as mentioned below.</w:t>
-      </w:r>
-      <w:r>
-        <w:br/>
-      </w:r>
-      <w:r>
-        <w:br/>
-        <w:t xml:space="preserve">Chapter </w:t>
-      </w:r>
-      <w:hyperlink w:anchor="ch:background" w:history="1">
-        <w:r>
-          <w:rPr>
-            <w:rStyle w:val="Hyperlink"/>
-          </w:rPr>
-          <w:t>[</w:t>
-        </w:r>
-        <w:proofErr w:type="spellStart"/>
-        <w:r>
-          <w:rPr>
-            <w:rStyle w:val="Hyperlink"/>
-          </w:rPr>
-          <w:t>ch:background_report</w:t>
-        </w:r>
-        <w:proofErr w:type="spellEnd"/>
-        <w:r>
-          <w:rPr>
-            <w:rStyle w:val="Hyperlink"/>
-          </w:rPr>
-          <w:t>]</w:t>
-        </w:r>
-      </w:hyperlink>
-      <w:r>
-        <w:t xml:space="preserve"> explains the key concepts such as ‘Static Analysis', ‘U</w:t>
-      </w:r>
-      <w:r>
-        <w:t>sability'</w:t>
-      </w:r>
-      <w:r>
-        <w:t xml:space="preserve"> and</w:t>
-      </w:r>
-      <w:r>
-        <w:t xml:space="preserve"> ‘Wireframe' which are necessary to understand the work of this thesis.</w:t>
-      </w:r>
-    </w:p>
-    <w:p>
-      <w:pPr>
-        <w:pStyle w:val="FirstParagraph"/>
-      </w:pPr>
-      <w:r>
-        <w:t>Chapter [</w:t>
-      </w:r>
-      <w:proofErr w:type="spellStart"/>
-      <w:proofErr w:type="gramStart"/>
-      <w:r>
-        <w:t>ch:literaturereview</w:t>
-      </w:r>
-      <w:proofErr w:type="gramEnd"/>
-      <w:r>
-        <w:t>_report</w:t>
-      </w:r>
-      <w:proofErr w:type="spellEnd"/>
-      <w:r>
-        <w:t>]</w:t>
-      </w:r>
-    </w:p>
-    <w:p>
-      <w:pPr>
-        <w:pStyle w:val="FirstParagraph"/>
-      </w:pPr>
-      <w:r>
-        <w:br/>
-        <w:t xml:space="preserve">Chapter </w:t>
-      </w:r>
-      <w:hyperlink w:anchor="ch:motivation" w:history="1">
-        <w:r>
-          <w:rPr>
-            <w:rStyle w:val="Hyperlink"/>
-          </w:rPr>
-          <w:t>[</w:t>
-        </w:r>
-        <w:proofErr w:type="spellStart"/>
-        <w:proofErr w:type="gramStart"/>
-        <w:r>
-          <w:rPr>
-            <w:rStyle w:val="Hyperlink"/>
-          </w:rPr>
-          <w:t>ch:motivation</w:t>
-        </w:r>
-        <w:proofErr w:type="gramEnd"/>
-        <w:r>
-          <w:rPr>
-            <w:rStyle w:val="Hyperlink"/>
-          </w:rPr>
-          <w:t>_report</w:t>
-        </w:r>
-        <w:proofErr w:type="spellEnd"/>
-        <w:r>
-          <w:rPr>
-            <w:rStyle w:val="Hyperlink"/>
-          </w:rPr>
-          <w:t>]</w:t>
-        </w:r>
-      </w:hyperlink>
-      <w:r>
-        <w:t xml:space="preserve"> discusses the current research findings and the need for doing the th</w:t>
-      </w:r>
-      <w:r>
-        <w:t>esis.</w:t>
-      </w:r>
-    </w:p>
-    <w:p>
-      <w:pPr>
         <w:pStyle w:val="BodyText"/>
       </w:pPr>
-      <w:r>
-        <w:t>Chapter [</w:t>
-      </w:r>
-      <w:proofErr w:type="spellStart"/>
-      <w:proofErr w:type="gramStart"/>
-      <w:r>
-        <w:t>ch:relatedwork</w:t>
-      </w:r>
-      <w:proofErr w:type="gramEnd"/>
-      <w:r>
-        <w:t>_report</w:t>
-      </w:r>
-      <w:proofErr w:type="spellEnd"/>
-      <w:r>
-        <w:t>]</w:t>
-      </w:r>
-    </w:p>
-    <w:p>
-      <w:pPr>
-        <w:pStyle w:val="BodyText"/>
-      </w:pPr>
-      <w:r>
-        <w:t>Chapter [</w:t>
-      </w:r>
-      <w:proofErr w:type="spellStart"/>
-      <w:proofErr w:type="gramStart"/>
-      <w:r>
-        <w:t>ch:researchmethodology</w:t>
-      </w:r>
-      <w:proofErr w:type="gramEnd"/>
-      <w:r>
-        <w:t>_report</w:t>
-      </w:r>
-      <w:proofErr w:type="spellEnd"/>
-      <w:r>
-        <w:t>]</w:t>
-      </w:r>
-      <w:r>
-        <w:t xml:space="preserve"> ‘User Experience Design', Evaluation process</w:t>
-      </w:r>
-    </w:p>
-    <w:p>
-      <w:pPr>
-        <w:pStyle w:val="BodyText"/>
-      </w:pPr>
-      <w:r>
-        <w:t>Chapter [</w:t>
-      </w:r>
-      <w:proofErr w:type="spellStart"/>
-      <w:proofErr w:type="gramStart"/>
-      <w:r>
-        <w:t>ch:objectives</w:t>
-      </w:r>
-      <w:proofErr w:type="gramEnd"/>
-      <w:r>
-        <w:t>_report</w:t>
-      </w:r>
-      <w:proofErr w:type="spellEnd"/>
-      <w:r>
-        <w:t>]</w:t>
-      </w:r>
-    </w:p>
-    <w:p>
-      <w:pPr>
-        <w:pStyle w:val="BodyText"/>
-      </w:pPr>
-      <w:r>
-        <w:t>Chapter [</w:t>
-      </w:r>
-      <w:proofErr w:type="spellStart"/>
-      <w:proofErr w:type="gramStart"/>
-      <w:r>
-        <w:t>ch:approaches</w:t>
-      </w:r>
-      <w:proofErr w:type="gramEnd"/>
-      <w:r>
-        <w:t>_report</w:t>
-      </w:r>
-      <w:proofErr w:type="spellEnd"/>
-      <w:r>
-        <w:t>]</w:t>
-      </w:r>
-    </w:p>
-    <w:p>
-      <w:pPr>
-        <w:pStyle w:val="BodyText"/>
-      </w:pPr>
-      <w:r>
-        <w:t>Chapter [</w:t>
-      </w:r>
-      <w:proofErr w:type="gramStart"/>
-      <w:r>
-        <w:t>ch:ux</w:t>
-      </w:r>
-      <w:proofErr w:type="gramEnd"/>
-      <w:r>
-        <w:t>1-cycle_report]</w:t>
-      </w:r>
-    </w:p>
-    <w:p>
-      <w:pPr>
-        <w:pStyle w:val="BodyText"/>
-      </w:pPr>
-      <w:r>
-        <w:t>Chapter [</w:t>
-      </w:r>
-      <w:proofErr w:type="gramStart"/>
-      <w:r>
-        <w:t>ch:ux</w:t>
-      </w:r>
-      <w:proofErr w:type="gramEnd"/>
-      <w:r>
-        <w:t>2-cycle_report]</w:t>
-      </w:r>
-    </w:p>
-    <w:p>
-      <w:pPr>
-        <w:pStyle w:val="BodyText"/>
-      </w:pPr>
-      <w:r>
-        <w:t xml:space="preserve">Chapter </w:t>
-      </w:r>
-      <w:r>
-        <w:t>[</w:t>
-      </w:r>
-      <w:proofErr w:type="gramStart"/>
-      <w:r>
-        <w:t>ch:ux</w:t>
-      </w:r>
-      <w:proofErr w:type="gramEnd"/>
-      <w:r>
-        <w:t>3-cycle_report]</w:t>
-      </w:r>
-    </w:p>
-    <w:p>
-      <w:pPr>
-        <w:pStyle w:val="BodyText"/>
-      </w:pPr>
-      <w:r>
-        <w:t>Chapter [</w:t>
-      </w:r>
-      <w:proofErr w:type="spellStart"/>
-      <w:proofErr w:type="gramStart"/>
-      <w:r>
-        <w:t>ch:limitations</w:t>
-      </w:r>
-      <w:proofErr w:type="gramEnd"/>
-      <w:r>
-        <w:t>_report</w:t>
-      </w:r>
-      <w:proofErr w:type="spellEnd"/>
-      <w:r>
-        <w:t>]</w:t>
-      </w:r>
-    </w:p>
-    <w:p>
-      <w:pPr>
-        <w:pStyle w:val="BodyText"/>
-      </w:pPr>
-      <w:r>
-        <w:t>Chapter [</w:t>
-      </w:r>
-      <w:proofErr w:type="spellStart"/>
-      <w:proofErr w:type="gramStart"/>
-      <w:r>
-        <w:t>ch:futurework</w:t>
-      </w:r>
-      <w:proofErr w:type="gramEnd"/>
-      <w:r>
-        <w:t>_report</w:t>
-      </w:r>
-      <w:proofErr w:type="spellEnd"/>
-      <w:r>
-        <w:t>]</w:t>
-      </w:r>
-    </w:p>
-    <w:p>
-      <w:pPr>
-        <w:pStyle w:val="BodyText"/>
-      </w:pPr>
-      <w:r>
-        <w:t>Chapter [</w:t>
-      </w:r>
-      <w:proofErr w:type="spellStart"/>
-      <w:proofErr w:type="gramStart"/>
-      <w:r>
-        <w:t>ch:conclusion</w:t>
-      </w:r>
-      <w:proofErr w:type="gramEnd"/>
-      <w:r>
-        <w:t>_report</w:t>
-      </w:r>
-      <w:proofErr w:type="spellEnd"/>
-      <w:r>
-        <w:t>]</w:t>
-      </w:r>
-      <w:r>
-        <w:br/>
-      </w:r>
     </w:p>
     <w:sectPr>
       <w:pgSz w:w="12240" w:h="15840"/>
